--- a/templates/example/basic_example.docx
+++ b/templates/example/basic_example.docx
@@ -1,6 +1,6 @@
 
 <file path=word/document.xml><?xml version="1.0" encoding="utf-8"?>
-<w:document xmlns:wpc="http://schemas.microsoft.com/office/word/2010/wordprocessingCanvas" xmlns:cx="http://schemas.microsoft.com/office/drawing/2014/chartex" xmlns:cx1="http://schemas.microsoft.com/office/drawing/2015/9/8/chartex" xmlns:cx2="http://schemas.microsoft.com/office/drawing/2015/10/21/chartex" xmlns:cx3="http://schemas.microsoft.com/office/drawing/2016/5/9/chartex" xmlns:cx4="http://schemas.microsoft.com/office/drawing/2016/5/10/chartex" xmlns:cx5="http://schemas.microsoft.com/office/drawing/2016/5/11/chartex" xmlns:cx6="http://schemas.microsoft.com/office/drawing/2016/5/12/chartex" xmlns:cx7="http://schemas.microsoft.com/office/drawing/2016/5/13/chartex" xmlns:cx8="http://schemas.microsoft.com/office/drawing/2016/5/14/chartex" xmlns:mc="http://schemas.openxmlformats.org/markup-compatibility/2006" xmlns:aink="http://schemas.microsoft.com/office/drawing/2016/ink" xmlns:am3d="http://schemas.microsoft.com/office/drawing/2017/model3d" xmlns:o="urn:schemas-microsoft-com:office:office" xmlns:oel="http://schemas.microsoft.com/office/2019/extlst" xmlns:r="http://schemas.openxmlformats.org/officeDocument/2006/relationships" xmlns:m="http://schemas.openxmlformats.org/officeDocument/2006/math" xmlns:v="urn:schemas-microsoft-com:vml" xmlns:wp14="http://schemas.microsoft.com/office/word/2010/wordprocessingDrawing" xmlns:wp="http://schemas.openxmlformats.org/drawingml/2006/wordprocessingDrawing" xmlns:w10="urn:schemas-microsoft-com:office:word" xmlns:w="http://schemas.openxmlformats.org/wordprocessingml/2006/main" xmlns:w14="http://schemas.microsoft.com/office/word/2010/wordml" xmlns:w15="http://schemas.microsoft.com/office/word/2012/wordml" xmlns:w16cex="http://schemas.microsoft.com/office/word/2018/wordml/cex" xmlns:w16cid="http://schemas.microsoft.com/office/word/2016/wordml/cid" xmlns:w16="http://schemas.microsoft.com/office/word/2018/wordml" xmlns:w16du="http://schemas.microsoft.com/office/word/2023/wordml/word16du" xmlns:w16sdtdh="http://schemas.microsoft.com/office/word/2020/wordml/sdtdatahash" xmlns:w16se="http://schemas.microsoft.com/office/word/2015/wordml/symex" xmlns:wpg="http://schemas.microsoft.com/office/word/2010/wordprocessingGroup" xmlns:wpi="http://schemas.microsoft.com/office/word/2010/wordprocessingInk" xmlns:wne="http://schemas.microsoft.com/office/word/2006/wordml" xmlns:wps="http://schemas.microsoft.com/office/word/2010/wordprocessingShape" xmlns:w16sdtfl="http://schemas.microsoft.com/office/word/2024/wordml/sdtformatlock" xmlns:a="http://schemas.openxmlformats.org/drawingml/2006/main" xmlns:adec="http://schemas.microsoft.com/office/drawing/2017/decorative" xmlns:pic="http://schemas.openxmlformats.org/drawingml/2006/picture" xmlns:a14="http://schemas.microsoft.com/office/drawing/2010/main" xmlns:c="http://schemas.openxmlformats.org/drawingml/2006/chart" mc:Ignorable="w14 w15 w16se w16cid w16 w16cex w16sdtdh wp14 w16sdtfl">
+<w:document xmlns:wpc="http://schemas.microsoft.com/office/word/2010/wordprocessingCanvas" xmlns:cx="http://schemas.microsoft.com/office/drawing/2014/chartex" xmlns:cx1="http://schemas.microsoft.com/office/drawing/2015/9/8/chartex" xmlns:cx2="http://schemas.microsoft.com/office/drawing/2015/10/21/chartex" xmlns:cx3="http://schemas.microsoft.com/office/drawing/2016/5/9/chartex" xmlns:cx4="http://schemas.microsoft.com/office/drawing/2016/5/10/chartex" xmlns:cx5="http://schemas.microsoft.com/office/drawing/2016/5/11/chartex" xmlns:cx6="http://schemas.microsoft.com/office/drawing/2016/5/12/chartex" xmlns:cx7="http://schemas.microsoft.com/office/drawing/2016/5/13/chartex" xmlns:cx8="http://schemas.microsoft.com/office/drawing/2016/5/14/chartex" xmlns:mc="http://schemas.openxmlformats.org/markup-compatibility/2006" xmlns:aink="http://schemas.microsoft.com/office/drawing/2016/ink" xmlns:am3d="http://schemas.microsoft.com/office/drawing/2017/model3d" xmlns:o="urn:schemas-microsoft-com:office:office" xmlns:oel="http://schemas.microsoft.com/office/2019/extlst" xmlns:r="http://schemas.openxmlformats.org/officeDocument/2006/relationships" xmlns:m="http://schemas.openxmlformats.org/officeDocument/2006/math" xmlns:v="urn:schemas-microsoft-com:vml" xmlns:wp14="http://schemas.microsoft.com/office/word/2010/wordprocessingDrawing" xmlns:wp="http://schemas.openxmlformats.org/drawingml/2006/wordprocessingDrawing" xmlns:w10="urn:schemas-microsoft-com:office:word" xmlns:w="http://schemas.openxmlformats.org/wordprocessingml/2006/main" xmlns:w14="http://schemas.microsoft.com/office/word/2010/wordml" xmlns:w15="http://schemas.microsoft.com/office/word/2012/wordml" xmlns:w16cex="http://schemas.microsoft.com/office/word/2018/wordml/cex" xmlns:w16cid="http://schemas.microsoft.com/office/word/2016/wordml/cid" xmlns:w16="http://schemas.microsoft.com/office/word/2018/wordml" xmlns:w16du="http://schemas.microsoft.com/office/word/2023/wordml/word16du" xmlns:w16sdtdh="http://schemas.microsoft.com/office/word/2020/wordml/sdtdatahash" xmlns:w16sdtfl="http://schemas.microsoft.com/office/word/2024/wordml/sdtformatlock" xmlns:w16se="http://schemas.microsoft.com/office/word/2015/wordml/symex" xmlns:wpg="http://schemas.microsoft.com/office/word/2010/wordprocessingGroup" xmlns:wpi="http://schemas.microsoft.com/office/word/2010/wordprocessingInk" xmlns:wne="http://schemas.microsoft.com/office/word/2006/wordml" xmlns:wps="http://schemas.microsoft.com/office/word/2010/wordprocessingShape" mc:Ignorable="w14 w15 w16se w16cid w16 w16cex w16sdtdh w16sdtfl w16du wp14">
   <w:body>
     <w:tbl>
       <w:tblPr>
@@ -41,6 +41,7 @@
             <w:r>
               <w:rPr>
                 <w:rFonts w:asciiTheme="majorHAnsi" w:hAnsiTheme="majorHAnsi"/>
+                <w:noProof/>
                 <w:color w:val="4354A2" w:themeColor="accent1"/>
                 <w:spacing w:val="30"/>
                 <w:sz w:val="24"/>
@@ -163,34 +164,22 @@
                 <w:sz w:val="60"/>
               </w:rPr>
             </w:pPr>
-            <w:sdt>
-              <w:sdtPr>
-                <w:id w:val="-606355859"/>
-                <w:placeholder>
-                  <w:docPart w:val="DefaultPlaceholder_-1854013440"/>
-                </w:placeholder>
-                <w:temporary/>
-                <w15:appearance w15:val="hidden"/>
-              </w:sdtPr>
-              <w:sdtContent>
-                <w:r>
-                  <w:rPr>
-                    <w:lang w:bidi="es-ES"/>
-                  </w:rPr>
-                  <w:t xml:space="preserve">Moni </w:t>
-                </w:r>
-                <w:proofErr w:type="spellStart"/>
-                <w:r>
-                  <w:rPr>
-                    <w:lang w:bidi="es-ES"/>
-                  </w:rPr>
-                  <w:t>Sisodiya</w:t>
-                </w:r>
-                <w:proofErr w:type="spellEnd"/>
-              </w:sdtContent>
-            </w:sdt>
+            <w:r>
+              <w:t>{{</w:t>
+            </w:r>
+            <w:proofErr w:type="spellStart"/>
+            <w:proofErr w:type="gramStart"/>
+            <w:r>
+              <w:t>metadatos.nombre</w:t>
+            </w:r>
+            <w:proofErr w:type="spellEnd"/>
+            <w:proofErr w:type="gramEnd"/>
+            <w:r>
+              <w:t>}}</w:t>
+            </w:r>
             <w:r>
               <w:rPr>
+                <w:color w:val="FF0000"/>
                 <w:lang w:bidi="es-ES"/>
               </w:rPr>
               <w:t xml:space="preserve">  </w:t>
@@ -220,30 +209,25 @@
               </w:rPr>
               <w:t xml:space="preserve">  </w:t>
             </w:r>
-            <w:sdt>
-              <w:sdtPr>
-                <w:id w:val="-1414307801"/>
-                <w:placeholder>
-                  <w:docPart w:val="1A67AB3E743947A18B70D168E4C32EFD"/>
-                </w:placeholder>
-                <w:temporary/>
-                <w:showingPlcHdr/>
-                <w15:appearance w15:val="hidden"/>
-              </w:sdtPr>
-              <w:sdtContent>
-                <w:r>
-                  <w:rPr>
-                    <w:lang w:bidi="es-ES"/>
-                  </w:rPr>
-                  <w:t>Química avanzada</w:t>
-                </w:r>
-              </w:sdtContent>
-            </w:sdt>
+            <w:r>
+              <w:t>{{</w:t>
+            </w:r>
+            <w:proofErr w:type="spellStart"/>
+            <w:proofErr w:type="gramStart"/>
+            <w:r>
+              <w:t>metadatos.asignatura</w:t>
+            </w:r>
+            <w:proofErr w:type="spellEnd"/>
+            <w:proofErr w:type="gramEnd"/>
+            <w:r>
+              <w:t>}}</w:t>
+            </w:r>
             <w:r>
               <w:rPr>
+                <w:color w:val="FF0000"/>
                 <w:lang w:bidi="es-ES"/>
               </w:rPr>
-              <w:t xml:space="preserve">  </w:t>
+              <w:t xml:space="preserve"> </w:t>
             </w:r>
             <w:sdt>
               <w:sdtPr>
@@ -270,25 +254,19 @@
               </w:rPr>
               <w:t xml:space="preserve">  </w:t>
             </w:r>
-            <w:sdt>
-              <w:sdtPr>
-                <w:id w:val="-752970436"/>
-                <w:placeholder>
-                  <w:docPart w:val="10FDC7A543CC465BB65C499C178DE2FC"/>
-                </w:placeholder>
-                <w:temporary/>
-                <w:showingPlcHdr/>
-                <w15:appearance w15:val="hidden"/>
-              </w:sdtPr>
-              <w:sdtContent>
-                <w:r>
-                  <w:rPr>
-                    <w:lang w:bidi="es-ES"/>
-                  </w:rPr>
-                  <w:t>9.24.20XX</w:t>
-                </w:r>
-              </w:sdtContent>
-            </w:sdt>
+            <w:r>
+              <w:t>{{</w:t>
+            </w:r>
+            <w:proofErr w:type="spellStart"/>
+            <w:proofErr w:type="gramStart"/>
+            <w:r>
+              <w:t>metadatos.version</w:t>
+            </w:r>
+            <w:proofErr w:type="spellEnd"/>
+            <w:proofErr w:type="gramEnd"/>
+            <w:r>
+              <w:t>}}</w:t>
+            </w:r>
           </w:p>
         </w:tc>
         <w:tc>
@@ -350,6 +328,7 @@
             <w:r>
               <w:rPr>
                 <w:rFonts w:asciiTheme="majorHAnsi" w:hAnsiTheme="majorHAnsi"/>
+                <w:noProof/>
                 <w:color w:val="4354A2" w:themeColor="accent1"/>
                 <w:spacing w:val="30"/>
                 <w:sz w:val="24"/>
@@ -476,6 +455,7 @@
           <w:p>
             <w:r>
               <w:rPr>
+                <w:noProof/>
                 <w:lang w:bidi="es-ES"/>
               </w:rPr>
               <w:drawing>
@@ -737,6 +717,7 @@
     <w:p>
       <w:r>
         <w:rPr>
+          <w:noProof/>
           <w:lang w:bidi="es-ES"/>
         </w:rPr>
         <w:drawing>
@@ -878,6 +859,7 @@
             </w:pPr>
             <w:r>
               <w:rPr>
+                <w:noProof/>
                 <w:szCs w:val="20"/>
                 <w:lang w:bidi="es-ES"/>
               </w:rPr>
@@ -1008,25 +990,20 @@
             </w:sdt>
           </w:p>
           <w:p>
-            <w:sdt>
-              <w:sdtPr>
-                <w:id w:val="-942985969"/>
-                <w:placeholder>
-                  <w:docPart w:val="31450A6BBF6E423E9DD9CAF9499C8681"/>
-                </w:placeholder>
-                <w:temporary/>
-                <w:showingPlcHdr/>
-                <w15:appearance w15:val="hidden"/>
-              </w:sdtPr>
-              <w:sdtContent>
-                <w:r>
-                  <w:rPr>
-                    <w:lang w:bidi="es-ES"/>
-                  </w:rPr>
-                  <w:t>Lorem ipsum dolor sit amet, consectetur adipiscing elit, sed do eiusmod tempor incididunt ut labore et dolore magna aliqua. Purus in massa tempor nec feugiat nisl pretium. Aliquam vestibulum morbi blandit cursus risus at ultrices mi. Ut morbi tincidunt augue interdum velit euismod in. Tortor posuere ac ut consequat semper viverra nam libero. Egestas sed sed risus pretium quam vulputate. Nunc mattis enim ut tellus elementum sagittis vitae et. Tristique senectus et netus et. Pulvinar neque laoreet suspendisse interdum consectetur libero id faucibus. Lacus laoreet non curabitur gravida arcu ac. Odio facilisis mauris sit amet.</w:t>
-                </w:r>
-              </w:sdtContent>
-            </w:sdt>
+            <w:proofErr w:type="gramStart"/>
+            <w:r>
+              <w:rPr>
+                <w:color w:val="70AD47" w:themeColor="accent6"/>
+              </w:rPr>
+              <w:t>TEXTO A RELLENAR</w:t>
+            </w:r>
+            <w:proofErr w:type="gramEnd"/>
+            <w:r>
+              <w:rPr>
+                <w:color w:val="70AD47" w:themeColor="accent6"/>
+              </w:rPr>
+              <w:t xml:space="preserve"> POR EL USUARIO</w:t>
+            </w:r>
           </w:p>
         </w:tc>
         <w:tc>
@@ -1048,6 +1025,7 @@
           <w:p>
             <w:r>
               <w:rPr>
+                <w:noProof/>
                 <w:lang w:bidi="es-ES"/>
               </w:rPr>
               <w:drawing>
@@ -1228,6 +1206,7 @@
             </w:pPr>
             <w:r>
               <w:rPr>
+                <w:noProof/>
                 <w:szCs w:val="20"/>
                 <w:lang w:bidi="es-ES"/>
               </w:rPr>
@@ -1611,6 +1590,7 @@
             </w:pPr>
             <w:r>
               <w:rPr>
+                <w:noProof/>
                 <w:szCs w:val="20"/>
                 <w:lang w:bidi="es-ES"/>
               </w:rPr>
@@ -1913,6 +1893,7 @@
             </w:pPr>
             <w:r>
               <w:rPr>
+                <w:noProof/>
                 <w:szCs w:val="20"/>
                 <w:lang w:bidi="es-ES"/>
               </w:rPr>
@@ -2093,13 +2074,13 @@
                 <w:tcPr>
                   <w:tcW w:w="2637" w:type="dxa"/>
                   <w:tcBorders>
-                    <w:bottom w:val="single" w:color="4354A2" w:themeColor="accent1" w:sz="24" w:space="0"/>
+                    <w:bottom w:val="single" w:sz="24" w:space="0" w:color="4354A2" w:themeColor="accent1"/>
                   </w:tcBorders>
                   <w:vAlign w:val="center"/>
                 </w:tcPr>
                 <w:p>
                   <w:pPr>
-                    <w:framePr w:hSpace="180" w:wrap="around" w:hAnchor="margin" w:vAnchor="text" w:y="-9"/>
+                    <w:framePr w:hSpace="180" w:wrap="around" w:vAnchor="text" w:hAnchor="margin" w:y="-9"/>
                     <w:spacing w:line="240" w:lineRule="auto"/>
                   </w:pPr>
                 </w:p>
@@ -2108,7 +2089,7 @@
                 <w:tcPr>
                   <w:tcW w:w="2637" w:type="dxa"/>
                   <w:tcBorders>
-                    <w:bottom w:val="single" w:color="4354A2" w:themeColor="accent1" w:sz="24" w:space="0"/>
+                    <w:bottom w:val="single" w:sz="24" w:space="0" w:color="4354A2" w:themeColor="accent1"/>
                   </w:tcBorders>
                   <w:vAlign w:val="center"/>
                 </w:tcPr>
@@ -2116,32 +2097,16 @@
                   <w:pPr>
                     <w:pStyle w:val="Encabezadodetabla"/>
                   </w:pPr>
-                  <w:sdt>
-                    <w:sdtPr>
-                      <w:id w:val="1547333668"/>
-                      <w:placeholder>
-                        <w:docPart w:val="31C3FA2BA466409DB523614EE336C5A8"/>
-                      </w:placeholder>
-                      <w:temporary/>
-                      <w:showingPlcHdr/>
-                      <w15:appearance w15:val="hidden"/>
-                    </w:sdtPr>
-                    <w:sdtContent>
-                      <w:r>
-                        <w:rPr>
-                          <w:lang w:bidi="es-ES"/>
-                        </w:rPr>
-                        <w:t>Clase 1</w:t>
-                      </w:r>
-                    </w:sdtContent>
-                  </w:sdt>
+                  <w:r>
+                    <w:t>Fecha</w:t>
+                  </w:r>
                 </w:p>
               </w:tc>
               <w:tc>
                 <w:tcPr>
                   <w:tcW w:w="2637" w:type="dxa"/>
                   <w:tcBorders>
-                    <w:bottom w:val="single" w:color="4354A2" w:themeColor="accent1" w:sz="24" w:space="0"/>
+                    <w:bottom w:val="single" w:sz="24" w:space="0" w:color="4354A2" w:themeColor="accent1"/>
                   </w:tcBorders>
                   <w:vAlign w:val="center"/>
                 </w:tcPr>
@@ -2149,32 +2114,16 @@
                   <w:pPr>
                     <w:pStyle w:val="Encabezadodetabla"/>
                   </w:pPr>
-                  <w:sdt>
-                    <w:sdtPr>
-                      <w:id w:val="1528524616"/>
-                      <w:placeholder>
-                        <w:docPart w:val="6B449AEC07D84C159CE737D7442043EA"/>
-                      </w:placeholder>
-                      <w:temporary/>
-                      <w:showingPlcHdr/>
-                      <w15:appearance w15:val="hidden"/>
-                    </w:sdtPr>
-                    <w:sdtContent>
-                      <w:r>
-                        <w:rPr>
-                          <w:lang w:bidi="es-ES"/>
-                        </w:rPr>
-                        <w:t>Clase 2</w:t>
-                      </w:r>
-                    </w:sdtContent>
-                  </w:sdt>
+                  <w:r>
+                    <w:t>Actividad</w:t>
+                  </w:r>
                 </w:p>
               </w:tc>
               <w:tc>
                 <w:tcPr>
                   <w:tcW w:w="2637" w:type="dxa"/>
                   <w:tcBorders>
-                    <w:bottom w:val="single" w:color="4354A2" w:themeColor="accent1" w:sz="24" w:space="0"/>
+                    <w:bottom w:val="single" w:sz="24" w:space="0" w:color="4354A2" w:themeColor="accent1"/>
                   </w:tcBorders>
                   <w:vAlign w:val="center"/>
                 </w:tcPr>
@@ -2182,25 +2131,9 @@
                   <w:pPr>
                     <w:pStyle w:val="Encabezadodetabla"/>
                   </w:pPr>
-                  <w:sdt>
-                    <w:sdtPr>
-                      <w:id w:val="-186919202"/>
-                      <w:placeholder>
-                        <w:docPart w:val="3AA9EE7A573C46E3AB0B23BCA8739C7B"/>
-                      </w:placeholder>
-                      <w:temporary/>
-                      <w:showingPlcHdr/>
-                      <w15:appearance w15:val="hidden"/>
-                    </w:sdtPr>
-                    <w:sdtContent>
-                      <w:r>
-                        <w:rPr>
-                          <w:lang w:bidi="es-ES"/>
-                        </w:rPr>
-                        <w:t>Clase 3</w:t>
-                      </w:r>
-                    </w:sdtContent>
-                  </w:sdt>
+                  <w:r>
+                    <w:t>Nota</w:t>
+                  </w:r>
                 </w:p>
               </w:tc>
             </w:tr>
@@ -2212,7 +2145,7 @@
                 <w:tcPr>
                   <w:tcW w:w="2637" w:type="dxa"/>
                   <w:tcBorders>
-                    <w:top w:val="single" w:color="4354A2" w:themeColor="accent1" w:sz="24" w:space="0"/>
+                    <w:top w:val="single" w:sz="24" w:space="0" w:color="4354A2" w:themeColor="accent1"/>
                   </w:tcBorders>
                   <w:vAlign w:val="center"/>
                 </w:tcPr>
@@ -2221,32 +2154,24 @@
                     <w:pStyle w:val="Encabezadodetablaizquierdo"/>
                     <w:framePr w:wrap="around"/>
                   </w:pPr>
-                  <w:sdt>
-                    <w:sdtPr>
-                      <w:id w:val="1677378123"/>
-                      <w:placeholder>
-                        <w:docPart w:val="C8BE90BD12444D1F9C255855B191819A"/>
-                      </w:placeholder>
-                      <w:temporary/>
-                      <w:showingPlcHdr/>
-                      <w15:appearance w15:val="hidden"/>
-                    </w:sdtPr>
-                    <w:sdtContent>
-                      <w:r>
-                        <w:rPr>
-                          <w:lang w:bidi="es-ES"/>
-                        </w:rPr>
-                        <w:t>Experimento 1</w:t>
-                      </w:r>
-                    </w:sdtContent>
-                  </w:sdt>
+                  <w:r>
+                    <w:t>{#</w:t>
+                  </w:r>
+                  <w:proofErr w:type="gramStart"/>
+                  <w:r>
+                    <w:t>resultados.fila</w:t>
+                  </w:r>
+                  <w:proofErr w:type="gramEnd"/>
+                  <w:r>
+                    <w:t>}</w:t>
+                  </w:r>
                 </w:p>
               </w:tc>
               <w:tc>
                 <w:tcPr>
                   <w:tcW w:w="2637" w:type="dxa"/>
                   <w:tcBorders>
-                    <w:top w:val="single" w:color="4354A2" w:themeColor="accent1" w:sz="24" w:space="0"/>
+                    <w:top w:val="single" w:sz="24" w:space="0" w:color="4354A2" w:themeColor="accent1"/>
                   </w:tcBorders>
                   <w:vAlign w:val="center"/>
                 </w:tcPr>
@@ -2254,32 +2179,16 @@
                   <w:pPr>
                     <w:pStyle w:val="Datosdetabla"/>
                   </w:pPr>
-                  <w:sdt>
-                    <w:sdtPr>
-                      <w:id w:val="1787610107"/>
-                      <w:placeholder>
-                        <w:docPart w:val="C1C5397E5A4749CDA34A6B3FE17FB285"/>
-                      </w:placeholder>
-                      <w:temporary/>
-                      <w:showingPlcHdr/>
-                      <w15:appearance w15:val="hidden"/>
-                    </w:sdtPr>
-                    <w:sdtContent>
-                      <w:r>
-                        <w:rPr>
-                          <w:lang w:bidi="es-ES"/>
-                        </w:rPr>
-                        <w:t>90</w:t>
-                      </w:r>
-                    </w:sdtContent>
-                  </w:sdt>
+                  <w:r>
+                    <w:t>{{fecha}}</w:t>
+                  </w:r>
                 </w:p>
               </w:tc>
               <w:tc>
                 <w:tcPr>
                   <w:tcW w:w="2637" w:type="dxa"/>
                   <w:tcBorders>
-                    <w:top w:val="single" w:color="4354A2" w:themeColor="accent1" w:sz="24" w:space="0"/>
+                    <w:top w:val="single" w:sz="24" w:space="0" w:color="4354A2" w:themeColor="accent1"/>
                   </w:tcBorders>
                   <w:vAlign w:val="center"/>
                 </w:tcPr>
@@ -2287,32 +2196,16 @@
                   <w:pPr>
                     <w:pStyle w:val="Datosdetabla"/>
                   </w:pPr>
-                  <w:sdt>
-                    <w:sdtPr>
-                      <w:id w:val="766111474"/>
-                      <w:placeholder>
-                        <w:docPart w:val="80F86DAC55DB47D890360BE370B3DDF1"/>
-                      </w:placeholder>
-                      <w:temporary/>
-                      <w:showingPlcHdr/>
-                      <w15:appearance w15:val="hidden"/>
-                    </w:sdtPr>
-                    <w:sdtContent>
-                      <w:r>
-                        <w:rPr>
-                          <w:lang w:bidi="es-ES"/>
-                        </w:rPr>
-                        <w:t>70</w:t>
-                      </w:r>
-                    </w:sdtContent>
-                  </w:sdt>
+                  <w:r>
+                    <w:t>{{actividad}}</w:t>
+                  </w:r>
                 </w:p>
               </w:tc>
               <w:tc>
                 <w:tcPr>
                   <w:tcW w:w="2637" w:type="dxa"/>
                   <w:tcBorders>
-                    <w:top w:val="single" w:color="4354A2" w:themeColor="accent1" w:sz="24" w:space="0"/>
+                    <w:top w:val="single" w:sz="24" w:space="0" w:color="4354A2" w:themeColor="accent1"/>
                   </w:tcBorders>
                   <w:vAlign w:val="center"/>
                 </w:tcPr>
@@ -2320,25 +2213,15 @@
                   <w:pPr>
                     <w:pStyle w:val="Datosdetabla"/>
                   </w:pPr>
-                  <w:sdt>
-                    <w:sdtPr>
-                      <w:id w:val="587577232"/>
-                      <w:placeholder>
-                        <w:docPart w:val="DEF9559107C745DAA39400ACF9F623EE"/>
-                      </w:placeholder>
-                      <w:temporary/>
-                      <w:showingPlcHdr/>
-                      <w15:appearance w15:val="hidden"/>
-                    </w:sdtPr>
-                    <w:sdtContent>
-                      <w:r>
-                        <w:rPr>
-                          <w:lang w:bidi="es-ES"/>
-                        </w:rPr>
-                        <w:t>85</w:t>
-                      </w:r>
-                    </w:sdtContent>
-                  </w:sdt>
+                  <w:r>
+                    <w:t>{{nota}}</w:t>
+                  </w:r>
+                  <w:r>
+                    <w:t xml:space="preserve"> </w:t>
+                  </w:r>
+                  <w:r>
+                    <w:t>{/resultados.fila}</w:t>
+                  </w:r>
                 </w:p>
               </w:tc>
             </w:tr>
@@ -2399,6 +2282,7 @@
                     <w:sdtContent>
                       <w:r>
                         <w:rPr>
+                          <w:color w:val="70AD47" w:themeColor="accent6"/>
                           <w:lang w:bidi="es-ES"/>
                         </w:rPr>
                         <w:t>70</w:t>
@@ -2514,6 +2398,9 @@
                   </w:pPr>
                   <w:sdt>
                     <w:sdtPr>
+                      <w:rPr>
+                        <w:color w:val="70AD47" w:themeColor="accent6"/>
+                      </w:rPr>
                       <w:id w:val="1959911788"/>
                       <w:placeholder>
                         <w:docPart w:val="F470AE64AFD84BF7AACD857EF2A1AF15"/>
@@ -2525,6 +2412,7 @@
                     <w:sdtContent>
                       <w:r>
                         <w:rPr>
+                          <w:color w:val="70AD47" w:themeColor="accent6"/>
                           <w:lang w:bidi="es-ES"/>
                         </w:rPr>
                         <w:t>85</w:t>
@@ -2629,6 +2517,7 @@
             </w:pPr>
             <w:r>
               <w:rPr>
+                <w:noProof/>
                 <w:color w:val="212A51" w:themeColor="accent1" w:themeShade="80"/>
                 <w:lang w:bidi="es-ES"/>
               </w:rPr>
@@ -2669,7 +2558,7 @@
 </file>
 
 <file path=word/endnotes.xml><?xml version="1.0" encoding="utf-8"?>
-<w:endnotes xmlns:wpc="http://schemas.microsoft.com/office/word/2010/wordprocessingCanvas" xmlns:cx="http://schemas.microsoft.com/office/drawing/2014/chartex" xmlns:cx1="http://schemas.microsoft.com/office/drawing/2015/9/8/chartex" xmlns:cx2="http://schemas.microsoft.com/office/drawing/2015/10/21/chartex" xmlns:cx3="http://schemas.microsoft.com/office/drawing/2016/5/9/chartex" xmlns:cx4="http://schemas.microsoft.com/office/drawing/2016/5/10/chartex" xmlns:cx5="http://schemas.microsoft.com/office/drawing/2016/5/11/chartex" xmlns:cx6="http://schemas.microsoft.com/office/drawing/2016/5/12/chartex" xmlns:cx7="http://schemas.microsoft.com/office/drawing/2016/5/13/chartex" xmlns:cx8="http://schemas.microsoft.com/office/drawing/2016/5/14/chartex" xmlns:mc="http://schemas.openxmlformats.org/markup-compatibility/2006" xmlns:aink="http://schemas.microsoft.com/office/drawing/2016/ink" xmlns:am3d="http://schemas.microsoft.com/office/drawing/2017/model3d" xmlns:o="urn:schemas-microsoft-com:office:office" xmlns:oel="http://schemas.microsoft.com/office/2019/extlst" xmlns:r="http://schemas.openxmlformats.org/officeDocument/2006/relationships" xmlns:m="http://schemas.openxmlformats.org/officeDocument/2006/math" xmlns:v="urn:schemas-microsoft-com:vml" xmlns:wp14="http://schemas.microsoft.com/office/word/2010/wordprocessingDrawing" xmlns:wp="http://schemas.openxmlformats.org/drawingml/2006/wordprocessingDrawing" xmlns:w10="urn:schemas-microsoft-com:office:word" xmlns:w="http://schemas.openxmlformats.org/wordprocessingml/2006/main" xmlns:w14="http://schemas.microsoft.com/office/word/2010/wordml" xmlns:w15="http://schemas.microsoft.com/office/word/2012/wordml" xmlns:w16cex="http://schemas.microsoft.com/office/word/2018/wordml/cex" xmlns:w16cid="http://schemas.microsoft.com/office/word/2016/wordml/cid" xmlns:w16="http://schemas.microsoft.com/office/word/2018/wordml" xmlns:w16du="http://schemas.microsoft.com/office/word/2023/wordml/word16du" xmlns:w16sdtdh="http://schemas.microsoft.com/office/word/2020/wordml/sdtdatahash" xmlns:w16se="http://schemas.microsoft.com/office/word/2015/wordml/symex" xmlns:wpg="http://schemas.microsoft.com/office/word/2010/wordprocessingGroup" xmlns:wpi="http://schemas.microsoft.com/office/word/2010/wordprocessingInk" xmlns:wne="http://schemas.microsoft.com/office/word/2006/wordml" xmlns:wps="http://schemas.microsoft.com/office/word/2010/wordprocessingShape" xmlns:w16sdtfl="http://schemas.microsoft.com/office/word/2024/wordml/sdtformatlock" mc:Ignorable="w14 w15 w16se w16cid w16 w16cex w16sdtdh wp14 w16sdtfl">
+<w:endnotes xmlns:wpc="http://schemas.microsoft.com/office/word/2010/wordprocessingCanvas" xmlns:cx="http://schemas.microsoft.com/office/drawing/2014/chartex" xmlns:cx1="http://schemas.microsoft.com/office/drawing/2015/9/8/chartex" xmlns:cx2="http://schemas.microsoft.com/office/drawing/2015/10/21/chartex" xmlns:cx3="http://schemas.microsoft.com/office/drawing/2016/5/9/chartex" xmlns:cx4="http://schemas.microsoft.com/office/drawing/2016/5/10/chartex" xmlns:cx5="http://schemas.microsoft.com/office/drawing/2016/5/11/chartex" xmlns:cx6="http://schemas.microsoft.com/office/drawing/2016/5/12/chartex" xmlns:cx7="http://schemas.microsoft.com/office/drawing/2016/5/13/chartex" xmlns:cx8="http://schemas.microsoft.com/office/drawing/2016/5/14/chartex" xmlns:mc="http://schemas.openxmlformats.org/markup-compatibility/2006" xmlns:aink="http://schemas.microsoft.com/office/drawing/2016/ink" xmlns:am3d="http://schemas.microsoft.com/office/drawing/2017/model3d" xmlns:o="urn:schemas-microsoft-com:office:office" xmlns:oel="http://schemas.microsoft.com/office/2019/extlst" xmlns:r="http://schemas.openxmlformats.org/officeDocument/2006/relationships" xmlns:m="http://schemas.openxmlformats.org/officeDocument/2006/math" xmlns:v="urn:schemas-microsoft-com:vml" xmlns:wp14="http://schemas.microsoft.com/office/word/2010/wordprocessingDrawing" xmlns:wp="http://schemas.openxmlformats.org/drawingml/2006/wordprocessingDrawing" xmlns:w10="urn:schemas-microsoft-com:office:word" xmlns:w="http://schemas.openxmlformats.org/wordprocessingml/2006/main" xmlns:w14="http://schemas.microsoft.com/office/word/2010/wordml" xmlns:w15="http://schemas.microsoft.com/office/word/2012/wordml" xmlns:w16cex="http://schemas.microsoft.com/office/word/2018/wordml/cex" xmlns:w16cid="http://schemas.microsoft.com/office/word/2016/wordml/cid" xmlns:w16="http://schemas.microsoft.com/office/word/2018/wordml" xmlns:w16du="http://schemas.microsoft.com/office/word/2023/wordml/word16du" xmlns:w16sdtdh="http://schemas.microsoft.com/office/word/2020/wordml/sdtdatahash" xmlns:w16sdtfl="http://schemas.microsoft.com/office/word/2024/wordml/sdtformatlock" xmlns:w16se="http://schemas.microsoft.com/office/word/2015/wordml/symex" xmlns:wpg="http://schemas.microsoft.com/office/word/2010/wordprocessingGroup" xmlns:wpi="http://schemas.microsoft.com/office/word/2010/wordprocessingInk" xmlns:wne="http://schemas.microsoft.com/office/word/2006/wordml" xmlns:wps="http://schemas.microsoft.com/office/word/2010/wordprocessingShape" mc:Ignorable="w14 w15 w16se w16cid w16 w16cex w16sdtdh w16sdtfl w16du wp14">
   <w:endnote w:type="separator" w:id="-1">
     <w:p>
       <w:r>
@@ -2687,8 +2576,8 @@
 </w:endnotes>
 </file>
 
-<file path=word/footer11.xml><?xml version="1.0" encoding="utf-8"?>
-<w:ftr xmlns:wpc="http://schemas.microsoft.com/office/word/2010/wordprocessingCanvas" xmlns:cx="http://schemas.microsoft.com/office/drawing/2014/chartex" xmlns:cx1="http://schemas.microsoft.com/office/drawing/2015/9/8/chartex" xmlns:cx2="http://schemas.microsoft.com/office/drawing/2015/10/21/chartex" xmlns:cx3="http://schemas.microsoft.com/office/drawing/2016/5/9/chartex" xmlns:cx4="http://schemas.microsoft.com/office/drawing/2016/5/10/chartex" xmlns:cx5="http://schemas.microsoft.com/office/drawing/2016/5/11/chartex" xmlns:cx6="http://schemas.microsoft.com/office/drawing/2016/5/12/chartex" xmlns:cx7="http://schemas.microsoft.com/office/drawing/2016/5/13/chartex" xmlns:cx8="http://schemas.microsoft.com/office/drawing/2016/5/14/chartex" xmlns:mc="http://schemas.openxmlformats.org/markup-compatibility/2006" xmlns:aink="http://schemas.microsoft.com/office/drawing/2016/ink" xmlns:am3d="http://schemas.microsoft.com/office/drawing/2017/model3d" xmlns:o="urn:schemas-microsoft-com:office:office" xmlns:oel="http://schemas.microsoft.com/office/2019/extlst" xmlns:r="http://schemas.openxmlformats.org/officeDocument/2006/relationships" xmlns:m="http://schemas.openxmlformats.org/officeDocument/2006/math" xmlns:v="urn:schemas-microsoft-com:vml" xmlns:wp14="http://schemas.microsoft.com/office/word/2010/wordprocessingDrawing" xmlns:wp="http://schemas.openxmlformats.org/drawingml/2006/wordprocessingDrawing" xmlns:w10="urn:schemas-microsoft-com:office:word" xmlns:w="http://schemas.openxmlformats.org/wordprocessingml/2006/main" xmlns:w14="http://schemas.microsoft.com/office/word/2010/wordml" xmlns:w15="http://schemas.microsoft.com/office/word/2012/wordml" xmlns:w16cex="http://schemas.microsoft.com/office/word/2018/wordml/cex" xmlns:w16cid="http://schemas.microsoft.com/office/word/2016/wordml/cid" xmlns:w16="http://schemas.microsoft.com/office/word/2018/wordml" xmlns:w16du="http://schemas.microsoft.com/office/word/2023/wordml/word16du" xmlns:w16sdtdh="http://schemas.microsoft.com/office/word/2020/wordml/sdtdatahash" xmlns:w16se="http://schemas.microsoft.com/office/word/2015/wordml/symex" xmlns:wpg="http://schemas.microsoft.com/office/word/2010/wordprocessingGroup" xmlns:wpi="http://schemas.microsoft.com/office/word/2010/wordprocessingInk" xmlns:wne="http://schemas.microsoft.com/office/word/2006/wordml" xmlns:wps="http://schemas.microsoft.com/office/word/2010/wordprocessingShape" xmlns:w16sdtfl="http://schemas.microsoft.com/office/word/2024/wordml/sdtformatlock" xmlns:a="http://schemas.openxmlformats.org/drawingml/2006/main" xmlns:adec="http://schemas.microsoft.com/office/drawing/2017/decorative" xmlns:pic="http://schemas.openxmlformats.org/drawingml/2006/picture" xmlns:a14="http://schemas.microsoft.com/office/drawing/2010/main" mc:Ignorable="w14 w15 w16se w16cid w16 w16cex w16sdtdh wp14 w16sdtfl">
+<file path=word/footer1.xml><?xml version="1.0" encoding="utf-8"?>
+<w:ftr xmlns:wpc="http://schemas.microsoft.com/office/word/2010/wordprocessingCanvas" xmlns:cx="http://schemas.microsoft.com/office/drawing/2014/chartex" xmlns:cx1="http://schemas.microsoft.com/office/drawing/2015/9/8/chartex" xmlns:cx2="http://schemas.microsoft.com/office/drawing/2015/10/21/chartex" xmlns:cx3="http://schemas.microsoft.com/office/drawing/2016/5/9/chartex" xmlns:cx4="http://schemas.microsoft.com/office/drawing/2016/5/10/chartex" xmlns:cx5="http://schemas.microsoft.com/office/drawing/2016/5/11/chartex" xmlns:cx6="http://schemas.microsoft.com/office/drawing/2016/5/12/chartex" xmlns:cx7="http://schemas.microsoft.com/office/drawing/2016/5/13/chartex" xmlns:cx8="http://schemas.microsoft.com/office/drawing/2016/5/14/chartex" xmlns:mc="http://schemas.openxmlformats.org/markup-compatibility/2006" xmlns:aink="http://schemas.microsoft.com/office/drawing/2016/ink" xmlns:am3d="http://schemas.microsoft.com/office/drawing/2017/model3d" xmlns:o="urn:schemas-microsoft-com:office:office" xmlns:oel="http://schemas.microsoft.com/office/2019/extlst" xmlns:r="http://schemas.openxmlformats.org/officeDocument/2006/relationships" xmlns:m="http://schemas.openxmlformats.org/officeDocument/2006/math" xmlns:v="urn:schemas-microsoft-com:vml" xmlns:wp14="http://schemas.microsoft.com/office/word/2010/wordprocessingDrawing" xmlns:wp="http://schemas.openxmlformats.org/drawingml/2006/wordprocessingDrawing" xmlns:w10="urn:schemas-microsoft-com:office:word" xmlns:w="http://schemas.openxmlformats.org/wordprocessingml/2006/main" xmlns:w14="http://schemas.microsoft.com/office/word/2010/wordml" xmlns:w15="http://schemas.microsoft.com/office/word/2012/wordml" xmlns:w16cex="http://schemas.microsoft.com/office/word/2018/wordml/cex" xmlns:w16cid="http://schemas.microsoft.com/office/word/2016/wordml/cid" xmlns:w16="http://schemas.microsoft.com/office/word/2018/wordml" xmlns:w16du="http://schemas.microsoft.com/office/word/2023/wordml/word16du" xmlns:w16sdtdh="http://schemas.microsoft.com/office/word/2020/wordml/sdtdatahash" xmlns:w16sdtfl="http://schemas.microsoft.com/office/word/2024/wordml/sdtformatlock" xmlns:w16se="http://schemas.microsoft.com/office/word/2015/wordml/symex" xmlns:wpg="http://schemas.microsoft.com/office/word/2010/wordprocessingGroup" xmlns:wpi="http://schemas.microsoft.com/office/word/2010/wordprocessingInk" xmlns:wne="http://schemas.microsoft.com/office/word/2006/wordml" xmlns:wps="http://schemas.microsoft.com/office/word/2010/wordprocessingShape" mc:Ignorable="w14 w15 w16se w16cid w16 w16cex w16sdtdh w16sdtfl w16du wp14">
   <w:sdt>
     <w:sdtPr>
       <w:id w:val="-1276021259"/>
@@ -2720,6 +2609,7 @@
             <w:p>
               <w:r>
                 <w:rPr>
+                  <w:noProof/>
                   <w:lang w:bidi="es-ES"/>
                 </w:rPr>
                 <w:drawing>
@@ -2860,7 +2750,7 @@
 </file>
 
 <file path=word/footnotes.xml><?xml version="1.0" encoding="utf-8"?>
-<w:footnotes xmlns:wpc="http://schemas.microsoft.com/office/word/2010/wordprocessingCanvas" xmlns:cx="http://schemas.microsoft.com/office/drawing/2014/chartex" xmlns:cx1="http://schemas.microsoft.com/office/drawing/2015/9/8/chartex" xmlns:cx2="http://schemas.microsoft.com/office/drawing/2015/10/21/chartex" xmlns:cx3="http://schemas.microsoft.com/office/drawing/2016/5/9/chartex" xmlns:cx4="http://schemas.microsoft.com/office/drawing/2016/5/10/chartex" xmlns:cx5="http://schemas.microsoft.com/office/drawing/2016/5/11/chartex" xmlns:cx6="http://schemas.microsoft.com/office/drawing/2016/5/12/chartex" xmlns:cx7="http://schemas.microsoft.com/office/drawing/2016/5/13/chartex" xmlns:cx8="http://schemas.microsoft.com/office/drawing/2016/5/14/chartex" xmlns:mc="http://schemas.openxmlformats.org/markup-compatibility/2006" xmlns:aink="http://schemas.microsoft.com/office/drawing/2016/ink" xmlns:am3d="http://schemas.microsoft.com/office/drawing/2017/model3d" xmlns:o="urn:schemas-microsoft-com:office:office" xmlns:oel="http://schemas.microsoft.com/office/2019/extlst" xmlns:r="http://schemas.openxmlformats.org/officeDocument/2006/relationships" xmlns:m="http://schemas.openxmlformats.org/officeDocument/2006/math" xmlns:v="urn:schemas-microsoft-com:vml" xmlns:wp14="http://schemas.microsoft.com/office/word/2010/wordprocessingDrawing" xmlns:wp="http://schemas.openxmlformats.org/drawingml/2006/wordprocessingDrawing" xmlns:w10="urn:schemas-microsoft-com:office:word" xmlns:w="http://schemas.openxmlformats.org/wordprocessingml/2006/main" xmlns:w14="http://schemas.microsoft.com/office/word/2010/wordml" xmlns:w15="http://schemas.microsoft.com/office/word/2012/wordml" xmlns:w16cex="http://schemas.microsoft.com/office/word/2018/wordml/cex" xmlns:w16cid="http://schemas.microsoft.com/office/word/2016/wordml/cid" xmlns:w16="http://schemas.microsoft.com/office/word/2018/wordml" xmlns:w16du="http://schemas.microsoft.com/office/word/2023/wordml/word16du" xmlns:w16sdtdh="http://schemas.microsoft.com/office/word/2020/wordml/sdtdatahash" xmlns:w16se="http://schemas.microsoft.com/office/word/2015/wordml/symex" xmlns:wpg="http://schemas.microsoft.com/office/word/2010/wordprocessingGroup" xmlns:wpi="http://schemas.microsoft.com/office/word/2010/wordprocessingInk" xmlns:wne="http://schemas.microsoft.com/office/word/2006/wordml" xmlns:wps="http://schemas.microsoft.com/office/word/2010/wordprocessingShape" xmlns:w16sdtfl="http://schemas.microsoft.com/office/word/2024/wordml/sdtformatlock" mc:Ignorable="w14 w15 w16se w16cid w16 w16cex w16sdtdh wp14 w16sdtfl">
+<w:footnotes xmlns:wpc="http://schemas.microsoft.com/office/word/2010/wordprocessingCanvas" xmlns:cx="http://schemas.microsoft.com/office/drawing/2014/chartex" xmlns:cx1="http://schemas.microsoft.com/office/drawing/2015/9/8/chartex" xmlns:cx2="http://schemas.microsoft.com/office/drawing/2015/10/21/chartex" xmlns:cx3="http://schemas.microsoft.com/office/drawing/2016/5/9/chartex" xmlns:cx4="http://schemas.microsoft.com/office/drawing/2016/5/10/chartex" xmlns:cx5="http://schemas.microsoft.com/office/drawing/2016/5/11/chartex" xmlns:cx6="http://schemas.microsoft.com/office/drawing/2016/5/12/chartex" xmlns:cx7="http://schemas.microsoft.com/office/drawing/2016/5/13/chartex" xmlns:cx8="http://schemas.microsoft.com/office/drawing/2016/5/14/chartex" xmlns:mc="http://schemas.openxmlformats.org/markup-compatibility/2006" xmlns:aink="http://schemas.microsoft.com/office/drawing/2016/ink" xmlns:am3d="http://schemas.microsoft.com/office/drawing/2017/model3d" xmlns:o="urn:schemas-microsoft-com:office:office" xmlns:oel="http://schemas.microsoft.com/office/2019/extlst" xmlns:r="http://schemas.openxmlformats.org/officeDocument/2006/relationships" xmlns:m="http://schemas.openxmlformats.org/officeDocument/2006/math" xmlns:v="urn:schemas-microsoft-com:vml" xmlns:wp14="http://schemas.microsoft.com/office/word/2010/wordprocessingDrawing" xmlns:wp="http://schemas.openxmlformats.org/drawingml/2006/wordprocessingDrawing" xmlns:w10="urn:schemas-microsoft-com:office:word" xmlns:w="http://schemas.openxmlformats.org/wordprocessingml/2006/main" xmlns:w14="http://schemas.microsoft.com/office/word/2010/wordml" xmlns:w15="http://schemas.microsoft.com/office/word/2012/wordml" xmlns:w16cex="http://schemas.microsoft.com/office/word/2018/wordml/cex" xmlns:w16cid="http://schemas.microsoft.com/office/word/2016/wordml/cid" xmlns:w16="http://schemas.microsoft.com/office/word/2018/wordml" xmlns:w16du="http://schemas.microsoft.com/office/word/2023/wordml/word16du" xmlns:w16sdtdh="http://schemas.microsoft.com/office/word/2020/wordml/sdtdatahash" xmlns:w16sdtfl="http://schemas.microsoft.com/office/word/2024/wordml/sdtformatlock" xmlns:w16se="http://schemas.microsoft.com/office/word/2015/wordml/symex" xmlns:wpg="http://schemas.microsoft.com/office/word/2010/wordprocessingGroup" xmlns:wpi="http://schemas.microsoft.com/office/word/2010/wordprocessingInk" xmlns:wne="http://schemas.microsoft.com/office/word/2006/wordml" xmlns:wps="http://schemas.microsoft.com/office/word/2010/wordprocessingShape" mc:Ignorable="w14 w15 w16se w16cid w16 w16cex w16sdtdh w16sdtfl w16du wp14">
   <w:footnote w:type="separator" w:id="-1">
     <w:p>
       <w:r>
@@ -2878,8 +2768,8 @@
 </w:footnotes>
 </file>
 
-<file path=word/numbering2.xml><?xml version="1.0" encoding="utf-8"?>
-<w:numbering xmlns:wpc="http://schemas.microsoft.com/office/word/2010/wordprocessingCanvas" xmlns:cx="http://schemas.microsoft.com/office/drawing/2014/chartex" xmlns:cx1="http://schemas.microsoft.com/office/drawing/2015/9/8/chartex" xmlns:cx2="http://schemas.microsoft.com/office/drawing/2015/10/21/chartex" xmlns:cx3="http://schemas.microsoft.com/office/drawing/2016/5/9/chartex" xmlns:cx4="http://schemas.microsoft.com/office/drawing/2016/5/10/chartex" xmlns:cx5="http://schemas.microsoft.com/office/drawing/2016/5/11/chartex" xmlns:cx6="http://schemas.microsoft.com/office/drawing/2016/5/12/chartex" xmlns:cx7="http://schemas.microsoft.com/office/drawing/2016/5/13/chartex" xmlns:cx8="http://schemas.microsoft.com/office/drawing/2016/5/14/chartex" xmlns:mc="http://schemas.openxmlformats.org/markup-compatibility/2006" xmlns:aink="http://schemas.microsoft.com/office/drawing/2016/ink" xmlns:am3d="http://schemas.microsoft.com/office/drawing/2017/model3d" xmlns:o="urn:schemas-microsoft-com:office:office" xmlns:oel="http://schemas.microsoft.com/office/2019/extlst" xmlns:r="http://schemas.openxmlformats.org/officeDocument/2006/relationships" xmlns:m="http://schemas.openxmlformats.org/officeDocument/2006/math" xmlns:v="urn:schemas-microsoft-com:vml" xmlns:wp14="http://schemas.microsoft.com/office/word/2010/wordprocessingDrawing" xmlns:wp="http://schemas.openxmlformats.org/drawingml/2006/wordprocessingDrawing" xmlns:w10="urn:schemas-microsoft-com:office:word" xmlns:w="http://schemas.openxmlformats.org/wordprocessingml/2006/main" xmlns:w14="http://schemas.microsoft.com/office/word/2010/wordml" xmlns:w15="http://schemas.microsoft.com/office/word/2012/wordml" xmlns:w16cex="http://schemas.microsoft.com/office/word/2018/wordml/cex" xmlns:w16cid="http://schemas.microsoft.com/office/word/2016/wordml/cid" xmlns:w16="http://schemas.microsoft.com/office/word/2018/wordml" xmlns:w16du="http://schemas.microsoft.com/office/word/2023/wordml/word16du" xmlns:w16sdtdh="http://schemas.microsoft.com/office/word/2020/wordml/sdtdatahash" xmlns:w16se="http://schemas.microsoft.com/office/word/2015/wordml/symex" xmlns:wpg="http://schemas.microsoft.com/office/word/2010/wordprocessingGroup" xmlns:wpi="http://schemas.microsoft.com/office/word/2010/wordprocessingInk" xmlns:wne="http://schemas.microsoft.com/office/word/2006/wordml" xmlns:wps="http://schemas.microsoft.com/office/word/2010/wordprocessingShape" mc:Ignorable="w14 w15 w16se w16cid w16 w16cex w16sdtdh wp14">
+<file path=word/numbering.xml><?xml version="1.0" encoding="utf-8"?>
+<w:numbering xmlns:wpc="http://schemas.microsoft.com/office/word/2010/wordprocessingCanvas" xmlns:cx="http://schemas.microsoft.com/office/drawing/2014/chartex" xmlns:cx1="http://schemas.microsoft.com/office/drawing/2015/9/8/chartex" xmlns:cx2="http://schemas.microsoft.com/office/drawing/2015/10/21/chartex" xmlns:cx3="http://schemas.microsoft.com/office/drawing/2016/5/9/chartex" xmlns:cx4="http://schemas.microsoft.com/office/drawing/2016/5/10/chartex" xmlns:cx5="http://schemas.microsoft.com/office/drawing/2016/5/11/chartex" xmlns:cx6="http://schemas.microsoft.com/office/drawing/2016/5/12/chartex" xmlns:cx7="http://schemas.microsoft.com/office/drawing/2016/5/13/chartex" xmlns:cx8="http://schemas.microsoft.com/office/drawing/2016/5/14/chartex" xmlns:mc="http://schemas.openxmlformats.org/markup-compatibility/2006" xmlns:aink="http://schemas.microsoft.com/office/drawing/2016/ink" xmlns:am3d="http://schemas.microsoft.com/office/drawing/2017/model3d" xmlns:o="urn:schemas-microsoft-com:office:office" xmlns:oel="http://schemas.microsoft.com/office/2019/extlst" xmlns:r="http://schemas.openxmlformats.org/officeDocument/2006/relationships" xmlns:m="http://schemas.openxmlformats.org/officeDocument/2006/math" xmlns:v="urn:schemas-microsoft-com:vml" xmlns:wp14="http://schemas.microsoft.com/office/word/2010/wordprocessingDrawing" xmlns:wp="http://schemas.openxmlformats.org/drawingml/2006/wordprocessingDrawing" xmlns:w10="urn:schemas-microsoft-com:office:word" xmlns:w="http://schemas.openxmlformats.org/wordprocessingml/2006/main" xmlns:w14="http://schemas.microsoft.com/office/word/2010/wordml" xmlns:w15="http://schemas.microsoft.com/office/word/2012/wordml" xmlns:w16cex="http://schemas.microsoft.com/office/word/2018/wordml/cex" xmlns:w16cid="http://schemas.microsoft.com/office/word/2016/wordml/cid" xmlns:w16="http://schemas.microsoft.com/office/word/2018/wordml" xmlns:w16du="http://schemas.microsoft.com/office/word/2023/wordml/word16du" xmlns:w16sdtdh="http://schemas.microsoft.com/office/word/2020/wordml/sdtdatahash" xmlns:w16sdtfl="http://schemas.microsoft.com/office/word/2024/wordml/sdtformatlock" xmlns:w16se="http://schemas.microsoft.com/office/word/2015/wordml/symex" xmlns:wpg="http://schemas.microsoft.com/office/word/2010/wordprocessingGroup" xmlns:wpi="http://schemas.microsoft.com/office/word/2010/wordprocessingInk" xmlns:wne="http://schemas.microsoft.com/office/word/2006/wordml" xmlns:wps="http://schemas.microsoft.com/office/word/2010/wordprocessingShape" mc:Ignorable="w14 w15 w16se w16cid w16 w16cex w16sdtdh w16sdtfl w16du wp14">
   <w:abstractNum w:abstractNumId="0" w15:restartNumberingAfterBreak="0">
     <w:nsid w:val="FFFFFF89"/>
     <w:multiLevelType w:val="singleLevel"/>
@@ -2894,7 +2784,7 @@
         <w:ind w:left="360" w:hanging="360"/>
       </w:pPr>
       <w:rPr>
-        <w:rFonts w:hint="default" w:ascii="Symbol" w:hAnsi="Symbol"/>
+        <w:rFonts w:ascii="Symbol" w:hAnsi="Symbol" w:hint="default"/>
       </w:rPr>
     </w:lvl>
   </w:abstractNum>
@@ -2911,7 +2801,7 @@
         <w:ind w:left="720" w:hanging="360"/>
       </w:pPr>
       <w:rPr>
-        <w:rFonts w:hint="default" w:ascii="Symbol" w:hAnsi="Symbol"/>
+        <w:rFonts w:ascii="Symbol" w:hAnsi="Symbol" w:hint="default"/>
       </w:rPr>
     </w:lvl>
     <w:lvl w:ilvl="1" w:tplc="04090003" w:tentative="1">
@@ -2923,7 +2813,7 @@
         <w:ind w:left="1440" w:hanging="360"/>
       </w:pPr>
       <w:rPr>
-        <w:rFonts w:hint="default" w:ascii="Courier New" w:hAnsi="Courier New" w:cs="Courier New"/>
+        <w:rFonts w:ascii="Courier New" w:hAnsi="Courier New" w:cs="Courier New" w:hint="default"/>
       </w:rPr>
     </w:lvl>
     <w:lvl w:ilvl="2" w:tplc="04090005" w:tentative="1">
@@ -2935,7 +2825,7 @@
         <w:ind w:left="2160" w:hanging="360"/>
       </w:pPr>
       <w:rPr>
-        <w:rFonts w:hint="default" w:ascii="Wingdings" w:hAnsi="Wingdings"/>
+        <w:rFonts w:ascii="Wingdings" w:hAnsi="Wingdings" w:hint="default"/>
       </w:rPr>
     </w:lvl>
     <w:lvl w:ilvl="3" w:tplc="04090001" w:tentative="1">
@@ -2947,7 +2837,7 @@
         <w:ind w:left="2880" w:hanging="360"/>
       </w:pPr>
       <w:rPr>
-        <w:rFonts w:hint="default" w:ascii="Symbol" w:hAnsi="Symbol"/>
+        <w:rFonts w:ascii="Symbol" w:hAnsi="Symbol" w:hint="default"/>
       </w:rPr>
     </w:lvl>
     <w:lvl w:ilvl="4" w:tplc="04090003" w:tentative="1">
@@ -2959,7 +2849,7 @@
         <w:ind w:left="3600" w:hanging="360"/>
       </w:pPr>
       <w:rPr>
-        <w:rFonts w:hint="default" w:ascii="Courier New" w:hAnsi="Courier New" w:cs="Courier New"/>
+        <w:rFonts w:ascii="Courier New" w:hAnsi="Courier New" w:cs="Courier New" w:hint="default"/>
       </w:rPr>
     </w:lvl>
     <w:lvl w:ilvl="5" w:tplc="04090005" w:tentative="1">
@@ -2971,7 +2861,7 @@
         <w:ind w:left="4320" w:hanging="360"/>
       </w:pPr>
       <w:rPr>
-        <w:rFonts w:hint="default" w:ascii="Wingdings" w:hAnsi="Wingdings"/>
+        <w:rFonts w:ascii="Wingdings" w:hAnsi="Wingdings" w:hint="default"/>
       </w:rPr>
     </w:lvl>
     <w:lvl w:ilvl="6" w:tplc="04090001" w:tentative="1">
@@ -2983,7 +2873,7 @@
         <w:ind w:left="5040" w:hanging="360"/>
       </w:pPr>
       <w:rPr>
-        <w:rFonts w:hint="default" w:ascii="Symbol" w:hAnsi="Symbol"/>
+        <w:rFonts w:ascii="Symbol" w:hAnsi="Symbol" w:hint="default"/>
       </w:rPr>
     </w:lvl>
     <w:lvl w:ilvl="7" w:tplc="04090003" w:tentative="1">
@@ -2995,7 +2885,7 @@
         <w:ind w:left="5760" w:hanging="360"/>
       </w:pPr>
       <w:rPr>
-        <w:rFonts w:hint="default" w:ascii="Courier New" w:hAnsi="Courier New" w:cs="Courier New"/>
+        <w:rFonts w:ascii="Courier New" w:hAnsi="Courier New" w:cs="Courier New" w:hint="default"/>
       </w:rPr>
     </w:lvl>
     <w:lvl w:ilvl="8" w:tplc="04090005" w:tentative="1">
@@ -3007,7 +2897,7 @@
         <w:ind w:left="6480" w:hanging="360"/>
       </w:pPr>
       <w:rPr>
-        <w:rFonts w:hint="default" w:ascii="Wingdings" w:hAnsi="Wingdings"/>
+        <w:rFonts w:ascii="Wingdings" w:hAnsi="Wingdings" w:hint="default"/>
       </w:rPr>
     </w:lvl>
   </w:abstractNum>
@@ -3021,11 +2911,11 @@
 </file>
 
 <file path=word/styles.xml><?xml version="1.0" encoding="utf-8"?>
-<w:styles xmlns:mc="http://schemas.openxmlformats.org/markup-compatibility/2006" xmlns:r="http://schemas.openxmlformats.org/officeDocument/2006/relationships" xmlns:w="http://schemas.openxmlformats.org/wordprocessingml/2006/main" xmlns:w14="http://schemas.microsoft.com/office/word/2010/wordml" xmlns:w15="http://schemas.microsoft.com/office/word/2012/wordml" xmlns:w16cex="http://schemas.microsoft.com/office/word/2018/wordml/cex" xmlns:w16cid="http://schemas.microsoft.com/office/word/2016/wordml/cid" xmlns:w16="http://schemas.microsoft.com/office/word/2018/wordml" xmlns:w16sdtdh="http://schemas.microsoft.com/office/word/2020/wordml/sdtdatahash" xmlns:w16se="http://schemas.microsoft.com/office/word/2015/wordml/symex" xmlns:wp14="http://schemas.microsoft.com/office/word/2010/wordprocessingDrawing" xmlns:w16sdtfl="http://schemas.microsoft.com/office/word/2024/wordml/sdtformatlock" mc:Ignorable="w14 w15 w16se w16cid w16 w16cex w16sdtdh wp14 w16sdtfl">
+<w:styles xmlns:mc="http://schemas.openxmlformats.org/markup-compatibility/2006" xmlns:r="http://schemas.openxmlformats.org/officeDocument/2006/relationships" xmlns:w="http://schemas.openxmlformats.org/wordprocessingml/2006/main" xmlns:w14="http://schemas.microsoft.com/office/word/2010/wordml" xmlns:w15="http://schemas.microsoft.com/office/word/2012/wordml" xmlns:w16cex="http://schemas.microsoft.com/office/word/2018/wordml/cex" xmlns:w16cid="http://schemas.microsoft.com/office/word/2016/wordml/cid" xmlns:w16="http://schemas.microsoft.com/office/word/2018/wordml" xmlns:w16du="http://schemas.microsoft.com/office/word/2023/wordml/word16du" xmlns:w16sdtdh="http://schemas.microsoft.com/office/word/2020/wordml/sdtdatahash" xmlns:w16sdtfl="http://schemas.microsoft.com/office/word/2024/wordml/sdtformatlock" xmlns:w16se="http://schemas.microsoft.com/office/word/2015/wordml/symex" mc:Ignorable="w14 w15 w16se w16cid w16 w16cex w16sdtdh w16sdtfl w16du">
   <w:docDefaults>
     <w:rPrDefault>
       <w:rPr>
-        <w:rFonts w:asciiTheme="minorHAnsi" w:hAnsiTheme="minorHAnsi" w:eastAsiaTheme="minorHAnsi" w:cstheme="minorBidi"/>
+        <w:rFonts w:asciiTheme="minorHAnsi" w:eastAsiaTheme="minorHAnsi" w:hAnsiTheme="minorHAnsi" w:cstheme="minorBidi"/>
         <w:sz w:val="24"/>
         <w:szCs w:val="24"/>
         <w:lang w:val="es-ES" w:eastAsia="en-US" w:bidi="ar-SA"/>
@@ -3036,14 +2926,14 @@
   <w:latentStyles w:defLockedState="0" w:defUIPriority="99" w:defSemiHidden="0" w:defUnhideWhenUsed="0" w:defQFormat="0" w:count="376">
     <w:lsdException w:name="Normal" w:uiPriority="0" w:qFormat="1"/>
     <w:lsdException w:name="heading 1" w:uiPriority="9" w:qFormat="1"/>
-    <w:lsdException w:name="heading 2" w:uiPriority="9" w:semiHidden="1" w:unhideWhenUsed="1" w:qFormat="1"/>
-    <w:lsdException w:name="heading 3" w:uiPriority="9" w:semiHidden="1" w:unhideWhenUsed="1"/>
-    <w:lsdException w:name="heading 4" w:uiPriority="9" w:semiHidden="1" w:qFormat="1"/>
-    <w:lsdException w:name="heading 5" w:uiPriority="9" w:semiHidden="1" w:qFormat="1"/>
-    <w:lsdException w:name="heading 6" w:uiPriority="9" w:semiHidden="1" w:qFormat="1"/>
-    <w:lsdException w:name="heading 7" w:uiPriority="9" w:semiHidden="1" w:qFormat="1"/>
-    <w:lsdException w:name="heading 8" w:uiPriority="9" w:semiHidden="1" w:qFormat="1"/>
-    <w:lsdException w:name="heading 9" w:uiPriority="9" w:semiHidden="1" w:qFormat="1"/>
+    <w:lsdException w:name="heading 2" w:semiHidden="1" w:uiPriority="9" w:unhideWhenUsed="1" w:qFormat="1"/>
+    <w:lsdException w:name="heading 3" w:semiHidden="1" w:uiPriority="9" w:unhideWhenUsed="1"/>
+    <w:lsdException w:name="heading 4" w:semiHidden="1" w:uiPriority="9" w:qFormat="1"/>
+    <w:lsdException w:name="heading 5" w:semiHidden="1" w:uiPriority="9" w:qFormat="1"/>
+    <w:lsdException w:name="heading 6" w:semiHidden="1" w:uiPriority="9" w:qFormat="1"/>
+    <w:lsdException w:name="heading 7" w:semiHidden="1" w:uiPriority="9" w:qFormat="1"/>
+    <w:lsdException w:name="heading 8" w:semiHidden="1" w:uiPriority="9" w:qFormat="1"/>
+    <w:lsdException w:name="heading 9" w:semiHidden="1" w:uiPriority="9" w:qFormat="1"/>
     <w:lsdException w:name="index 1" w:semiHidden="1"/>
     <w:lsdException w:name="index 2" w:semiHidden="1"/>
     <w:lsdException w:name="index 3" w:semiHidden="1"/>
@@ -3053,22 +2943,22 @@
     <w:lsdException w:name="index 7" w:semiHidden="1"/>
     <w:lsdException w:name="index 8" w:semiHidden="1"/>
     <w:lsdException w:name="index 9" w:semiHidden="1"/>
-    <w:lsdException w:name="toc 1" w:uiPriority="39" w:semiHidden="1"/>
-    <w:lsdException w:name="toc 2" w:uiPriority="39" w:semiHidden="1"/>
-    <w:lsdException w:name="toc 3" w:uiPriority="39" w:semiHidden="1"/>
-    <w:lsdException w:name="toc 4" w:uiPriority="39" w:semiHidden="1"/>
-    <w:lsdException w:name="toc 5" w:uiPriority="39" w:semiHidden="1"/>
-    <w:lsdException w:name="toc 6" w:uiPriority="39" w:semiHidden="1"/>
-    <w:lsdException w:name="toc 7" w:uiPriority="39" w:semiHidden="1"/>
-    <w:lsdException w:name="toc 8" w:uiPriority="39" w:semiHidden="1"/>
-    <w:lsdException w:name="toc 9" w:uiPriority="39" w:semiHidden="1"/>
+    <w:lsdException w:name="toc 1" w:semiHidden="1" w:uiPriority="39"/>
+    <w:lsdException w:name="toc 2" w:semiHidden="1" w:uiPriority="39"/>
+    <w:lsdException w:name="toc 3" w:semiHidden="1" w:uiPriority="39"/>
+    <w:lsdException w:name="toc 4" w:semiHidden="1" w:uiPriority="39"/>
+    <w:lsdException w:name="toc 5" w:semiHidden="1" w:uiPriority="39"/>
+    <w:lsdException w:name="toc 6" w:semiHidden="1" w:uiPriority="39"/>
+    <w:lsdException w:name="toc 7" w:semiHidden="1" w:uiPriority="39"/>
+    <w:lsdException w:name="toc 8" w:semiHidden="1" w:uiPriority="39"/>
+    <w:lsdException w:name="toc 9" w:semiHidden="1" w:uiPriority="39"/>
     <w:lsdException w:name="Normal Indent" w:semiHidden="1"/>
     <w:lsdException w:name="footnote text" w:semiHidden="1"/>
     <w:lsdException w:name="annotation text" w:semiHidden="1"/>
     <w:lsdException w:name="header" w:semiHidden="1"/>
     <w:lsdException w:name="footer" w:semiHidden="1"/>
     <w:lsdException w:name="index heading" w:semiHidden="1"/>
-    <w:lsdException w:name="caption" w:uiPriority="35" w:semiHidden="1" w:qFormat="1"/>
+    <w:lsdException w:name="caption" w:semiHidden="1" w:uiPriority="35" w:qFormat="1"/>
     <w:lsdException w:name="table of figures" w:semiHidden="1"/>
     <w:lsdException w:name="envelope address" w:semiHidden="1"/>
     <w:lsdException w:name="envelope return" w:semiHidden="1"/>
@@ -3098,7 +2988,7 @@
     <w:lsdException w:name="Title" w:uiPriority="10" w:qFormat="1"/>
     <w:lsdException w:name="Closing" w:semiHidden="1"/>
     <w:lsdException w:name="Signature" w:semiHidden="1"/>
-    <w:lsdException w:name="Default Paragraph Font" w:uiPriority="1" w:semiHidden="1" w:unhideWhenUsed="1"/>
+    <w:lsdException w:name="Default Paragraph Font" w:semiHidden="1" w:uiPriority="1" w:unhideWhenUsed="1"/>
     <w:lsdException w:name="Body Text" w:semiHidden="1" w:unhideWhenUsed="1"/>
     <w:lsdException w:name="Body Text Indent" w:semiHidden="1"/>
     <w:lsdException w:name="List Continue" w:semiHidden="1"/>
@@ -3107,7 +2997,7 @@
     <w:lsdException w:name="List Continue 4" w:semiHidden="1"/>
     <w:lsdException w:name="List Continue 5" w:semiHidden="1"/>
     <w:lsdException w:name="Message Header" w:semiHidden="1"/>
-    <w:lsdException w:name="Subtitle" w:uiPriority="11" w:semiHidden="1" w:qFormat="1"/>
+    <w:lsdException w:name="Subtitle" w:semiHidden="1" w:uiPriority="11" w:qFormat="1"/>
     <w:lsdException w:name="Salutation" w:semiHidden="1"/>
     <w:lsdException w:name="Date" w:semiHidden="1"/>
     <w:lsdException w:name="Body Text First Indent" w:semiHidden="1"/>
@@ -3120,8 +3010,8 @@
     <w:lsdException w:name="Block Text" w:semiHidden="1"/>
     <w:lsdException w:name="Hyperlink" w:semiHidden="1"/>
     <w:lsdException w:name="FollowedHyperlink" w:semiHidden="1"/>
-    <w:lsdException w:name="Strong" w:uiPriority="22" w:semiHidden="1" w:qFormat="1"/>
-    <w:lsdException w:name="Emphasis" w:uiPriority="20" w:semiHidden="1" w:qFormat="1"/>
+    <w:lsdException w:name="Strong" w:semiHidden="1" w:uiPriority="22" w:qFormat="1"/>
+    <w:lsdException w:name="Emphasis" w:semiHidden="1" w:uiPriority="20" w:qFormat="1"/>
     <w:lsdException w:name="Document Map" w:semiHidden="1"/>
     <w:lsdException w:name="Plain Text" w:semiHidden="1"/>
     <w:lsdException w:name="E-mail Signature" w:semiHidden="1"/>
@@ -3190,7 +3080,7 @@
     <w:lsdException w:name="Table Grid" w:uiPriority="39"/>
     <w:lsdException w:name="Table Theme" w:semiHidden="1" w:unhideWhenUsed="1"/>
     <w:lsdException w:name="Placeholder Text" w:semiHidden="1"/>
-    <w:lsdException w:name="No Spacing" w:uiPriority="1" w:semiHidden="1" w:qFormat="1"/>
+    <w:lsdException w:name="No Spacing" w:semiHidden="1" w:uiPriority="1" w:qFormat="1"/>
     <w:lsdException w:name="Light Shading" w:uiPriority="60"/>
     <w:lsdException w:name="Light List" w:uiPriority="61"/>
     <w:lsdException w:name="Light Grid" w:uiPriority="62"/>
@@ -3212,9 +3102,9 @@
     <w:lsdException w:name="Medium Shading 2 Accent 1" w:uiPriority="64"/>
     <w:lsdException w:name="Medium List 1 Accent 1" w:uiPriority="65"/>
     <w:lsdException w:name="Revision" w:semiHidden="1"/>
-    <w:lsdException w:name="List Paragraph" w:uiPriority="34" w:semiHidden="1" w:qFormat="1"/>
-    <w:lsdException w:name="Quote" w:uiPriority="29" w:semiHidden="1" w:qFormat="1"/>
-    <w:lsdException w:name="Intense Quote" w:uiPriority="30" w:semiHidden="1" w:qFormat="1"/>
+    <w:lsdException w:name="List Paragraph" w:semiHidden="1" w:uiPriority="34" w:qFormat="1"/>
+    <w:lsdException w:name="Quote" w:semiHidden="1" w:uiPriority="29" w:qFormat="1"/>
+    <w:lsdException w:name="Intense Quote" w:semiHidden="1" w:uiPriority="30" w:qFormat="1"/>
     <w:lsdException w:name="Medium List 2 Accent 1" w:uiPriority="66"/>
     <w:lsdException w:name="Medium Grid 1 Accent 1" w:uiPriority="67"/>
     <w:lsdException w:name="Medium Grid 2 Accent 1" w:uiPriority="68"/>
@@ -3293,13 +3183,13 @@
     <w:lsdException w:name="Colorful Shading Accent 6" w:uiPriority="71"/>
     <w:lsdException w:name="Colorful List Accent 6" w:uiPriority="72"/>
     <w:lsdException w:name="Colorful Grid Accent 6" w:uiPriority="73"/>
-    <w:lsdException w:name="Subtle Emphasis" w:uiPriority="19" w:semiHidden="1" w:qFormat="1"/>
-    <w:lsdException w:name="Intense Emphasis" w:uiPriority="21" w:semiHidden="1" w:qFormat="1"/>
-    <w:lsdException w:name="Subtle Reference" w:uiPriority="31" w:semiHidden="1" w:qFormat="1"/>
-    <w:lsdException w:name="Intense Reference" w:uiPriority="32" w:semiHidden="1" w:qFormat="1"/>
-    <w:lsdException w:name="Book Title" w:uiPriority="33" w:semiHidden="1" w:qFormat="1"/>
-    <w:lsdException w:name="Bibliography" w:uiPriority="37" w:semiHidden="1" w:unhideWhenUsed="1"/>
-    <w:lsdException w:name="TOC Heading" w:uiPriority="39" w:semiHidden="1" w:unhideWhenUsed="1" w:qFormat="1"/>
+    <w:lsdException w:name="Subtle Emphasis" w:semiHidden="1" w:uiPriority="19" w:qFormat="1"/>
+    <w:lsdException w:name="Intense Emphasis" w:semiHidden="1" w:uiPriority="21" w:qFormat="1"/>
+    <w:lsdException w:name="Subtle Reference" w:semiHidden="1" w:uiPriority="31" w:qFormat="1"/>
+    <w:lsdException w:name="Intense Reference" w:semiHidden="1" w:uiPriority="32" w:qFormat="1"/>
+    <w:lsdException w:name="Book Title" w:semiHidden="1" w:uiPriority="33" w:qFormat="1"/>
+    <w:lsdException w:name="Bibliography" w:semiHidden="1" w:uiPriority="37" w:unhideWhenUsed="1"/>
+    <w:lsdException w:name="TOC Heading" w:semiHidden="1" w:uiPriority="39" w:unhideWhenUsed="1" w:qFormat="1"/>
     <w:lsdException w:name="Plain Table 1" w:uiPriority="41"/>
     <w:lsdException w:name="Plain Table 2" w:uiPriority="42"/>
     <w:lsdException w:name="Plain Table 3" w:uiPriority="43"/>
@@ -3410,7 +3300,7 @@
     <w:lsdException w:name="Unresolved Mention" w:semiHidden="1" w:unhideWhenUsed="1"/>
     <w:lsdException w:name="Smart Link" w:semiHidden="1" w:unhideWhenUsed="1"/>
   </w:latentStyles>
-  <w:style w:type="paragraph" w:styleId="Normal" w:default="1">
+  <w:style w:type="paragraph" w:default="1" w:styleId="Normal">
     <w:name w:val="Normal"/>
     <w:uiPriority w:val="9"/>
     <w:qFormat/>
@@ -3459,7 +3349,7 @@
       <w:outlineLvl w:val="1"/>
     </w:pPr>
     <w:rPr>
-      <w:rFonts w:ascii="Franklin Gothic Book" w:hAnsi="Franklin Gothic Book" w:eastAsia="Franklin Gothic Book" w:cs="Segoe UI"/>
+      <w:rFonts w:ascii="Franklin Gothic Book" w:eastAsia="Franklin Gothic Book" w:hAnsi="Franklin Gothic Book" w:cs="Segoe UI"/>
       <w:color w:val="4354A2"/>
       <w:sz w:val="32"/>
       <w:szCs w:val="32"/>
@@ -3485,13 +3375,13 @@
       <w:spacing w:val="40"/>
     </w:rPr>
   </w:style>
-  <w:style w:type="character" w:styleId="Fuentedeprrafopredeter" w:default="1">
+  <w:style w:type="character" w:default="1" w:styleId="Fuentedeprrafopredeter">
     <w:name w:val="Default Paragraph Font"/>
     <w:uiPriority w:val="1"/>
     <w:semiHidden/>
     <w:unhideWhenUsed/>
   </w:style>
-  <w:style w:type="table" w:styleId="Tablanormal" w:default="1">
+  <w:style w:type="table" w:default="1" w:styleId="Tablanormal">
     <w:name w:val="Normal Table"/>
     <w:uiPriority w:val="99"/>
     <w:semiHidden/>
@@ -3506,7 +3396,7 @@
       </w:tblCellMar>
     </w:tblPr>
   </w:style>
-  <w:style w:type="numbering" w:styleId="Sinlista" w:default="1">
+  <w:style w:type="numbering" w:default="1" w:styleId="Sinlista">
     <w:name w:val="No List"/>
     <w:uiPriority w:val="99"/>
     <w:semiHidden/>
@@ -3519,16 +3409,16 @@
     <w:rsid w:val="0078163A"/>
     <w:tblPr>
       <w:tblBorders>
-        <w:top w:val="single" w:color="auto" w:sz="4" w:space="0"/>
-        <w:left w:val="single" w:color="auto" w:sz="4" w:space="0"/>
-        <w:bottom w:val="single" w:color="auto" w:sz="4" w:space="0"/>
-        <w:right w:val="single" w:color="auto" w:sz="4" w:space="0"/>
-        <w:insideH w:val="single" w:color="auto" w:sz="4" w:space="0"/>
-        <w:insideV w:val="single" w:color="auto" w:sz="4" w:space="0"/>
+        <w:top w:val="single" w:sz="4" w:space="0" w:color="auto"/>
+        <w:left w:val="single" w:sz="4" w:space="0" w:color="auto"/>
+        <w:bottom w:val="single" w:sz="4" w:space="0" w:color="auto"/>
+        <w:right w:val="single" w:sz="4" w:space="0" w:color="auto"/>
+        <w:insideH w:val="single" w:sz="4" w:space="0" w:color="auto"/>
+        <w:insideV w:val="single" w:sz="4" w:space="0" w:color="auto"/>
       </w:tblBorders>
     </w:tblPr>
   </w:style>
-  <w:style w:type="paragraph" w:styleId="Anclajegrfico" w:customStyle="1">
+  <w:style w:type="paragraph" w:customStyle="1" w:styleId="Anclajegrfico">
     <w:name w:val="Anclaje gráfico"/>
     <w:basedOn w:val="Normal"/>
     <w:uiPriority w:val="10"/>
@@ -3551,7 +3441,7 @@
       <w:contextualSpacing/>
     </w:pPr>
   </w:style>
-  <w:style w:type="paragraph" w:styleId="Cuerpodeltexto" w:customStyle="1">
+  <w:style w:type="paragraph" w:customStyle="1" w:styleId="Cuerpodeltexto">
     <w:name w:val="Cuerpo del texto"/>
     <w:basedOn w:val="Textoindependiente"/>
     <w:link w:val="Carcterdecuerpodetexto"/>
@@ -3572,7 +3462,7 @@
       <w:lang w:bidi="en-US"/>
     </w:rPr>
   </w:style>
-  <w:style w:type="character" w:styleId="Carcterdecuerpodetexto" w:customStyle="1">
+  <w:style w:type="character" w:customStyle="1" w:styleId="Carcterdecuerpodetexto">
     <w:name w:val="Carácter de cuerpo de texto"/>
     <w:basedOn w:val="TextoindependienteCar"/>
     <w:link w:val="Cuerpodeltexto"/>
@@ -3598,7 +3488,7 @@
       <w:spacing w:after="120"/>
     </w:pPr>
   </w:style>
-  <w:style w:type="character" w:styleId="TextoindependienteCar" w:customStyle="1">
+  <w:style w:type="character" w:customStyle="1" w:styleId="TextoindependienteCar">
     <w:name w:val="Texto independiente Car"/>
     <w:basedOn w:val="Fuentedeprrafopredeter"/>
     <w:link w:val="Textoindependiente"/>
@@ -3606,7 +3496,7 @@
     <w:semiHidden/>
     <w:rsid w:val="008E1844"/>
   </w:style>
-  <w:style w:type="paragraph" w:styleId="Subttulo1" w:customStyle="1">
+  <w:style w:type="paragraph" w:customStyle="1" w:styleId="Subttulo1">
     <w:name w:val="Subtítulo1"/>
     <w:basedOn w:val="Normal"/>
     <w:link w:val="Carcterdesubttulo"/>
@@ -3621,7 +3511,7 @@
       <w:ind w:left="14"/>
     </w:pPr>
     <w:rPr>
-      <w:rFonts w:ascii="Franklin Gothic Demi" w:hAnsi="Franklin Gothic Demi" w:eastAsia="Franklin Gothic Book" w:cs="Franklin Gothic Book"/>
+      <w:rFonts w:ascii="Franklin Gothic Demi" w:eastAsia="Franklin Gothic Book" w:hAnsi="Franklin Gothic Demi" w:cs="Franklin Gothic Book"/>
       <w:bCs/>
       <w:color w:val="4354A2" w:themeColor="accent1"/>
       <w:sz w:val="32"/>
@@ -3629,14 +3519,14 @@
       <w:lang w:bidi="en-US"/>
     </w:rPr>
   </w:style>
-  <w:style w:type="character" w:styleId="Carcterdesubttulo" w:customStyle="1">
+  <w:style w:type="character" w:customStyle="1" w:styleId="Carcterdesubttulo">
     <w:name w:val="Carácter de subtítulo"/>
     <w:basedOn w:val="Fuentedeprrafopredeter"/>
     <w:link w:val="Subttulo1"/>
     <w:uiPriority w:val="3"/>
     <w:rsid w:val="00946B83"/>
     <w:rPr>
-      <w:rFonts w:ascii="Franklin Gothic Demi" w:hAnsi="Franklin Gothic Demi" w:eastAsia="Franklin Gothic Book" w:cs="Franklin Gothic Book"/>
+      <w:rFonts w:ascii="Franklin Gothic Demi" w:eastAsia="Franklin Gothic Book" w:hAnsi="Franklin Gothic Demi" w:cs="Franklin Gothic Book"/>
       <w:bCs/>
       <w:color w:val="4354A2" w:themeColor="accent1"/>
       <w:sz w:val="32"/>
@@ -3644,7 +3534,7 @@
       <w:lang w:bidi="en-US"/>
     </w:rPr>
   </w:style>
-  <w:style w:type="paragraph" w:styleId="Encabezadodetabla" w:customStyle="1">
+  <w:style w:type="paragraph" w:customStyle="1" w:styleId="Encabezadodetabla">
     <w:name w:val="Encabezado de tabla"/>
     <w:basedOn w:val="Normal"/>
     <w:link w:val="Carcterdeencabezadodetabla"/>
@@ -3659,7 +3549,7 @@
       <w:jc w:val="center"/>
     </w:pPr>
     <w:rPr>
-      <w:rFonts w:ascii="Franklin Gothic Demi" w:hAnsi="Franklin Gothic Book" w:eastAsia="Franklin Gothic Book" w:cs="Franklin Gothic Book"/>
+      <w:rFonts w:ascii="Franklin Gothic Demi" w:eastAsia="Franklin Gothic Book" w:hAnsi="Franklin Gothic Book" w:cs="Franklin Gothic Book"/>
       <w:bCs/>
       <w:color w:val="4455A2"/>
       <w:sz w:val="22"/>
@@ -3667,14 +3557,14 @@
       <w:lang w:bidi="en-US"/>
     </w:rPr>
   </w:style>
-  <w:style w:type="character" w:styleId="Carcterdeencabezadodetabla" w:customStyle="1">
+  <w:style w:type="character" w:customStyle="1" w:styleId="Carcterdeencabezadodetabla">
     <w:name w:val="Carácter de encabezado de tabla"/>
     <w:basedOn w:val="Fuentedeprrafopredeter"/>
     <w:link w:val="Encabezadodetabla"/>
     <w:uiPriority w:val="8"/>
     <w:rsid w:val="00E872FA"/>
     <w:rPr>
-      <w:rFonts w:ascii="Franklin Gothic Demi" w:hAnsi="Franklin Gothic Book" w:eastAsia="Franklin Gothic Book" w:cs="Franklin Gothic Book"/>
+      <w:rFonts w:ascii="Franklin Gothic Demi" w:eastAsia="Franklin Gothic Book" w:hAnsi="Franklin Gothic Book" w:cs="Franklin Gothic Book"/>
       <w:bCs/>
       <w:color w:val="4455A2"/>
       <w:sz w:val="22"/>
@@ -3682,7 +3572,7 @@
       <w:lang w:bidi="en-US"/>
     </w:rPr>
   </w:style>
-  <w:style w:type="paragraph" w:styleId="PictureInfo" w:customStyle="1">
+  <w:style w:type="paragraph" w:customStyle="1" w:styleId="PictureInfo">
     <w:name w:val="Picture Info"/>
     <w:basedOn w:val="Normal"/>
     <w:uiPriority w:val="8"/>
@@ -3694,7 +3584,7 @@
       <w:sz w:val="22"/>
     </w:rPr>
   </w:style>
-  <w:style w:type="character" w:styleId="Ttulo1Car" w:customStyle="1">
+  <w:style w:type="character" w:customStyle="1" w:styleId="Ttulo1Car">
     <w:name w:val="Título 1 Car"/>
     <w:basedOn w:val="Fuentedeprrafopredeter"/>
     <w:link w:val="Ttulo1"/>
@@ -3708,7 +3598,7 @@
       <w:szCs w:val="28"/>
     </w:rPr>
   </w:style>
-  <w:style w:type="character" w:styleId="Ttulo2Car" w:customStyle="1">
+  <w:style w:type="character" w:customStyle="1" w:styleId="Ttulo2Car">
     <w:name w:val="Título 2 Car"/>
     <w:aliases w:val="Index Car"/>
     <w:basedOn w:val="Fuentedeprrafopredeter"/>
@@ -3716,13 +3606,13 @@
     <w:uiPriority w:val="1"/>
     <w:rsid w:val="00E07642"/>
     <w:rPr>
-      <w:rFonts w:ascii="Franklin Gothic Book" w:hAnsi="Franklin Gothic Book" w:eastAsia="Franklin Gothic Book" w:cs="Segoe UI"/>
+      <w:rFonts w:ascii="Franklin Gothic Book" w:eastAsia="Franklin Gothic Book" w:hAnsi="Franklin Gothic Book" w:cs="Segoe UI"/>
       <w:color w:val="4354A2"/>
       <w:sz w:val="32"/>
       <w:szCs w:val="32"/>
     </w:rPr>
   </w:style>
-  <w:style w:type="character" w:styleId="Ttulo3Car" w:customStyle="1">
+  <w:style w:type="character" w:customStyle="1" w:styleId="Ttulo3Car">
     <w:name w:val="Título 3 Car"/>
     <w:basedOn w:val="Fuentedeprrafopredeter"/>
     <w:link w:val="Ttulo3"/>
@@ -3760,7 +3650,7 @@
       </w:tabs>
     </w:pPr>
   </w:style>
-  <w:style w:type="character" w:styleId="PiedepginaCar" w:customStyle="1">
+  <w:style w:type="character" w:customStyle="1" w:styleId="PiedepginaCar">
     <w:name w:val="Pie de página Car"/>
     <w:basedOn w:val="Fuentedeprrafopredeter"/>
     <w:link w:val="Piedepgina"/>
@@ -3826,7 +3716,7 @@
       <w:szCs w:val="18"/>
     </w:rPr>
   </w:style>
-  <w:style w:type="character" w:styleId="TextodegloboCar" w:customStyle="1">
+  <w:style w:type="character" w:customStyle="1" w:styleId="TextodegloboCar">
     <w:name w:val="Texto de globo Car"/>
     <w:basedOn w:val="Fuentedeprrafopredeter"/>
     <w:link w:val="Textodeglobo"/>
@@ -3851,7 +3741,7 @@
       <w:contextualSpacing/>
     </w:pPr>
     <w:rPr>
-      <w:rFonts w:asciiTheme="majorHAnsi" w:hAnsiTheme="majorHAnsi" w:eastAsiaTheme="majorEastAsia" w:cstheme="majorBidi"/>
+      <w:rFonts w:asciiTheme="majorHAnsi" w:eastAsiaTheme="majorEastAsia" w:hAnsiTheme="majorHAnsi" w:cstheme="majorBidi"/>
       <w:b/>
       <w:color w:val="4354A2" w:themeColor="accent1"/>
       <w:spacing w:val="80"/>
@@ -3859,13 +3749,13 @@
       <w:szCs w:val="56"/>
     </w:rPr>
   </w:style>
-  <w:style w:type="character" w:styleId="TtuloCar" w:customStyle="1">
+  <w:style w:type="character" w:customStyle="1" w:styleId="TtuloCar">
     <w:name w:val="Título Car"/>
     <w:basedOn w:val="Fuentedeprrafopredeter"/>
     <w:link w:val="Ttulo"/>
     <w:rsid w:val="00946B83"/>
     <w:rPr>
-      <w:rFonts w:asciiTheme="majorHAnsi" w:hAnsiTheme="majorHAnsi" w:eastAsiaTheme="majorEastAsia" w:cstheme="majorBidi"/>
+      <w:rFonts w:asciiTheme="majorHAnsi" w:eastAsiaTheme="majorEastAsia" w:hAnsiTheme="majorHAnsi" w:cstheme="majorBidi"/>
       <w:b/>
       <w:color w:val="4354A2" w:themeColor="accent1"/>
       <w:spacing w:val="80"/>
@@ -3873,7 +3763,7 @@
       <w:szCs w:val="56"/>
     </w:rPr>
   </w:style>
-  <w:style w:type="paragraph" w:styleId="Informacindeportada" w:customStyle="1">
+  <w:style w:type="paragraph" w:customStyle="1" w:styleId="Informacindeportada">
     <w:name w:val="Información de portada"/>
     <w:basedOn w:val="Normal"/>
     <w:uiPriority w:val="1"/>
@@ -3890,7 +3780,7 @@
       <w:sz w:val="24"/>
     </w:rPr>
   </w:style>
-  <w:style w:type="paragraph" w:styleId="Tabladecontenido" w:customStyle="1">
+  <w:style w:type="paragraph" w:customStyle="1" w:styleId="Tabladecontenido">
     <w:name w:val="Tabla de contenido"/>
     <w:basedOn w:val="Normal"/>
     <w:uiPriority w:val="9"/>
@@ -3901,7 +3791,7 @@
       <w:sz w:val="32"/>
     </w:rPr>
   </w:style>
-  <w:style w:type="paragraph" w:styleId="Datosdetabla" w:customStyle="1">
+  <w:style w:type="paragraph" w:customStyle="1" w:styleId="Datosdetabla">
     <w:name w:val="Datos de tabla"/>
     <w:basedOn w:val="Normal"/>
     <w:uiPriority w:val="9"/>
@@ -3915,21 +3805,21 @@
       <w:color w:val="595959" w:themeColor="text1" w:themeTint="A6"/>
     </w:rPr>
   </w:style>
-  <w:style w:type="paragraph" w:styleId="Encabezadodetablaizquierdo" w:customStyle="1">
+  <w:style w:type="paragraph" w:customStyle="1" w:styleId="Encabezadodetablaizquierdo">
     <w:name w:val="Encabezado de tabla izquierdo"/>
     <w:basedOn w:val="Encabezadodetabla"/>
     <w:uiPriority w:val="9"/>
     <w:qFormat/>
     <w:rsid w:val="00E872FA"/>
     <w:pPr>
-      <w:framePr w:hSpace="180" w:wrap="around" w:hAnchor="margin" w:vAnchor="text" w:y="-9"/>
+      <w:framePr w:hSpace="180" w:wrap="around" w:vAnchor="text" w:hAnchor="margin" w:y="-9"/>
       <w:jc w:val="left"/>
     </w:pPr>
   </w:style>
 </w:styles>
 </file>
 
-<file path=word/charts/chart11.xml><?xml version="1.0" encoding="utf-8"?>
+<file path=word/charts/chart1.xml><?xml version="1.0" encoding="utf-8"?>
 <c:chartSpace xmlns:c="http://schemas.openxmlformats.org/drawingml/2006/chart" xmlns:a="http://schemas.openxmlformats.org/drawingml/2006/main" xmlns:r="http://schemas.openxmlformats.org/officeDocument/2006/relationships" xmlns:c16r2="http://schemas.microsoft.com/office/drawing/2015/06/chart">
   <c:date1904 val="0"/>
   <c:lang val="es-ES"/>
@@ -4945,35 +4835,8 @@
 </file>
 
 <file path=word/glossary/document.xml><?xml version="1.0" encoding="utf-8"?>
-<w:glossaryDocument xmlns:wpc="http://schemas.microsoft.com/office/word/2010/wordprocessingCanvas" xmlns:cx="http://schemas.microsoft.com/office/drawing/2014/chartex" xmlns:cx1="http://schemas.microsoft.com/office/drawing/2015/9/8/chartex" xmlns:cx2="http://schemas.microsoft.com/office/drawing/2015/10/21/chartex" xmlns:cx3="http://schemas.microsoft.com/office/drawing/2016/5/9/chartex" xmlns:cx4="http://schemas.microsoft.com/office/drawing/2016/5/10/chartex" xmlns:cx5="http://schemas.microsoft.com/office/drawing/2016/5/11/chartex" xmlns:cx6="http://schemas.microsoft.com/office/drawing/2016/5/12/chartex" xmlns:cx7="http://schemas.microsoft.com/office/drawing/2016/5/13/chartex" xmlns:cx8="http://schemas.microsoft.com/office/drawing/2016/5/14/chartex" xmlns:mc="http://schemas.openxmlformats.org/markup-compatibility/2006" xmlns:aink="http://schemas.microsoft.com/office/drawing/2016/ink" xmlns:am3d="http://schemas.microsoft.com/office/drawing/2017/model3d" xmlns:o="urn:schemas-microsoft-com:office:office" xmlns:oel="http://schemas.microsoft.com/office/2019/extlst" xmlns:r="http://schemas.openxmlformats.org/officeDocument/2006/relationships" xmlns:m="http://schemas.openxmlformats.org/officeDocument/2006/math" xmlns:v="urn:schemas-microsoft-com:vml" xmlns:wp14="http://schemas.microsoft.com/office/word/2010/wordprocessingDrawing" xmlns:wp="http://schemas.openxmlformats.org/drawingml/2006/wordprocessingDrawing" xmlns:w10="urn:schemas-microsoft-com:office:word" xmlns:w="http://schemas.openxmlformats.org/wordprocessingml/2006/main" xmlns:w14="http://schemas.microsoft.com/office/word/2010/wordml" xmlns:w15="http://schemas.microsoft.com/office/word/2012/wordml" xmlns:w16cex="http://schemas.microsoft.com/office/word/2018/wordml/cex" xmlns:w16cid="http://schemas.microsoft.com/office/word/2016/wordml/cid" xmlns:w16="http://schemas.microsoft.com/office/word/2018/wordml" xmlns:w16du="http://schemas.microsoft.com/office/word/2023/wordml/word16du" xmlns:w16sdtdh="http://schemas.microsoft.com/office/word/2020/wordml/sdtdatahash" xmlns:w16se="http://schemas.microsoft.com/office/word/2015/wordml/symex" xmlns:wpg="http://schemas.microsoft.com/office/word/2010/wordprocessingGroup" xmlns:wpi="http://schemas.microsoft.com/office/word/2010/wordprocessingInk" xmlns:wne="http://schemas.microsoft.com/office/word/2006/wordml" xmlns:wps="http://schemas.microsoft.com/office/word/2010/wordprocessingShape" mc:Ignorable="w14 w15 w16se w16cid w16 w16cex w16sdtdh wp14">
+<w:glossaryDocument xmlns:wpc="http://schemas.microsoft.com/office/word/2010/wordprocessingCanvas" xmlns:cx="http://schemas.microsoft.com/office/drawing/2014/chartex" xmlns:cx1="http://schemas.microsoft.com/office/drawing/2015/9/8/chartex" xmlns:cx2="http://schemas.microsoft.com/office/drawing/2015/10/21/chartex" xmlns:cx3="http://schemas.microsoft.com/office/drawing/2016/5/9/chartex" xmlns:cx4="http://schemas.microsoft.com/office/drawing/2016/5/10/chartex" xmlns:cx5="http://schemas.microsoft.com/office/drawing/2016/5/11/chartex" xmlns:cx6="http://schemas.microsoft.com/office/drawing/2016/5/12/chartex" xmlns:cx7="http://schemas.microsoft.com/office/drawing/2016/5/13/chartex" xmlns:cx8="http://schemas.microsoft.com/office/drawing/2016/5/14/chartex" xmlns:mc="http://schemas.openxmlformats.org/markup-compatibility/2006" xmlns:aink="http://schemas.microsoft.com/office/drawing/2016/ink" xmlns:am3d="http://schemas.microsoft.com/office/drawing/2017/model3d" xmlns:o="urn:schemas-microsoft-com:office:office" xmlns:oel="http://schemas.microsoft.com/office/2019/extlst" xmlns:r="http://schemas.openxmlformats.org/officeDocument/2006/relationships" xmlns:m="http://schemas.openxmlformats.org/officeDocument/2006/math" xmlns:v="urn:schemas-microsoft-com:vml" xmlns:wp14="http://schemas.microsoft.com/office/word/2010/wordprocessingDrawing" xmlns:wp="http://schemas.openxmlformats.org/drawingml/2006/wordprocessingDrawing" xmlns:w10="urn:schemas-microsoft-com:office:word" xmlns:w="http://schemas.openxmlformats.org/wordprocessingml/2006/main" xmlns:w14="http://schemas.microsoft.com/office/word/2010/wordml" xmlns:w15="http://schemas.microsoft.com/office/word/2012/wordml" xmlns:w16cex="http://schemas.microsoft.com/office/word/2018/wordml/cex" xmlns:w16cid="http://schemas.microsoft.com/office/word/2016/wordml/cid" xmlns:w16="http://schemas.microsoft.com/office/word/2018/wordml" xmlns:w16du="http://schemas.microsoft.com/office/word/2023/wordml/word16du" xmlns:w16sdtdh="http://schemas.microsoft.com/office/word/2020/wordml/sdtdatahash" xmlns:w16sdtfl="http://schemas.microsoft.com/office/word/2024/wordml/sdtformatlock" xmlns:w16se="http://schemas.microsoft.com/office/word/2015/wordml/symex" xmlns:wpg="http://schemas.microsoft.com/office/word/2010/wordprocessingGroup" xmlns:wpi="http://schemas.microsoft.com/office/word/2010/wordprocessingInk" xmlns:wne="http://schemas.microsoft.com/office/word/2006/wordml" xmlns:wps="http://schemas.microsoft.com/office/word/2010/wordprocessingShape" mc:Ignorable="w14 w15 w16se w16cid w16 w16cex w16sdtdh w16sdtfl w16du wp14">
   <w:docParts>
-    <w:docPart>
-      <w:docPartPr>
-        <w:name w:val="DefaultPlaceholder_-1854013440"/>
-        <w:category>
-          <w:name w:val="General"/>
-          <w:gallery w:val="placeholder"/>
-        </w:category>
-        <w:types>
-          <w:type w:val="bbPlcHdr"/>
-        </w:types>
-        <w:behaviors>
-          <w:behavior w:val="content"/>
-        </w:behaviors>
-        <w:guid w:val="{DF6EEC3A-8C83-4F20-B866-890AF80CD9C9}"/>
-      </w:docPartPr>
-      <w:docPartBody>
-        <w:p>
-          <w:r>
-            <w:rPr>
-              <w:rStyle w:val="Textodelmarcadordeposicin"/>
-              <w:lang w:bidi="es-ES"/>
-            </w:rPr>
-            <w:t>Haga clic o pulse aquí para escribir un texto.</w:t>
-          </w:r>
-        </w:p>
-      </w:docPartBody>
-    </w:docPart>
     <w:docPart>
       <w:docPartPr>
         <w:name w:val="C926F0275CAB42E7BD8E00F516E7639B"/>
@@ -5022,6 +4885,9 @@
         <w:p>
           <w:pPr>
             <w:pStyle w:val="BAB64F6815284A369E277A410A6260597"/>
+            <w:rPr>
+              <w:rFonts w:hint="eastAsia"/>
+            </w:rPr>
           </w:pPr>
           <w:r>
             <w:rPr>
@@ -5057,64 +4923,6 @@
               <w:lang w:bidi="es-ES"/>
             </w:rPr>
             <w:t>/</w:t>
-          </w:r>
-        </w:p>
-      </w:docPartBody>
-    </w:docPart>
-    <w:docPart>
-      <w:docPartPr>
-        <w:name w:val="1A67AB3E743947A18B70D168E4C32EFD"/>
-        <w:category>
-          <w:name w:val="General"/>
-          <w:gallery w:val="placeholder"/>
-        </w:category>
-        <w:types>
-          <w:type w:val="bbPlcHdr"/>
-        </w:types>
-        <w:behaviors>
-          <w:behavior w:val="content"/>
-        </w:behaviors>
-        <w:guid w:val="{ACF0F42E-0661-4A6C-AF2D-6642CC6CA70B}"/>
-      </w:docPartPr>
-      <w:docPartBody>
-        <w:p>
-          <w:pPr>
-            <w:pStyle w:val="1A67AB3E743947A18B70D168E4C32EFD7"/>
-          </w:pPr>
-          <w:r>
-            <w:rPr>
-              <w:lang w:bidi="es-ES"/>
-            </w:rPr>
-            <w:t>Química avanzada</w:t>
-          </w:r>
-        </w:p>
-      </w:docPartBody>
-    </w:docPart>
-    <w:docPart>
-      <w:docPartPr>
-        <w:name w:val="10FDC7A543CC465BB65C499C178DE2FC"/>
-        <w:category>
-          <w:name w:val="General"/>
-          <w:gallery w:val="placeholder"/>
-        </w:category>
-        <w:types>
-          <w:type w:val="bbPlcHdr"/>
-        </w:types>
-        <w:behaviors>
-          <w:behavior w:val="content"/>
-        </w:behaviors>
-        <w:guid w:val="{816D24CD-BC2E-4180-BBCB-9AE00E8A8DE8}"/>
-      </w:docPartPr>
-      <w:docPartBody>
-        <w:p>
-          <w:pPr>
-            <w:pStyle w:val="10FDC7A543CC465BB65C499C178DE2FC7"/>
-          </w:pPr>
-          <w:r>
-            <w:rPr>
-              <w:lang w:bidi="es-ES"/>
-            </w:rPr>
-            <w:t>9.24.20XX</w:t>
           </w:r>
         </w:p>
       </w:docPartBody>
@@ -5281,43 +5089,7 @@
             <w:rPr>
               <w:lang w:bidi="es-ES"/>
             </w:rPr>
-            <w:t>Debate …….……</w:t>
-          </w:r>
-          <w:r>
-            <w:rPr>
-              <w:lang w:bidi="es-ES"/>
-            </w:rPr>
-            <w:t>……</w:t>
-          </w:r>
-          <w:r>
-            <w:rPr>
-              <w:lang w:bidi="es-ES"/>
-            </w:rPr>
-            <w:t>..….…</w:t>
-          </w:r>
-          <w:r>
-            <w:rPr>
-              <w:lang w:bidi="es-ES"/>
-            </w:rPr>
-            <w:t>.…</w:t>
-          </w:r>
-          <w:r>
-            <w:rPr>
-              <w:lang w:bidi="es-ES"/>
-            </w:rPr>
-            <w:t>.…</w:t>
-          </w:r>
-          <w:r>
-            <w:rPr>
-              <w:lang w:bidi="es-ES"/>
-            </w:rPr>
-            <w:t>…</w:t>
-          </w:r>
-          <w:r>
-            <w:rPr>
-              <w:lang w:bidi="es-ES"/>
-            </w:rPr>
-            <w:t>…..…….…….5 </w:t>
+            <w:t>Debate …….…………..….….….………..…….…….5 </w:t>
           </w:r>
         </w:p>
         <w:p>
@@ -5422,35 +5194,6 @@
     </w:docPart>
     <w:docPart>
       <w:docPartPr>
-        <w:name w:val="31450A6BBF6E423E9DD9CAF9499C8681"/>
-        <w:category>
-          <w:name w:val="General"/>
-          <w:gallery w:val="placeholder"/>
-        </w:category>
-        <w:types>
-          <w:type w:val="bbPlcHdr"/>
-        </w:types>
-        <w:behaviors>
-          <w:behavior w:val="content"/>
-        </w:behaviors>
-        <w:guid w:val="{BC0F9F52-570A-41E3-B2D7-80CF6C2F60C3}"/>
-      </w:docPartPr>
-      <w:docPartBody>
-        <w:p>
-          <w:pPr>
-            <w:pStyle w:val="31450A6BBF6E423E9DD9CAF9499C86817"/>
-          </w:pPr>
-          <w:r>
-            <w:rPr>
-              <w:lang w:bidi="es-ES"/>
-            </w:rPr>
-            <w:t>Lorem ipsum dolor sit amet, consectetur adipiscing elit, sed do eiusmod tempor incididunt ut labore et dolore magna aliqua. Purus in massa tempor nec feugiat nisl pretium. Aliquam vestibulum morbi blandit cursus risus at ultrices mi. Ut morbi tincidunt augue interdum velit euismod in. Tortor posuere ac ut consequat semper viverra nam libero. Egestas sed sed risus pretium quam vulputate. Nunc mattis enim ut tellus elementum sagittis vitae et. Tristique senectus et netus et. Pulvinar neque laoreet suspendisse interdum consectetur libero id faucibus. Lacus laoreet non curabitur gravida arcu ac. Odio facilisis mauris sit amet.</w:t>
-          </w:r>
-        </w:p>
-      </w:docPartBody>
-    </w:docPart>
-    <w:docPart>
-      <w:docPartPr>
         <w:name w:val="A5633BA3B45840D0BD0EBDFD9BB2496C"/>
         <w:category>
           <w:name w:val="General"/>
@@ -5526,6 +5269,9 @@
         <w:p>
           <w:pPr>
             <w:framePr w:hSpace="180" w:wrap="around" w:vAnchor="text" w:hAnchor="margin" w:y="-9"/>
+            <w:rPr>
+              <w:rFonts w:hint="eastAsia"/>
+            </w:rPr>
           </w:pPr>
           <w:r>
             <w:rPr>
@@ -5660,64 +5406,6 @@
     </w:docPart>
     <w:docPart>
       <w:docPartPr>
-        <w:name w:val="6B449AEC07D84C159CE737D7442043EA"/>
-        <w:category>
-          <w:name w:val="General"/>
-          <w:gallery w:val="placeholder"/>
-        </w:category>
-        <w:types>
-          <w:type w:val="bbPlcHdr"/>
-        </w:types>
-        <w:behaviors>
-          <w:behavior w:val="content"/>
-        </w:behaviors>
-        <w:guid w:val="{85CE6C37-BCA1-4F5F-9ABF-7B2BCE6182B9}"/>
-      </w:docPartPr>
-      <w:docPartBody>
-        <w:p>
-          <w:pPr>
-            <w:pStyle w:val="6B449AEC07D84C159CE737D7442043EA8"/>
-          </w:pPr>
-          <w:r>
-            <w:rPr>
-              <w:lang w:bidi="es-ES"/>
-            </w:rPr>
-            <w:t>Clase 2</w:t>
-          </w:r>
-        </w:p>
-      </w:docPartBody>
-    </w:docPart>
-    <w:docPart>
-      <w:docPartPr>
-        <w:name w:val="3AA9EE7A573C46E3AB0B23BCA8739C7B"/>
-        <w:category>
-          <w:name w:val="General"/>
-          <w:gallery w:val="placeholder"/>
-        </w:category>
-        <w:types>
-          <w:type w:val="bbPlcHdr"/>
-        </w:types>
-        <w:behaviors>
-          <w:behavior w:val="content"/>
-        </w:behaviors>
-        <w:guid w:val="{9FC4DA13-DD62-40A6-862F-5399BF4C4307}"/>
-      </w:docPartPr>
-      <w:docPartBody>
-        <w:p>
-          <w:pPr>
-            <w:pStyle w:val="3AA9EE7A573C46E3AB0B23BCA8739C7B8"/>
-          </w:pPr>
-          <w:r>
-            <w:rPr>
-              <w:lang w:bidi="es-ES"/>
-            </w:rPr>
-            <w:t>Clase 3</w:t>
-          </w:r>
-        </w:p>
-      </w:docPartBody>
-    </w:docPart>
-    <w:docPart>
-      <w:docPartPr>
         <w:name w:val="C758F53D368E4078982FE97B7C5A2D1D"/>
         <w:category>
           <w:name w:val="General"/>
@@ -5772,64 +5460,6 @@
               <w:lang w:bidi="es-ES"/>
             </w:rPr>
             <w:t>Experimento 3</w:t>
-          </w:r>
-        </w:p>
-      </w:docPartBody>
-    </w:docPart>
-    <w:docPart>
-      <w:docPartPr>
-        <w:name w:val="80F86DAC55DB47D890360BE370B3DDF1"/>
-        <w:category>
-          <w:name w:val="General"/>
-          <w:gallery w:val="placeholder"/>
-        </w:category>
-        <w:types>
-          <w:type w:val="bbPlcHdr"/>
-        </w:types>
-        <w:behaviors>
-          <w:behavior w:val="content"/>
-        </w:behaviors>
-        <w:guid w:val="{40188155-3B63-42BC-94C3-F7A222A334AB}"/>
-      </w:docPartPr>
-      <w:docPartBody>
-        <w:p>
-          <w:pPr>
-            <w:pStyle w:val="80F86DAC55DB47D890360BE370B3DDF18"/>
-          </w:pPr>
-          <w:r>
-            <w:rPr>
-              <w:lang w:bidi="es-ES"/>
-            </w:rPr>
-            <w:t>70</w:t>
-          </w:r>
-        </w:p>
-      </w:docPartBody>
-    </w:docPart>
-    <w:docPart>
-      <w:docPartPr>
-        <w:name w:val="DEF9559107C745DAA39400ACF9F623EE"/>
-        <w:category>
-          <w:name w:val="General"/>
-          <w:gallery w:val="placeholder"/>
-        </w:category>
-        <w:types>
-          <w:type w:val="bbPlcHdr"/>
-        </w:types>
-        <w:behaviors>
-          <w:behavior w:val="content"/>
-        </w:behaviors>
-        <w:guid w:val="{EE15C35C-3ACC-4F55-A917-B462F15906BB}"/>
-      </w:docPartPr>
-      <w:docPartBody>
-        <w:p>
-          <w:pPr>
-            <w:pStyle w:val="DEF9559107C745DAA39400ACF9F623EE8"/>
-          </w:pPr>
-          <w:r>
-            <w:rPr>
-              <w:lang w:bidi="es-ES"/>
-            </w:rPr>
-            <w:t>85</w:t>
           </w:r>
         </w:p>
       </w:docPartBody>
@@ -6202,6 +5832,9 @@
           <w:pPr>
             <w:framePr w:hSpace="180" w:wrap="around" w:vAnchor="text" w:hAnchor="margin" w:y="-9"/>
             <w:spacing w:before="120"/>
+            <w:rPr>
+              <w:rFonts w:hint="eastAsia"/>
+            </w:rPr>
           </w:pPr>
           <w:r>
             <w:rPr>
@@ -6214,6 +5847,9 @@
           <w:pPr>
             <w:framePr w:hSpace="180" w:wrap="around" w:vAnchor="text" w:hAnchor="margin" w:y="-9"/>
             <w:spacing w:before="120"/>
+            <w:rPr>
+              <w:rFonts w:hint="eastAsia"/>
+            </w:rPr>
           </w:pPr>
           <w:r>
             <w:rPr>
@@ -6235,104 +5871,16 @@
         </w:p>
       </w:docPartBody>
     </w:docPart>
-    <w:docPart>
-      <w:docPartPr>
-        <w:name w:val="31C3FA2BA466409DB523614EE336C5A8"/>
-        <w:category>
-          <w:name w:val="General"/>
-          <w:gallery w:val="placeholder"/>
-        </w:category>
-        <w:types>
-          <w:type w:val="bbPlcHdr"/>
-        </w:types>
-        <w:behaviors>
-          <w:behavior w:val="content"/>
-        </w:behaviors>
-        <w:guid w:val="{37434098-6AD9-405D-B450-421F4E321216}"/>
-      </w:docPartPr>
-      <w:docPartBody>
-        <w:p>
-          <w:pPr>
-            <w:pStyle w:val="31C3FA2BA466409DB523614EE336C5A87"/>
-          </w:pPr>
-          <w:r>
-            <w:rPr>
-              <w:lang w:bidi="es-ES"/>
-            </w:rPr>
-            <w:t>Clase 1</w:t>
-          </w:r>
-        </w:p>
-      </w:docPartBody>
-    </w:docPart>
-    <w:docPart>
-      <w:docPartPr>
-        <w:name w:val="C8BE90BD12444D1F9C255855B191819A"/>
-        <w:category>
-          <w:name w:val="General"/>
-          <w:gallery w:val="placeholder"/>
-        </w:category>
-        <w:types>
-          <w:type w:val="bbPlcHdr"/>
-        </w:types>
-        <w:behaviors>
-          <w:behavior w:val="content"/>
-        </w:behaviors>
-        <w:guid w:val="{02A35697-5E68-4322-83BA-60CC8DE56D9E}"/>
-      </w:docPartPr>
-      <w:docPartBody>
-        <w:p>
-          <w:pPr>
-            <w:pStyle w:val="C8BE90BD12444D1F9C255855B191819A7"/>
-            <w:framePr w:wrap="around"/>
-          </w:pPr>
-          <w:r>
-            <w:rPr>
-              <w:lang w:bidi="es-ES"/>
-            </w:rPr>
-            <w:t>Experimento 1</w:t>
-          </w:r>
-        </w:p>
-      </w:docPartBody>
-    </w:docPart>
-    <w:docPart>
-      <w:docPartPr>
-        <w:name w:val="C1C5397E5A4749CDA34A6B3FE17FB285"/>
-        <w:category>
-          <w:name w:val="General"/>
-          <w:gallery w:val="placeholder"/>
-        </w:category>
-        <w:types>
-          <w:type w:val="bbPlcHdr"/>
-        </w:types>
-        <w:behaviors>
-          <w:behavior w:val="content"/>
-        </w:behaviors>
-        <w:guid w:val="{773DDD3D-10E9-4C4A-93A6-CB98C3A85299}"/>
-      </w:docPartPr>
-      <w:docPartBody>
-        <w:p>
-          <w:pPr>
-            <w:pStyle w:val="C1C5397E5A4749CDA34A6B3FE17FB2858"/>
-          </w:pPr>
-          <w:r>
-            <w:rPr>
-              <w:lang w:bidi="es-ES"/>
-            </w:rPr>
-            <w:t>90</w:t>
-          </w:r>
-        </w:p>
-      </w:docPartBody>
-    </w:docPart>
   </w:docParts>
 </w:glossaryDocument>
 </file>
 
-<file path=word/glossary/fontTable2.xml><?xml version="1.0" encoding="utf-8"?>
-<w:fonts xmlns:mc="http://schemas.openxmlformats.org/markup-compatibility/2006" xmlns:r="http://schemas.openxmlformats.org/officeDocument/2006/relationships" xmlns:w="http://schemas.openxmlformats.org/wordprocessingml/2006/main" xmlns:w14="http://schemas.microsoft.com/office/word/2010/wordml" xmlns:w15="http://schemas.microsoft.com/office/word/2012/wordml" xmlns:w16cex="http://schemas.microsoft.com/office/word/2018/wordml/cex" xmlns:w16cid="http://schemas.microsoft.com/office/word/2016/wordml/cid" xmlns:w16="http://schemas.microsoft.com/office/word/2018/wordml" xmlns:w16sdtdh="http://schemas.microsoft.com/office/word/2020/wordml/sdtdatahash" xmlns:w16se="http://schemas.microsoft.com/office/word/2015/wordml/symex" mc:Ignorable="w14 w15 w16se w16cid w16 w16cex w16sdtdh">
+<file path=word/glossary/fontTable.xml><?xml version="1.0" encoding="utf-8"?>
+<w:fonts xmlns:mc="http://schemas.openxmlformats.org/markup-compatibility/2006" xmlns:r="http://schemas.openxmlformats.org/officeDocument/2006/relationships" xmlns:w="http://schemas.openxmlformats.org/wordprocessingml/2006/main" xmlns:w14="http://schemas.microsoft.com/office/word/2010/wordml" xmlns:w15="http://schemas.microsoft.com/office/word/2012/wordml" xmlns:w16cex="http://schemas.microsoft.com/office/word/2018/wordml/cex" xmlns:w16cid="http://schemas.microsoft.com/office/word/2016/wordml/cid" xmlns:w16="http://schemas.microsoft.com/office/word/2018/wordml" xmlns:w16du="http://schemas.microsoft.com/office/word/2023/wordml/word16du" xmlns:w16sdtdh="http://schemas.microsoft.com/office/word/2020/wordml/sdtdatahash" xmlns:w16sdtfl="http://schemas.microsoft.com/office/word/2024/wordml/sdtformatlock" xmlns:w16se="http://schemas.microsoft.com/office/word/2015/wordml/symex" mc:Ignorable="w14 w15 w16se w16cid w16 w16cex w16sdtdh w16sdtfl w16du">
   <w:font w:name="Symbol">
     <w:panose1 w:val="05050102010706020507"/>
     <w:charset w:val="02"/>
-    <w:family w:val="roman"/>
+    <w:family w:val="decorative"/>
     <w:pitch w:val="variable"/>
     <w:sig w:usb0="00000000" w:usb1="10000000" w:usb2="00000000" w:usb3="00000000" w:csb0="80000000" w:csb1="00000000"/>
   </w:font>
@@ -6387,7 +5935,7 @@
   </w:font>
   <w:font w:name="SimHei">
     <w:altName w:val="黑体"/>
-    <w:panose1 w:val="02010600030101010101"/>
+    <w:panose1 w:val="02010609060101010101"/>
     <w:charset w:val="86"/>
     <w:family w:val="modern"/>
     <w:pitch w:val="fixed"/>
@@ -6401,12 +5949,12 @@
     <w:pitch w:val="variable"/>
     <w:sig w:usb0="00000003" w:usb1="288F0000" w:usb2="00000016" w:usb3="00000000" w:csb0="00040001" w:csb1="00000000"/>
   </w:font>
-  <w:font w:name="Calibri">
-    <w:panose1 w:val="020F0502020204030204"/>
+  <w:font w:name="Aptos">
+    <w:panose1 w:val="020B0004020202020204"/>
     <w:charset w:val="00"/>
-    <w:family w:val="swiss"/>
-    <w:pitch w:val="variable"/>
-    <w:sig w:usb0="E4002EFF" w:usb1="C000247B" w:usb2="00000009" w:usb3="00000000" w:csb0="000001FF" w:csb1="00000000"/>
+    <w:family w:val="roman"/>
+    <w:notTrueType/>
+    <w:pitch w:val="default"/>
   </w:font>
   <w:font w:name="DengXian">
     <w:altName w:val="等线"/>
@@ -6423,14 +5971,15 @@
     <w:pitch w:val="variable"/>
     <w:sig w:usb0="E0002EFF" w:usb1="C000785B" w:usb2="00000009" w:usb3="00000000" w:csb0="000001FF" w:csb1="00000000"/>
   </w:font>
-  <w:font w:name="Calibri Light">
-    <w:panose1 w:val="020F0302020204030204"/>
+  <w:font w:name="Aptos Display">
+    <w:panose1 w:val="020B0004020202020204"/>
     <w:charset w:val="00"/>
-    <w:family w:val="swiss"/>
-    <w:pitch w:val="variable"/>
-    <w:sig w:usb0="E4002EFF" w:usb1="C000247B" w:usb2="00000009" w:usb3="00000000" w:csb0="000001FF" w:csb1="00000000"/>
+    <w:family w:val="roman"/>
+    <w:notTrueType/>
+    <w:pitch w:val="default"/>
   </w:font>
   <w:font w:name="DengXian Light">
+    <w:panose1 w:val="02010600030101010101"/>
     <w:charset w:val="86"/>
     <w:family w:val="auto"/>
     <w:pitch w:val="variable"/>
@@ -6440,7 +5989,7 @@
 </file>
 
 <file path=word/glossary/numbering.xml><?xml version="1.0" encoding="utf-8"?>
-<w:numbering xmlns:wpc="http://schemas.microsoft.com/office/word/2010/wordprocessingCanvas" xmlns:cx="http://schemas.microsoft.com/office/drawing/2014/chartex" xmlns:cx1="http://schemas.microsoft.com/office/drawing/2015/9/8/chartex" xmlns:cx2="http://schemas.microsoft.com/office/drawing/2015/10/21/chartex" xmlns:cx3="http://schemas.microsoft.com/office/drawing/2016/5/9/chartex" xmlns:cx4="http://schemas.microsoft.com/office/drawing/2016/5/10/chartex" xmlns:cx5="http://schemas.microsoft.com/office/drawing/2016/5/11/chartex" xmlns:cx6="http://schemas.microsoft.com/office/drawing/2016/5/12/chartex" xmlns:cx7="http://schemas.microsoft.com/office/drawing/2016/5/13/chartex" xmlns:cx8="http://schemas.microsoft.com/office/drawing/2016/5/14/chartex" xmlns:mc="http://schemas.openxmlformats.org/markup-compatibility/2006" xmlns:aink="http://schemas.microsoft.com/office/drawing/2016/ink" xmlns:am3d="http://schemas.microsoft.com/office/drawing/2017/model3d" xmlns:o="urn:schemas-microsoft-com:office:office" xmlns:oel="http://schemas.microsoft.com/office/2019/extlst" xmlns:r="http://schemas.openxmlformats.org/officeDocument/2006/relationships" xmlns:m="http://schemas.openxmlformats.org/officeDocument/2006/math" xmlns:v="urn:schemas-microsoft-com:vml" xmlns:wp14="http://schemas.microsoft.com/office/word/2010/wordprocessingDrawing" xmlns:wp="http://schemas.openxmlformats.org/drawingml/2006/wordprocessingDrawing" xmlns:w10="urn:schemas-microsoft-com:office:word" xmlns:w="http://schemas.openxmlformats.org/wordprocessingml/2006/main" xmlns:w14="http://schemas.microsoft.com/office/word/2010/wordml" xmlns:w15="http://schemas.microsoft.com/office/word/2012/wordml" xmlns:w16cex="http://schemas.microsoft.com/office/word/2018/wordml/cex" xmlns:w16cid="http://schemas.microsoft.com/office/word/2016/wordml/cid" xmlns:w16="http://schemas.microsoft.com/office/word/2018/wordml" xmlns:w16du="http://schemas.microsoft.com/office/word/2023/wordml/word16du" xmlns:w16sdtdh="http://schemas.microsoft.com/office/word/2020/wordml/sdtdatahash" xmlns:w16se="http://schemas.microsoft.com/office/word/2015/wordml/symex" xmlns:wpg="http://schemas.microsoft.com/office/word/2010/wordprocessingGroup" xmlns:wpi="http://schemas.microsoft.com/office/word/2010/wordprocessingInk" xmlns:wne="http://schemas.microsoft.com/office/word/2006/wordml" xmlns:wps="http://schemas.microsoft.com/office/word/2010/wordprocessingShape" mc:Ignorable="w14 w15 w16se w16cid w16 w16cex w16sdtdh wp14">
+<w:numbering xmlns:wpc="http://schemas.microsoft.com/office/word/2010/wordprocessingCanvas" xmlns:cx="http://schemas.microsoft.com/office/drawing/2014/chartex" xmlns:cx1="http://schemas.microsoft.com/office/drawing/2015/9/8/chartex" xmlns:cx2="http://schemas.microsoft.com/office/drawing/2015/10/21/chartex" xmlns:cx3="http://schemas.microsoft.com/office/drawing/2016/5/9/chartex" xmlns:cx4="http://schemas.microsoft.com/office/drawing/2016/5/10/chartex" xmlns:cx5="http://schemas.microsoft.com/office/drawing/2016/5/11/chartex" xmlns:cx6="http://schemas.microsoft.com/office/drawing/2016/5/12/chartex" xmlns:cx7="http://schemas.microsoft.com/office/drawing/2016/5/13/chartex" xmlns:cx8="http://schemas.microsoft.com/office/drawing/2016/5/14/chartex" xmlns:mc="http://schemas.openxmlformats.org/markup-compatibility/2006" xmlns:aink="http://schemas.microsoft.com/office/drawing/2016/ink" xmlns:am3d="http://schemas.microsoft.com/office/drawing/2017/model3d" xmlns:o="urn:schemas-microsoft-com:office:office" xmlns:oel="http://schemas.microsoft.com/office/2019/extlst" xmlns:r="http://schemas.openxmlformats.org/officeDocument/2006/relationships" xmlns:m="http://schemas.openxmlformats.org/officeDocument/2006/math" xmlns:v="urn:schemas-microsoft-com:vml" xmlns:wp14="http://schemas.microsoft.com/office/word/2010/wordprocessingDrawing" xmlns:wp="http://schemas.openxmlformats.org/drawingml/2006/wordprocessingDrawing" xmlns:w10="urn:schemas-microsoft-com:office:word" xmlns:w="http://schemas.openxmlformats.org/wordprocessingml/2006/main" xmlns:w14="http://schemas.microsoft.com/office/word/2010/wordml" xmlns:w15="http://schemas.microsoft.com/office/word/2012/wordml" xmlns:w16cex="http://schemas.microsoft.com/office/word/2018/wordml/cex" xmlns:w16cid="http://schemas.microsoft.com/office/word/2016/wordml/cid" xmlns:w16="http://schemas.microsoft.com/office/word/2018/wordml" xmlns:w16du="http://schemas.microsoft.com/office/word/2023/wordml/word16du" xmlns:w16sdtdh="http://schemas.microsoft.com/office/word/2020/wordml/sdtdatahash" xmlns:w16sdtfl="http://schemas.microsoft.com/office/word/2024/wordml/sdtformatlock" xmlns:w16se="http://schemas.microsoft.com/office/word/2015/wordml/symex" xmlns:wpg="http://schemas.microsoft.com/office/word/2010/wordprocessingGroup" xmlns:wpi="http://schemas.microsoft.com/office/word/2010/wordprocessingInk" xmlns:wne="http://schemas.microsoft.com/office/word/2006/wordml" xmlns:wps="http://schemas.microsoft.com/office/word/2010/wordprocessingShape" mc:Ignorable="w14 w15 w16se w16cid w16 w16cex w16sdtdh w16sdtfl w16du wp14">
   <w:abstractNum w:abstractNumId="0" w15:restartNumberingAfterBreak="0">
     <w:nsid w:val="FFFFFF89"/>
     <w:multiLevelType w:val="singleLevel"/>
@@ -6459,16 +6008,133 @@
       </w:rPr>
     </w:lvl>
   </w:abstractNum>
+  <w:abstractNum w:abstractNumId="1" w15:restartNumberingAfterBreak="0">
+    <w:nsid w:val="02EB2C8D"/>
+    <w:multiLevelType w:val="multilevel"/>
+    <w:tmpl w:val="A6E674C2"/>
+    <w:lvl w:ilvl="0">
+      <w:start w:val="1"/>
+      <w:numFmt w:val="decimal"/>
+      <w:lvlText w:val="%1."/>
+      <w:lvlJc w:val="left"/>
+      <w:pPr>
+        <w:tabs>
+          <w:tab w:val="num" w:pos="720"/>
+        </w:tabs>
+        <w:ind w:left="720" w:hanging="720"/>
+      </w:pPr>
+    </w:lvl>
+    <w:lvl w:ilvl="1">
+      <w:start w:val="1"/>
+      <w:numFmt w:val="decimal"/>
+      <w:lvlText w:val="%2."/>
+      <w:lvlJc w:val="left"/>
+      <w:pPr>
+        <w:tabs>
+          <w:tab w:val="num" w:pos="1440"/>
+        </w:tabs>
+        <w:ind w:left="1440" w:hanging="720"/>
+      </w:pPr>
+    </w:lvl>
+    <w:lvl w:ilvl="2">
+      <w:start w:val="1"/>
+      <w:numFmt w:val="decimal"/>
+      <w:lvlText w:val="%3."/>
+      <w:lvlJc w:val="left"/>
+      <w:pPr>
+        <w:tabs>
+          <w:tab w:val="num" w:pos="2160"/>
+        </w:tabs>
+        <w:ind w:left="2160" w:hanging="720"/>
+      </w:pPr>
+    </w:lvl>
+    <w:lvl w:ilvl="3">
+      <w:start w:val="1"/>
+      <w:numFmt w:val="decimal"/>
+      <w:lvlText w:val="%4."/>
+      <w:lvlJc w:val="left"/>
+      <w:pPr>
+        <w:tabs>
+          <w:tab w:val="num" w:pos="2880"/>
+        </w:tabs>
+        <w:ind w:left="2880" w:hanging="720"/>
+      </w:pPr>
+    </w:lvl>
+    <w:lvl w:ilvl="4">
+      <w:start w:val="1"/>
+      <w:numFmt w:val="decimal"/>
+      <w:lvlText w:val="%5."/>
+      <w:lvlJc w:val="left"/>
+      <w:pPr>
+        <w:tabs>
+          <w:tab w:val="num" w:pos="3600"/>
+        </w:tabs>
+        <w:ind w:left="3600" w:hanging="720"/>
+      </w:pPr>
+    </w:lvl>
+    <w:lvl w:ilvl="5">
+      <w:start w:val="1"/>
+      <w:numFmt w:val="decimal"/>
+      <w:lvlText w:val="%6."/>
+      <w:lvlJc w:val="left"/>
+      <w:pPr>
+        <w:tabs>
+          <w:tab w:val="num" w:pos="4320"/>
+        </w:tabs>
+        <w:ind w:left="4320" w:hanging="720"/>
+      </w:pPr>
+    </w:lvl>
+    <w:lvl w:ilvl="6">
+      <w:start w:val="1"/>
+      <w:numFmt w:val="decimal"/>
+      <w:lvlText w:val="%7."/>
+      <w:lvlJc w:val="left"/>
+      <w:pPr>
+        <w:tabs>
+          <w:tab w:val="num" w:pos="5040"/>
+        </w:tabs>
+        <w:ind w:left="5040" w:hanging="720"/>
+      </w:pPr>
+    </w:lvl>
+    <w:lvl w:ilvl="7">
+      <w:start w:val="1"/>
+      <w:numFmt w:val="decimal"/>
+      <w:lvlText w:val="%8."/>
+      <w:lvlJc w:val="left"/>
+      <w:pPr>
+        <w:tabs>
+          <w:tab w:val="num" w:pos="5760"/>
+        </w:tabs>
+        <w:ind w:left="5760" w:hanging="720"/>
+      </w:pPr>
+    </w:lvl>
+    <w:lvl w:ilvl="8">
+      <w:start w:val="1"/>
+      <w:numFmt w:val="decimal"/>
+      <w:lvlText w:val="%9."/>
+      <w:lvlJc w:val="left"/>
+      <w:pPr>
+        <w:tabs>
+          <w:tab w:val="num" w:pos="6480"/>
+        </w:tabs>
+        <w:ind w:left="6480" w:hanging="720"/>
+      </w:pPr>
+    </w:lvl>
+  </w:abstractNum>
   <w:num w:numId="1" w16cid:durableId="1348141355">
     <w:abstractNumId w:val="0"/>
+  </w:num>
+  <w:num w:numId="2" w16cid:durableId="1782145334">
+    <w:abstractNumId w:val="1"/>
   </w:num>
 </w:numbering>
 </file>
 
-<file path=word/glossary/settings2.xml><?xml version="1.0" encoding="utf-8"?>
-<w:settings xmlns:mc="http://schemas.openxmlformats.org/markup-compatibility/2006" xmlns:o="urn:schemas-microsoft-com:office:office" xmlns:r="http://schemas.openxmlformats.org/officeDocument/2006/relationships" xmlns:m="http://schemas.openxmlformats.org/officeDocument/2006/math" xmlns:v="urn:schemas-microsoft-com:vml" xmlns:w10="urn:schemas-microsoft-com:office:word" xmlns:w="http://schemas.openxmlformats.org/wordprocessingml/2006/main" xmlns:w14="http://schemas.microsoft.com/office/word/2010/wordml" xmlns:w15="http://schemas.microsoft.com/office/word/2012/wordml" xmlns:w16cex="http://schemas.microsoft.com/office/word/2018/wordml/cex" xmlns:w16cid="http://schemas.microsoft.com/office/word/2016/wordml/cid" xmlns:w16="http://schemas.microsoft.com/office/word/2018/wordml" xmlns:w16sdtdh="http://schemas.microsoft.com/office/word/2020/wordml/sdtdatahash" xmlns:w16se="http://schemas.microsoft.com/office/word/2015/wordml/symex" xmlns:sl="http://schemas.openxmlformats.org/schemaLibrary/2006/main" mc:Ignorable="w14 w15 w16se w16cid w16 w16cex w16sdtdh">
+<file path=word/glossary/settings.xml><?xml version="1.0" encoding="utf-8"?>
+<w:settings xmlns:mc="http://schemas.openxmlformats.org/markup-compatibility/2006" xmlns:o="urn:schemas-microsoft-com:office:office" xmlns:r="http://schemas.openxmlformats.org/officeDocument/2006/relationships" xmlns:m="http://schemas.openxmlformats.org/officeDocument/2006/math" xmlns:v="urn:schemas-microsoft-com:vml" xmlns:w10="urn:schemas-microsoft-com:office:word" xmlns:w="http://schemas.openxmlformats.org/wordprocessingml/2006/main" xmlns:w14="http://schemas.microsoft.com/office/word/2010/wordml" xmlns:w15="http://schemas.microsoft.com/office/word/2012/wordml" xmlns:w16cex="http://schemas.microsoft.com/office/word/2018/wordml/cex" xmlns:w16cid="http://schemas.microsoft.com/office/word/2016/wordml/cid" xmlns:w16="http://schemas.microsoft.com/office/word/2018/wordml" xmlns:w16du="http://schemas.microsoft.com/office/word/2023/wordml/word16du" xmlns:w16sdtdh="http://schemas.microsoft.com/office/word/2020/wordml/sdtdatahash" xmlns:w16sdtfl="http://schemas.microsoft.com/office/word/2024/wordml/sdtformatlock" xmlns:w16se="http://schemas.microsoft.com/office/word/2015/wordml/symex" xmlns:sl="http://schemas.openxmlformats.org/schemaLibrary/2006/main" mc:Ignorable="w14 w15 w16se w16cid w16 w16cex w16sdtdh w16sdtfl w16du">
   <w:view w:val="normal"/>
   <w:defaultTabStop w:val="720"/>
+  <w:hyphenationZone w:val="425"/>
   <w:characterSpacingControl w:val="doNotCompress"/>
   <w:compat>
     <w:useFELayout/>
@@ -6481,11 +6147,14 @@
   </w:compat>
   <w:rsids>
     <w:rsidRoot w:val="00D837B5"/>
+    <w:rsid w:val="007461A2"/>
     <w:rsid w:val="00823806"/>
     <w:rsid w:val="00931A51"/>
+    <w:rsid w:val="009D0B90"/>
     <w:rsid w:val="009D267B"/>
     <w:rsid w:val="00C53075"/>
     <w:rsid w:val="00CB1671"/>
+    <w:rsid w:val="00CF4E42"/>
     <w:rsid w:val="00D837B5"/>
   </w:rsids>
   <m:mathPr>
@@ -6503,14 +6172,14 @@
   </m:mathPr>
   <w:themeFontLang w:val="en-AU" w:eastAsia="zh-CN" w:bidi="ar-SA"/>
   <w:clrSchemeMapping w:bg1="light1" w:t1="dark1" w:bg2="light2" w:t2="dark2" w:accent1="accent1" w:accent2="accent2" w:accent3="accent3" w:accent4="accent4" w:accent5="accent5" w:accent6="accent6" w:hyperlink="hyperlink" w:followedHyperlink="followedHyperlink"/>
-  <w:decimalSymbol w:val="."/>
-  <w:listSeparator w:val=","/>
+  <w:decimalSymbol w:val=","/>
+  <w:listSeparator w:val=";"/>
   <w15:chartTrackingRefBased/>
 </w:settings>
 </file>
 
-<file path=word/glossary/styles2.xml><?xml version="1.0" encoding="utf-8"?>
-<w:styles xmlns:mc="http://schemas.openxmlformats.org/markup-compatibility/2006" xmlns:r="http://schemas.openxmlformats.org/officeDocument/2006/relationships" xmlns:w="http://schemas.openxmlformats.org/wordprocessingml/2006/main" xmlns:w14="http://schemas.microsoft.com/office/word/2010/wordml" xmlns:w15="http://schemas.microsoft.com/office/word/2012/wordml" xmlns:w16cex="http://schemas.microsoft.com/office/word/2018/wordml/cex" xmlns:w16cid="http://schemas.microsoft.com/office/word/2016/wordml/cid" xmlns:w16="http://schemas.microsoft.com/office/word/2018/wordml" xmlns:w16sdtdh="http://schemas.microsoft.com/office/word/2020/wordml/sdtdatahash" xmlns:w16se="http://schemas.microsoft.com/office/word/2015/wordml/symex" mc:Ignorable="w14 w15 w16se w16cid w16 w16cex w16sdtdh">
+<file path=word/glossary/styles.xml><?xml version="1.0" encoding="utf-8"?>
+<w:styles xmlns:mc="http://schemas.openxmlformats.org/markup-compatibility/2006" xmlns:r="http://schemas.openxmlformats.org/officeDocument/2006/relationships" xmlns:w="http://schemas.openxmlformats.org/wordprocessingml/2006/main" xmlns:w14="http://schemas.microsoft.com/office/word/2010/wordml" xmlns:w15="http://schemas.microsoft.com/office/word/2012/wordml" xmlns:w16cex="http://schemas.microsoft.com/office/word/2018/wordml/cex" xmlns:w16cid="http://schemas.microsoft.com/office/word/2016/wordml/cid" xmlns:w16="http://schemas.microsoft.com/office/word/2018/wordml" xmlns:w16du="http://schemas.microsoft.com/office/word/2023/wordml/word16du" xmlns:w16sdtdh="http://schemas.microsoft.com/office/word/2020/wordml/sdtdatahash" xmlns:w16sdtfl="http://schemas.microsoft.com/office/word/2024/wordml/sdtformatlock" xmlns:w16se="http://schemas.microsoft.com/office/word/2015/wordml/symex" mc:Ignorable="w14 w15 w16se w16cid w16 w16cex w16sdtdh w16sdtfl w16du">
   <w:docDefaults>
     <w:rPrDefault>
       <w:rPr>
@@ -6924,7 +6593,7 @@
     <w:rPr>
       <w:rFonts w:asciiTheme="majorHAnsi" w:eastAsiaTheme="minorHAnsi" w:hAnsiTheme="majorHAnsi"/>
       <w:caps/>
-      <w:color w:val="4472C4" w:themeColor="accent1"/>
+      <w:color w:val="156082" w:themeColor="accent1"/>
       <w:sz w:val="56"/>
       <w:szCs w:val="28"/>
       <w:lang w:val="en-US" w:eastAsia="en-US"/>
@@ -6967,22 +6636,6 @@
       <w:color w:val="808080"/>
     </w:rPr>
   </w:style>
-  <w:style w:type="paragraph" w:customStyle="1" w:styleId="C926F0275CAB42E7BD8E00F516E7639B">
-    <w:name w:val="C926F0275CAB42E7BD8E00F516E7639B"/>
-    <w:rsid w:val="00D837B5"/>
-  </w:style>
-  <w:style w:type="paragraph" w:customStyle="1" w:styleId="44296B1C94D94255BE491A36712A760C">
-    <w:name w:val="44296B1C94D94255BE491A36712A760C"/>
-    <w:rsid w:val="00D837B5"/>
-  </w:style>
-  <w:style w:type="paragraph" w:customStyle="1" w:styleId="8802CAA62156438684302FAA4CAB0A4E">
-    <w:name w:val="8802CAA62156438684302FAA4CAB0A4E"/>
-    <w:rsid w:val="00D837B5"/>
-  </w:style>
-  <w:style w:type="paragraph" w:customStyle="1" w:styleId="0E58A82504FD42778934D8B0180CE87D">
-    <w:name w:val="0E58A82504FD42778934D8B0180CE87D"/>
-    <w:rsid w:val="00D837B5"/>
-  </w:style>
   <w:style w:type="character" w:customStyle="1" w:styleId="Ttulo1Car">
     <w:name w:val="Título 1 Car"/>
     <w:basedOn w:val="Fuentedeprrafopredeter"/>
@@ -6992,26 +6645,9 @@
     <w:rPr>
       <w:rFonts w:asciiTheme="majorHAnsi" w:eastAsiaTheme="minorHAnsi" w:hAnsiTheme="majorHAnsi"/>
       <w:caps/>
-      <w:color w:val="4472C4" w:themeColor="accent1"/>
+      <w:color w:val="156082" w:themeColor="accent1"/>
       <w:sz w:val="56"/>
       <w:szCs w:val="28"/>
-      <w:lang w:val="en-US" w:eastAsia="en-US"/>
-    </w:rPr>
-  </w:style>
-  <w:style w:type="paragraph" w:customStyle="1" w:styleId="TableOfContent">
-    <w:name w:val="Table Of Content"/>
-    <w:basedOn w:val="Normal"/>
-    <w:uiPriority w:val="9"/>
-    <w:qFormat/>
-    <w:rsid w:val="00931A51"/>
-    <w:pPr>
-      <w:spacing w:after="0" w:line="480" w:lineRule="auto"/>
-    </w:pPr>
-    <w:rPr>
-      <w:rFonts w:eastAsiaTheme="minorHAnsi"/>
-      <w:color w:val="4472C4" w:themeColor="accent1"/>
-      <w:sz w:val="32"/>
-      <w:szCs w:val="24"/>
       <w:lang w:val="en-US" w:eastAsia="en-US"/>
     </w:rPr>
   </w:style>
@@ -7066,299 +6702,6 @@
       <w:lang w:val="en-US" w:eastAsia="en-US"/>
     </w:rPr>
   </w:style>
-  <w:style w:type="paragraph" w:customStyle="1" w:styleId="91BF9DEC44F84DA8BABA80EF465371C11">
-    <w:name w:val="91BF9DEC44F84DA8BABA80EF465371C11"/>
-    <w:rsid w:val="00D837B5"/>
-    <w:pPr>
-      <w:spacing w:after="0" w:line="480" w:lineRule="auto"/>
-    </w:pPr>
-    <w:rPr>
-      <w:rFonts w:eastAsiaTheme="minorHAnsi"/>
-      <w:color w:val="4472C4" w:themeColor="accent1"/>
-      <w:sz w:val="32"/>
-      <w:szCs w:val="24"/>
-      <w:lang w:val="en-US" w:eastAsia="en-US"/>
-    </w:rPr>
-  </w:style>
-  <w:style w:type="paragraph" w:customStyle="1" w:styleId="6B449AEC07D84C159CE737D7442043EA">
-    <w:name w:val="6B449AEC07D84C159CE737D7442043EA"/>
-    <w:rsid w:val="00D837B5"/>
-  </w:style>
-  <w:style w:type="paragraph" w:customStyle="1" w:styleId="3AA9EE7A573C46E3AB0B23BCA8739C7B">
-    <w:name w:val="3AA9EE7A573C46E3AB0B23BCA8739C7B"/>
-    <w:rsid w:val="00D837B5"/>
-  </w:style>
-  <w:style w:type="paragraph" w:customStyle="1" w:styleId="C758F53D368E4078982FE97B7C5A2D1D">
-    <w:name w:val="C758F53D368E4078982FE97B7C5A2D1D"/>
-    <w:rsid w:val="00D837B5"/>
-  </w:style>
-  <w:style w:type="paragraph" w:customStyle="1" w:styleId="8B2C3F5CFE19488C97D6BB7F3AA12F2D">
-    <w:name w:val="8B2C3F5CFE19488C97D6BB7F3AA12F2D"/>
-    <w:rsid w:val="00D837B5"/>
-  </w:style>
-  <w:style w:type="paragraph" w:customStyle="1" w:styleId="C1C5397E5A4749CDA34A6B3FE17FB2852">
-    <w:name w:val="C1C5397E5A4749CDA34A6B3FE17FB2852"/>
-    <w:rsid w:val="00823806"/>
-    <w:pPr>
-      <w:spacing w:after="0" w:line="480" w:lineRule="auto"/>
-    </w:pPr>
-    <w:rPr>
-      <w:rFonts w:eastAsiaTheme="minorHAnsi"/>
-      <w:sz w:val="20"/>
-      <w:szCs w:val="24"/>
-      <w:lang w:val="en-US" w:eastAsia="en-US"/>
-    </w:rPr>
-  </w:style>
-  <w:style w:type="paragraph" w:customStyle="1" w:styleId="80F86DAC55DB47D890360BE370B3DDF12">
-    <w:name w:val="80F86DAC55DB47D890360BE370B3DDF12"/>
-    <w:rsid w:val="00823806"/>
-    <w:pPr>
-      <w:spacing w:after="0" w:line="480" w:lineRule="auto"/>
-    </w:pPr>
-    <w:rPr>
-      <w:rFonts w:eastAsiaTheme="minorHAnsi"/>
-      <w:sz w:val="20"/>
-      <w:szCs w:val="24"/>
-      <w:lang w:val="en-US" w:eastAsia="en-US"/>
-    </w:rPr>
-  </w:style>
-  <w:style w:type="paragraph" w:customStyle="1" w:styleId="DEF9559107C745DAA39400ACF9F623EE2">
-    <w:name w:val="DEF9559107C745DAA39400ACF9F623EE2"/>
-    <w:rsid w:val="00823806"/>
-    <w:pPr>
-      <w:spacing w:after="0" w:line="480" w:lineRule="auto"/>
-    </w:pPr>
-    <w:rPr>
-      <w:rFonts w:eastAsiaTheme="minorHAnsi"/>
-      <w:sz w:val="20"/>
-      <w:szCs w:val="24"/>
-      <w:lang w:val="en-US" w:eastAsia="en-US"/>
-    </w:rPr>
-  </w:style>
-  <w:style w:type="paragraph" w:customStyle="1" w:styleId="9C4F64671B6A452B96F0E0E4148F8F852">
-    <w:name w:val="9C4F64671B6A452B96F0E0E4148F8F852"/>
-    <w:rsid w:val="00823806"/>
-    <w:pPr>
-      <w:spacing w:after="0" w:line="480" w:lineRule="auto"/>
-    </w:pPr>
-    <w:rPr>
-      <w:rFonts w:eastAsiaTheme="minorHAnsi"/>
-      <w:sz w:val="20"/>
-      <w:szCs w:val="24"/>
-      <w:lang w:val="en-US" w:eastAsia="en-US"/>
-    </w:rPr>
-  </w:style>
-  <w:style w:type="paragraph" w:customStyle="1" w:styleId="733297A1E494458499EB0A55A0B46FB02">
-    <w:name w:val="733297A1E494458499EB0A55A0B46FB02"/>
-    <w:rsid w:val="00823806"/>
-    <w:pPr>
-      <w:spacing w:after="0" w:line="480" w:lineRule="auto"/>
-    </w:pPr>
-    <w:rPr>
-      <w:rFonts w:eastAsiaTheme="minorHAnsi"/>
-      <w:sz w:val="20"/>
-      <w:szCs w:val="24"/>
-      <w:lang w:val="en-US" w:eastAsia="en-US"/>
-    </w:rPr>
-  </w:style>
-  <w:style w:type="paragraph" w:customStyle="1" w:styleId="91635007957C482DA265F11EDDDB5FCF2">
-    <w:name w:val="91635007957C482DA265F11EDDDB5FCF2"/>
-    <w:rsid w:val="00823806"/>
-    <w:pPr>
-      <w:spacing w:after="0" w:line="480" w:lineRule="auto"/>
-    </w:pPr>
-    <w:rPr>
-      <w:rFonts w:eastAsiaTheme="minorHAnsi"/>
-      <w:sz w:val="20"/>
-      <w:szCs w:val="24"/>
-      <w:lang w:val="en-US" w:eastAsia="en-US"/>
-    </w:rPr>
-  </w:style>
-  <w:style w:type="paragraph" w:customStyle="1" w:styleId="F470AE64AFD84BF7AACD857EF2A1AF152">
-    <w:name w:val="F470AE64AFD84BF7AACD857EF2A1AF152"/>
-    <w:rsid w:val="00823806"/>
-    <w:pPr>
-      <w:spacing w:after="0" w:line="480" w:lineRule="auto"/>
-    </w:pPr>
-    <w:rPr>
-      <w:rFonts w:eastAsiaTheme="minorHAnsi"/>
-      <w:sz w:val="20"/>
-      <w:szCs w:val="24"/>
-      <w:lang w:val="en-US" w:eastAsia="en-US"/>
-    </w:rPr>
-  </w:style>
-  <w:style w:type="paragraph" w:customStyle="1" w:styleId="09E4F31EEB16450B9B6FC059123C50D62">
-    <w:name w:val="09E4F31EEB16450B9B6FC059123C50D62"/>
-    <w:rsid w:val="00823806"/>
-    <w:pPr>
-      <w:spacing w:after="0" w:line="480" w:lineRule="auto"/>
-    </w:pPr>
-    <w:rPr>
-      <w:rFonts w:eastAsiaTheme="minorHAnsi"/>
-      <w:sz w:val="20"/>
-      <w:szCs w:val="24"/>
-      <w:lang w:val="en-US" w:eastAsia="en-US"/>
-    </w:rPr>
-  </w:style>
-  <w:style w:type="paragraph" w:customStyle="1" w:styleId="A2FFC1C5F096420297C4829701C715CC2">
-    <w:name w:val="A2FFC1C5F096420297C4829701C715CC2"/>
-    <w:rsid w:val="00823806"/>
-    <w:pPr>
-      <w:spacing w:after="0" w:line="480" w:lineRule="auto"/>
-    </w:pPr>
-    <w:rPr>
-      <w:rFonts w:eastAsiaTheme="minorHAnsi"/>
-      <w:sz w:val="20"/>
-      <w:szCs w:val="24"/>
-      <w:lang w:val="en-US" w:eastAsia="en-US"/>
-    </w:rPr>
-  </w:style>
-  <w:style w:type="paragraph" w:customStyle="1" w:styleId="A5633BA3B45840D0BD0EBDFD9BB2496C5">
-    <w:name w:val="A5633BA3B45840D0BD0EBDFD9BB2496C5"/>
-    <w:rsid w:val="00931A51"/>
-    <w:pPr>
-      <w:spacing w:after="0" w:line="480" w:lineRule="auto"/>
-    </w:pPr>
-    <w:rPr>
-      <w:rFonts w:ascii="Franklin Gothic Book" w:eastAsiaTheme="minorHAnsi" w:hAnsi="Franklin Gothic Book"/>
-      <w:bCs/>
-      <w:color w:val="4472C4" w:themeColor="accent1"/>
-      <w:szCs w:val="24"/>
-      <w:lang w:val="en-US" w:eastAsia="en-US"/>
-    </w:rPr>
-  </w:style>
-  <w:style w:type="paragraph" w:customStyle="1" w:styleId="BAB64F6815284A369E277A410A626059">
-    <w:name w:val="BAB64F6815284A369E277A410A626059"/>
-    <w:rsid w:val="00C53075"/>
-    <w:pPr>
-      <w:spacing w:after="0" w:line="240" w:lineRule="auto"/>
-      <w:contextualSpacing/>
-    </w:pPr>
-    <w:rPr>
-      <w:rFonts w:asciiTheme="majorHAnsi" w:eastAsiaTheme="majorEastAsia" w:hAnsiTheme="majorHAnsi" w:cstheme="majorBidi"/>
-      <w:b/>
-      <w:color w:val="4472C4" w:themeColor="accent1"/>
-      <w:spacing w:val="80"/>
-      <w:sz w:val="72"/>
-      <w:szCs w:val="56"/>
-      <w:lang w:eastAsia="en-US"/>
-    </w:rPr>
-  </w:style>
-  <w:style w:type="paragraph" w:customStyle="1" w:styleId="AD89C32D088246B793D33AB67236773A">
-    <w:name w:val="AD89C32D088246B793D33AB67236773A"/>
-    <w:rsid w:val="00C53075"/>
-    <w:pPr>
-      <w:spacing w:after="0" w:line="240" w:lineRule="auto"/>
-      <w:outlineLvl w:val="1"/>
-    </w:pPr>
-    <w:rPr>
-      <w:rFonts w:asciiTheme="majorHAnsi" w:eastAsiaTheme="minorHAnsi" w:hAnsiTheme="majorHAnsi"/>
-      <w:color w:val="4472C4" w:themeColor="accent1"/>
-      <w:spacing w:val="30"/>
-      <w:sz w:val="24"/>
-      <w:szCs w:val="24"/>
-      <w:lang w:eastAsia="en-US"/>
-    </w:rPr>
-  </w:style>
-  <w:style w:type="paragraph" w:customStyle="1" w:styleId="1A67AB3E743947A18B70D168E4C32EFD">
-    <w:name w:val="1A67AB3E743947A18B70D168E4C32EFD"/>
-    <w:rsid w:val="00C53075"/>
-    <w:pPr>
-      <w:spacing w:after="0" w:line="240" w:lineRule="auto"/>
-      <w:outlineLvl w:val="1"/>
-    </w:pPr>
-    <w:rPr>
-      <w:rFonts w:asciiTheme="majorHAnsi" w:eastAsiaTheme="minorHAnsi" w:hAnsiTheme="majorHAnsi"/>
-      <w:color w:val="4472C4" w:themeColor="accent1"/>
-      <w:spacing w:val="30"/>
-      <w:sz w:val="24"/>
-      <w:szCs w:val="24"/>
-      <w:lang w:eastAsia="en-US"/>
-    </w:rPr>
-  </w:style>
-  <w:style w:type="paragraph" w:customStyle="1" w:styleId="C926F0275CAB42E7BD8E00F516E7639B1">
-    <w:name w:val="C926F0275CAB42E7BD8E00F516E7639B1"/>
-    <w:rsid w:val="00C53075"/>
-    <w:pPr>
-      <w:spacing w:after="0" w:line="240" w:lineRule="auto"/>
-      <w:outlineLvl w:val="1"/>
-    </w:pPr>
-    <w:rPr>
-      <w:rFonts w:asciiTheme="majorHAnsi" w:eastAsiaTheme="minorHAnsi" w:hAnsiTheme="majorHAnsi"/>
-      <w:color w:val="4472C4" w:themeColor="accent1"/>
-      <w:spacing w:val="30"/>
-      <w:sz w:val="24"/>
-      <w:szCs w:val="24"/>
-      <w:lang w:eastAsia="en-US"/>
-    </w:rPr>
-  </w:style>
-  <w:style w:type="paragraph" w:customStyle="1" w:styleId="10FDC7A543CC465BB65C499C178DE2FC">
-    <w:name w:val="10FDC7A543CC465BB65C499C178DE2FC"/>
-    <w:rsid w:val="00C53075"/>
-    <w:pPr>
-      <w:spacing w:after="0" w:line="240" w:lineRule="auto"/>
-      <w:outlineLvl w:val="1"/>
-    </w:pPr>
-    <w:rPr>
-      <w:rFonts w:asciiTheme="majorHAnsi" w:eastAsiaTheme="minorHAnsi" w:hAnsiTheme="majorHAnsi"/>
-      <w:color w:val="4472C4" w:themeColor="accent1"/>
-      <w:spacing w:val="30"/>
-      <w:sz w:val="24"/>
-      <w:szCs w:val="24"/>
-      <w:lang w:eastAsia="en-US"/>
-    </w:rPr>
-  </w:style>
-  <w:style w:type="paragraph" w:customStyle="1" w:styleId="F8499612FD54424F821B2793DCEF3342">
-    <w:name w:val="F8499612FD54424F821B2793DCEF3342"/>
-    <w:rsid w:val="00C53075"/>
-    <w:pPr>
-      <w:spacing w:before="90" w:after="360" w:line="240" w:lineRule="auto"/>
-      <w:ind w:left="11" w:right="-11"/>
-      <w:outlineLvl w:val="0"/>
-    </w:pPr>
-    <w:rPr>
-      <w:rFonts w:asciiTheme="majorHAnsi" w:eastAsiaTheme="minorHAnsi" w:hAnsiTheme="majorHAnsi"/>
-      <w:caps/>
-      <w:color w:val="4472C4" w:themeColor="accent1"/>
-      <w:sz w:val="56"/>
-      <w:szCs w:val="28"/>
-      <w:lang w:eastAsia="en-US"/>
-    </w:rPr>
-  </w:style>
-  <w:style w:type="paragraph" w:customStyle="1" w:styleId="Encabezadodetabla">
-    <w:name w:val="Encabezado de tabla"/>
-    <w:basedOn w:val="Normal"/>
-    <w:link w:val="Carcterdeencabezadodetabla"/>
-    <w:uiPriority w:val="8"/>
-    <w:qFormat/>
-    <w:rsid w:val="00C53075"/>
-    <w:pPr>
-      <w:widowControl w:val="0"/>
-      <w:autoSpaceDE w:val="0"/>
-      <w:autoSpaceDN w:val="0"/>
-      <w:spacing w:before="20" w:after="0" w:line="254" w:lineRule="auto"/>
-      <w:jc w:val="center"/>
-    </w:pPr>
-    <w:rPr>
-      <w:rFonts w:ascii="Franklin Gothic Demi" w:eastAsia="Franklin Gothic Book" w:hAnsi="Franklin Gothic Book" w:cs="Franklin Gothic Book"/>
-      <w:bCs/>
-      <w:color w:val="4455A2"/>
-      <w:lang w:eastAsia="en-US" w:bidi="en-US"/>
-    </w:rPr>
-  </w:style>
-  <w:style w:type="character" w:customStyle="1" w:styleId="Carcterdeencabezadodetabla">
-    <w:name w:val="Carácter de encabezado de tabla"/>
-    <w:basedOn w:val="Fuentedeprrafopredeter"/>
-    <w:link w:val="Encabezadodetabla"/>
-    <w:uiPriority w:val="8"/>
-    <w:rsid w:val="00C53075"/>
-    <w:rPr>
-      <w:rFonts w:ascii="Franklin Gothic Demi" w:eastAsia="Franklin Gothic Book" w:hAnsi="Franklin Gothic Book" w:cs="Franklin Gothic Book"/>
-      <w:bCs/>
-      <w:color w:val="4455A2"/>
-      <w:lang w:eastAsia="en-US" w:bidi="en-US"/>
-    </w:rPr>
-  </w:style>
   <w:style w:type="paragraph" w:customStyle="1" w:styleId="Tabladecontenido">
     <w:name w:val="Tabla de contenido"/>
     <w:basedOn w:val="Normal"/>
@@ -7370,4579 +6713,8 @@
     </w:pPr>
     <w:rPr>
       <w:rFonts w:eastAsiaTheme="minorHAnsi"/>
-      <w:color w:val="4472C4" w:themeColor="accent1"/>
+      <w:color w:val="156082" w:themeColor="accent1"/>
       <w:sz w:val="32"/>
-      <w:szCs w:val="24"/>
-      <w:lang w:eastAsia="en-US"/>
-    </w:rPr>
-  </w:style>
-  <w:style w:type="paragraph" w:customStyle="1" w:styleId="91BF9DEC44F84DA8BABA80EF465371C1">
-    <w:name w:val="91BF9DEC44F84DA8BABA80EF465371C1"/>
-    <w:rsid w:val="00C53075"/>
-    <w:pPr>
-      <w:spacing w:after="0" w:line="480" w:lineRule="auto"/>
-    </w:pPr>
-    <w:rPr>
-      <w:rFonts w:eastAsiaTheme="minorHAnsi"/>
-      <w:color w:val="4472C4" w:themeColor="accent1"/>
-      <w:sz w:val="32"/>
-      <w:szCs w:val="24"/>
-      <w:lang w:eastAsia="en-US"/>
-    </w:rPr>
-  </w:style>
-  <w:style w:type="paragraph" w:customStyle="1" w:styleId="38B747C8136E47C384290B436256D9FE">
-    <w:name w:val="38B747C8136E47C384290B436256D9FE"/>
-    <w:rsid w:val="00C53075"/>
-    <w:pPr>
-      <w:spacing w:before="90" w:after="360" w:line="240" w:lineRule="auto"/>
-      <w:ind w:left="11" w:right="-11"/>
-      <w:outlineLvl w:val="0"/>
-    </w:pPr>
-    <w:rPr>
-      <w:rFonts w:asciiTheme="majorHAnsi" w:eastAsiaTheme="minorHAnsi" w:hAnsiTheme="majorHAnsi"/>
-      <w:caps/>
-      <w:color w:val="4472C4" w:themeColor="accent1"/>
-      <w:sz w:val="56"/>
-      <w:szCs w:val="28"/>
-      <w:lang w:eastAsia="en-US"/>
-    </w:rPr>
-  </w:style>
-  <w:style w:type="paragraph" w:customStyle="1" w:styleId="A25CD93BEC6D4A92B6B84C758D149415">
-    <w:name w:val="A25CD93BEC6D4A92B6B84C758D149415"/>
-    <w:rsid w:val="00C53075"/>
-    <w:pPr>
-      <w:spacing w:after="0" w:line="480" w:lineRule="auto"/>
-    </w:pPr>
-    <w:rPr>
-      <w:rFonts w:eastAsiaTheme="minorHAnsi"/>
-      <w:sz w:val="20"/>
-      <w:szCs w:val="24"/>
-      <w:lang w:eastAsia="en-US"/>
-    </w:rPr>
-  </w:style>
-  <w:style w:type="paragraph" w:customStyle="1" w:styleId="09F75ED5CEB44CFFB9C14641F0C5AED3">
-    <w:name w:val="09F75ED5CEB44CFFB9C14641F0C5AED3"/>
-    <w:rsid w:val="00C53075"/>
-    <w:pPr>
-      <w:widowControl w:val="0"/>
-      <w:autoSpaceDE w:val="0"/>
-      <w:autoSpaceDN w:val="0"/>
-      <w:spacing w:before="120" w:after="0" w:line="360" w:lineRule="auto"/>
-      <w:ind w:left="14"/>
-    </w:pPr>
-    <w:rPr>
-      <w:rFonts w:ascii="Franklin Gothic Demi" w:eastAsia="Franklin Gothic Book" w:hAnsi="Franklin Gothic Demi" w:cs="Franklin Gothic Book"/>
-      <w:bCs/>
-      <w:color w:val="4472C4" w:themeColor="accent1"/>
-      <w:sz w:val="32"/>
-      <w:lang w:eastAsia="en-US" w:bidi="en-US"/>
-    </w:rPr>
-  </w:style>
-  <w:style w:type="paragraph" w:customStyle="1" w:styleId="31450A6BBF6E423E9DD9CAF9499C8681">
-    <w:name w:val="31450A6BBF6E423E9DD9CAF9499C8681"/>
-    <w:rsid w:val="00C53075"/>
-    <w:pPr>
-      <w:spacing w:after="0" w:line="480" w:lineRule="auto"/>
-    </w:pPr>
-    <w:rPr>
-      <w:rFonts w:eastAsiaTheme="minorHAnsi"/>
-      <w:sz w:val="20"/>
-      <w:szCs w:val="24"/>
-      <w:lang w:eastAsia="en-US"/>
-    </w:rPr>
-  </w:style>
-  <w:style w:type="paragraph" w:customStyle="1" w:styleId="A5633BA3B45840D0BD0EBDFD9BB2496C">
-    <w:name w:val="A5633BA3B45840D0BD0EBDFD9BB2496C"/>
-    <w:rsid w:val="00C53075"/>
-    <w:pPr>
-      <w:spacing w:after="0" w:line="480" w:lineRule="auto"/>
-    </w:pPr>
-    <w:rPr>
-      <w:rFonts w:ascii="Franklin Gothic Book" w:eastAsiaTheme="minorHAnsi" w:hAnsi="Franklin Gothic Book"/>
-      <w:bCs/>
-      <w:color w:val="4472C4" w:themeColor="accent1"/>
-      <w:szCs w:val="24"/>
-      <w:lang w:eastAsia="en-US"/>
-    </w:rPr>
-  </w:style>
-  <w:style w:type="paragraph" w:customStyle="1" w:styleId="AB335593E93D471DA935BECBE82A21B2">
-    <w:name w:val="AB335593E93D471DA935BECBE82A21B2"/>
-    <w:rsid w:val="00C53075"/>
-    <w:pPr>
-      <w:spacing w:before="90" w:after="360" w:line="240" w:lineRule="auto"/>
-      <w:ind w:left="11" w:right="-11"/>
-      <w:outlineLvl w:val="0"/>
-    </w:pPr>
-    <w:rPr>
-      <w:rFonts w:asciiTheme="majorHAnsi" w:eastAsiaTheme="minorHAnsi" w:hAnsiTheme="majorHAnsi"/>
-      <w:caps/>
-      <w:color w:val="4472C4" w:themeColor="accent1"/>
-      <w:sz w:val="56"/>
-      <w:szCs w:val="28"/>
-      <w:lang w:eastAsia="en-US"/>
-    </w:rPr>
-  </w:style>
-  <w:style w:type="paragraph" w:customStyle="1" w:styleId="44296B1C94D94255BE491A36712A760C1">
-    <w:name w:val="44296B1C94D94255BE491A36712A760C1"/>
-    <w:rsid w:val="00C53075"/>
-    <w:pPr>
-      <w:widowControl w:val="0"/>
-      <w:autoSpaceDE w:val="0"/>
-      <w:autoSpaceDN w:val="0"/>
-      <w:spacing w:before="120" w:after="0" w:line="360" w:lineRule="auto"/>
-      <w:ind w:left="14"/>
-    </w:pPr>
-    <w:rPr>
-      <w:rFonts w:ascii="Franklin Gothic Demi" w:eastAsia="Franklin Gothic Book" w:hAnsi="Franklin Gothic Demi" w:cs="Franklin Gothic Book"/>
-      <w:bCs/>
-      <w:color w:val="4472C4" w:themeColor="accent1"/>
-      <w:sz w:val="32"/>
-      <w:lang w:eastAsia="en-US" w:bidi="en-US"/>
-    </w:rPr>
-  </w:style>
-  <w:style w:type="paragraph" w:customStyle="1" w:styleId="71067C88C2424E1F98686D17F7B5EF6B">
-    <w:name w:val="71067C88C2424E1F98686D17F7B5EF6B"/>
-    <w:rsid w:val="00C53075"/>
-    <w:pPr>
-      <w:spacing w:after="0" w:line="480" w:lineRule="auto"/>
-    </w:pPr>
-    <w:rPr>
-      <w:rFonts w:eastAsiaTheme="minorHAnsi"/>
-      <w:sz w:val="20"/>
-      <w:szCs w:val="24"/>
-      <w:lang w:eastAsia="en-US"/>
-    </w:rPr>
-  </w:style>
-  <w:style w:type="paragraph" w:customStyle="1" w:styleId="8802CAA62156438684302FAA4CAB0A4E1">
-    <w:name w:val="8802CAA62156438684302FAA4CAB0A4E1"/>
-    <w:rsid w:val="00C53075"/>
-    <w:pPr>
-      <w:widowControl w:val="0"/>
-      <w:autoSpaceDE w:val="0"/>
-      <w:autoSpaceDN w:val="0"/>
-      <w:spacing w:before="120" w:after="0" w:line="360" w:lineRule="auto"/>
-      <w:ind w:left="14"/>
-    </w:pPr>
-    <w:rPr>
-      <w:rFonts w:ascii="Franklin Gothic Demi" w:eastAsia="Franklin Gothic Book" w:hAnsi="Franklin Gothic Demi" w:cs="Franklin Gothic Book"/>
-      <w:bCs/>
-      <w:color w:val="4472C4" w:themeColor="accent1"/>
-      <w:sz w:val="32"/>
-      <w:lang w:eastAsia="en-US" w:bidi="en-US"/>
-    </w:rPr>
-  </w:style>
-  <w:style w:type="paragraph" w:customStyle="1" w:styleId="C0DD88567DF94B77A4171D334E9EE49C">
-    <w:name w:val="C0DD88567DF94B77A4171D334E9EE49C"/>
-    <w:rsid w:val="00C53075"/>
-    <w:pPr>
-      <w:spacing w:after="0" w:line="480" w:lineRule="auto"/>
-    </w:pPr>
-    <w:rPr>
-      <w:rFonts w:eastAsiaTheme="minorHAnsi"/>
-      <w:sz w:val="20"/>
-      <w:szCs w:val="24"/>
-      <w:lang w:eastAsia="en-US"/>
-    </w:rPr>
-  </w:style>
-  <w:style w:type="paragraph" w:customStyle="1" w:styleId="0E58A82504FD42778934D8B0180CE87D1">
-    <w:name w:val="0E58A82504FD42778934D8B0180CE87D1"/>
-    <w:rsid w:val="00C53075"/>
-    <w:pPr>
-      <w:widowControl w:val="0"/>
-      <w:autoSpaceDE w:val="0"/>
-      <w:autoSpaceDN w:val="0"/>
-      <w:spacing w:before="120" w:after="0" w:line="360" w:lineRule="auto"/>
-      <w:ind w:left="14"/>
-    </w:pPr>
-    <w:rPr>
-      <w:rFonts w:ascii="Franklin Gothic Demi" w:eastAsia="Franklin Gothic Book" w:hAnsi="Franklin Gothic Demi" w:cs="Franklin Gothic Book"/>
-      <w:bCs/>
-      <w:color w:val="4472C4" w:themeColor="accent1"/>
-      <w:sz w:val="32"/>
-      <w:lang w:eastAsia="en-US" w:bidi="en-US"/>
-    </w:rPr>
-  </w:style>
-  <w:style w:type="paragraph" w:customStyle="1" w:styleId="DF213790E06148789322878FF5002019">
-    <w:name w:val="DF213790E06148789322878FF5002019"/>
-    <w:rsid w:val="00C53075"/>
-    <w:pPr>
-      <w:numPr>
-        <w:numId w:val="2"/>
-      </w:numPr>
-      <w:tabs>
-        <w:tab w:val="clear" w:pos="360"/>
-      </w:tabs>
-      <w:spacing w:after="0" w:line="480" w:lineRule="auto"/>
-      <w:ind w:left="697" w:hanging="357"/>
-      <w:contextualSpacing/>
-    </w:pPr>
-    <w:rPr>
-      <w:rFonts w:eastAsiaTheme="minorHAnsi"/>
-      <w:sz w:val="20"/>
-      <w:szCs w:val="24"/>
-      <w:lang w:eastAsia="en-US"/>
-    </w:rPr>
-  </w:style>
-  <w:style w:type="paragraph" w:customStyle="1" w:styleId="65C3908C113C4A899F1A0F4B171D2758">
-    <w:name w:val="65C3908C113C4A899F1A0F4B171D2758"/>
-    <w:rsid w:val="00C53075"/>
-    <w:pPr>
-      <w:numPr>
-        <w:numId w:val="2"/>
-      </w:numPr>
-      <w:tabs>
-        <w:tab w:val="clear" w:pos="360"/>
-      </w:tabs>
-      <w:spacing w:after="0" w:line="480" w:lineRule="auto"/>
-      <w:ind w:left="697" w:hanging="357"/>
-      <w:contextualSpacing/>
-    </w:pPr>
-    <w:rPr>
-      <w:rFonts w:eastAsiaTheme="minorHAnsi"/>
-      <w:sz w:val="20"/>
-      <w:szCs w:val="24"/>
-      <w:lang w:eastAsia="en-US"/>
-    </w:rPr>
-  </w:style>
-  <w:style w:type="paragraph" w:customStyle="1" w:styleId="7FAA7EC0B7554569A41CBDE5EF2D7ECC">
-    <w:name w:val="7FAA7EC0B7554569A41CBDE5EF2D7ECC"/>
-    <w:rsid w:val="00C53075"/>
-    <w:pPr>
-      <w:spacing w:before="90" w:after="360" w:line="240" w:lineRule="auto"/>
-      <w:ind w:left="11" w:right="-11"/>
-      <w:outlineLvl w:val="0"/>
-    </w:pPr>
-    <w:rPr>
-      <w:rFonts w:asciiTheme="majorHAnsi" w:eastAsiaTheme="minorHAnsi" w:hAnsiTheme="majorHAnsi"/>
-      <w:caps/>
-      <w:color w:val="4472C4" w:themeColor="accent1"/>
-      <w:sz w:val="56"/>
-      <w:szCs w:val="28"/>
-      <w:lang w:eastAsia="en-US"/>
-    </w:rPr>
-  </w:style>
-  <w:style w:type="paragraph" w:customStyle="1" w:styleId="004F0DE2C3DB461192B3B4C07958B89D">
-    <w:name w:val="004F0DE2C3DB461192B3B4C07958B89D"/>
-    <w:rsid w:val="00C53075"/>
-    <w:pPr>
-      <w:spacing w:after="0" w:line="480" w:lineRule="auto"/>
-    </w:pPr>
-    <w:rPr>
-      <w:rFonts w:eastAsiaTheme="minorHAnsi"/>
-      <w:sz w:val="20"/>
-      <w:szCs w:val="24"/>
-      <w:lang w:eastAsia="en-US"/>
-    </w:rPr>
-  </w:style>
-  <w:style w:type="paragraph" w:customStyle="1" w:styleId="38A37FEC6A4F4A42B9C4785414ED0532">
-    <w:name w:val="38A37FEC6A4F4A42B9C4785414ED0532"/>
-    <w:rsid w:val="00C53075"/>
-    <w:pPr>
-      <w:spacing w:after="0" w:line="480" w:lineRule="auto"/>
-    </w:pPr>
-    <w:rPr>
-      <w:rFonts w:eastAsiaTheme="minorHAnsi"/>
-      <w:sz w:val="20"/>
-      <w:szCs w:val="24"/>
-      <w:lang w:eastAsia="en-US"/>
-    </w:rPr>
-  </w:style>
-  <w:style w:type="paragraph" w:customStyle="1" w:styleId="589456ED1E4B47C28FAD66792E44044A">
-    <w:name w:val="589456ED1E4B47C28FAD66792E44044A"/>
-    <w:rsid w:val="00C53075"/>
-    <w:pPr>
-      <w:widowControl w:val="0"/>
-      <w:autoSpaceDE w:val="0"/>
-      <w:autoSpaceDN w:val="0"/>
-      <w:spacing w:before="120" w:after="0" w:line="360" w:lineRule="auto"/>
-      <w:ind w:left="14"/>
-    </w:pPr>
-    <w:rPr>
-      <w:rFonts w:ascii="Franklin Gothic Demi" w:eastAsia="Franklin Gothic Book" w:hAnsi="Franklin Gothic Demi" w:cs="Franklin Gothic Book"/>
-      <w:bCs/>
-      <w:color w:val="4472C4" w:themeColor="accent1"/>
-      <w:sz w:val="32"/>
-      <w:lang w:eastAsia="en-US" w:bidi="en-US"/>
-    </w:rPr>
-  </w:style>
-  <w:style w:type="paragraph" w:customStyle="1" w:styleId="76EAB64017344AE4A284C5C35F4726EC">
-    <w:name w:val="76EAB64017344AE4A284C5C35F4726EC"/>
-    <w:rsid w:val="00C53075"/>
-    <w:pPr>
-      <w:spacing w:after="0" w:line="480" w:lineRule="auto"/>
-    </w:pPr>
-    <w:rPr>
-      <w:rFonts w:eastAsiaTheme="minorHAnsi"/>
-      <w:sz w:val="20"/>
-      <w:szCs w:val="24"/>
-      <w:lang w:eastAsia="en-US"/>
-    </w:rPr>
-  </w:style>
-  <w:style w:type="paragraph" w:customStyle="1" w:styleId="C1894570B1D1409D92822D33D27D6268">
-    <w:name w:val="C1894570B1D1409D92822D33D27D6268"/>
-    <w:rsid w:val="00C53075"/>
-    <w:pPr>
-      <w:spacing w:before="90" w:after="360" w:line="240" w:lineRule="auto"/>
-      <w:ind w:left="11" w:right="-11"/>
-      <w:outlineLvl w:val="0"/>
-    </w:pPr>
-    <w:rPr>
-      <w:rFonts w:asciiTheme="majorHAnsi" w:eastAsiaTheme="minorHAnsi" w:hAnsiTheme="majorHAnsi"/>
-      <w:caps/>
-      <w:color w:val="4472C4" w:themeColor="accent1"/>
-      <w:sz w:val="56"/>
-      <w:szCs w:val="28"/>
-      <w:lang w:eastAsia="en-US"/>
-    </w:rPr>
-  </w:style>
-  <w:style w:type="paragraph" w:customStyle="1" w:styleId="14B1B174B39D49F3B3795574E02737C3">
-    <w:name w:val="14B1B174B39D49F3B3795574E02737C3"/>
-    <w:rsid w:val="00C53075"/>
-    <w:pPr>
-      <w:spacing w:after="0" w:line="480" w:lineRule="auto"/>
-    </w:pPr>
-    <w:rPr>
-      <w:rFonts w:eastAsiaTheme="minorHAnsi"/>
-      <w:sz w:val="20"/>
-      <w:szCs w:val="24"/>
-      <w:lang w:eastAsia="en-US"/>
-    </w:rPr>
-  </w:style>
-  <w:style w:type="paragraph" w:customStyle="1" w:styleId="31C3FA2BA466409DB523614EE336C5A8">
-    <w:name w:val="31C3FA2BA466409DB523614EE336C5A8"/>
-    <w:rsid w:val="00C53075"/>
-    <w:pPr>
-      <w:widowControl w:val="0"/>
-      <w:autoSpaceDE w:val="0"/>
-      <w:autoSpaceDN w:val="0"/>
-      <w:spacing w:before="20" w:after="0" w:line="254" w:lineRule="auto"/>
-      <w:jc w:val="center"/>
-    </w:pPr>
-    <w:rPr>
-      <w:rFonts w:ascii="Franklin Gothic Demi" w:eastAsia="Franklin Gothic Book" w:hAnsi="Franklin Gothic Book" w:cs="Franklin Gothic Book"/>
-      <w:bCs/>
-      <w:color w:val="4455A2"/>
-      <w:lang w:eastAsia="en-US" w:bidi="en-US"/>
-    </w:rPr>
-  </w:style>
-  <w:style w:type="paragraph" w:customStyle="1" w:styleId="6B449AEC07D84C159CE737D7442043EA1">
-    <w:name w:val="6B449AEC07D84C159CE737D7442043EA1"/>
-    <w:rsid w:val="00C53075"/>
-    <w:pPr>
-      <w:widowControl w:val="0"/>
-      <w:autoSpaceDE w:val="0"/>
-      <w:autoSpaceDN w:val="0"/>
-      <w:spacing w:before="20" w:after="0" w:line="254" w:lineRule="auto"/>
-      <w:jc w:val="center"/>
-    </w:pPr>
-    <w:rPr>
-      <w:rFonts w:ascii="Franklin Gothic Demi" w:eastAsia="Franklin Gothic Book" w:hAnsi="Franklin Gothic Book" w:cs="Franklin Gothic Book"/>
-      <w:bCs/>
-      <w:color w:val="4455A2"/>
-      <w:lang w:eastAsia="en-US" w:bidi="en-US"/>
-    </w:rPr>
-  </w:style>
-  <w:style w:type="paragraph" w:customStyle="1" w:styleId="3AA9EE7A573C46E3AB0B23BCA8739C7B1">
-    <w:name w:val="3AA9EE7A573C46E3AB0B23BCA8739C7B1"/>
-    <w:rsid w:val="00C53075"/>
-    <w:pPr>
-      <w:widowControl w:val="0"/>
-      <w:autoSpaceDE w:val="0"/>
-      <w:autoSpaceDN w:val="0"/>
-      <w:spacing w:before="20" w:after="0" w:line="254" w:lineRule="auto"/>
-      <w:jc w:val="center"/>
-    </w:pPr>
-    <w:rPr>
-      <w:rFonts w:ascii="Franklin Gothic Demi" w:eastAsia="Franklin Gothic Book" w:hAnsi="Franklin Gothic Book" w:cs="Franklin Gothic Book"/>
-      <w:bCs/>
-      <w:color w:val="4455A2"/>
-      <w:lang w:eastAsia="en-US" w:bidi="en-US"/>
-    </w:rPr>
-  </w:style>
-  <w:style w:type="paragraph" w:customStyle="1" w:styleId="C8BE90BD12444D1F9C255855B191819A">
-    <w:name w:val="C8BE90BD12444D1F9C255855B191819A"/>
-    <w:rsid w:val="00C53075"/>
-    <w:pPr>
-      <w:framePr w:hSpace="180" w:wrap="around" w:vAnchor="text" w:hAnchor="margin" w:y="-9"/>
-      <w:widowControl w:val="0"/>
-      <w:autoSpaceDE w:val="0"/>
-      <w:autoSpaceDN w:val="0"/>
-      <w:spacing w:before="20" w:after="0" w:line="254" w:lineRule="auto"/>
-    </w:pPr>
-    <w:rPr>
-      <w:rFonts w:ascii="Franklin Gothic Demi" w:eastAsia="Franklin Gothic Book" w:hAnsi="Franklin Gothic Book" w:cs="Franklin Gothic Book"/>
-      <w:bCs/>
-      <w:color w:val="4455A2"/>
-      <w:lang w:eastAsia="en-US" w:bidi="en-US"/>
-    </w:rPr>
-  </w:style>
-  <w:style w:type="paragraph" w:customStyle="1" w:styleId="C1C5397E5A4749CDA34A6B3FE17FB285">
-    <w:name w:val="C1C5397E5A4749CDA34A6B3FE17FB285"/>
-    <w:rsid w:val="00C53075"/>
-    <w:pPr>
-      <w:spacing w:after="0" w:line="240" w:lineRule="auto"/>
-      <w:jc w:val="center"/>
-    </w:pPr>
-    <w:rPr>
-      <w:rFonts w:eastAsiaTheme="minorHAnsi"/>
-      <w:color w:val="595959" w:themeColor="text1" w:themeTint="A6"/>
-      <w:sz w:val="20"/>
-      <w:szCs w:val="24"/>
-      <w:lang w:eastAsia="en-US"/>
-    </w:rPr>
-  </w:style>
-  <w:style w:type="paragraph" w:customStyle="1" w:styleId="80F86DAC55DB47D890360BE370B3DDF1">
-    <w:name w:val="80F86DAC55DB47D890360BE370B3DDF1"/>
-    <w:rsid w:val="00C53075"/>
-    <w:pPr>
-      <w:spacing w:after="0" w:line="240" w:lineRule="auto"/>
-      <w:jc w:val="center"/>
-    </w:pPr>
-    <w:rPr>
-      <w:rFonts w:eastAsiaTheme="minorHAnsi"/>
-      <w:color w:val="595959" w:themeColor="text1" w:themeTint="A6"/>
-      <w:sz w:val="20"/>
-      <w:szCs w:val="24"/>
-      <w:lang w:eastAsia="en-US"/>
-    </w:rPr>
-  </w:style>
-  <w:style w:type="paragraph" w:customStyle="1" w:styleId="DEF9559107C745DAA39400ACF9F623EE">
-    <w:name w:val="DEF9559107C745DAA39400ACF9F623EE"/>
-    <w:rsid w:val="00C53075"/>
-    <w:pPr>
-      <w:spacing w:after="0" w:line="240" w:lineRule="auto"/>
-      <w:jc w:val="center"/>
-    </w:pPr>
-    <w:rPr>
-      <w:rFonts w:eastAsiaTheme="minorHAnsi"/>
-      <w:color w:val="595959" w:themeColor="text1" w:themeTint="A6"/>
-      <w:sz w:val="20"/>
-      <w:szCs w:val="24"/>
-      <w:lang w:eastAsia="en-US"/>
-    </w:rPr>
-  </w:style>
-  <w:style w:type="paragraph" w:customStyle="1" w:styleId="C758F53D368E4078982FE97B7C5A2D1D1">
-    <w:name w:val="C758F53D368E4078982FE97B7C5A2D1D1"/>
-    <w:rsid w:val="00C53075"/>
-    <w:pPr>
-      <w:framePr w:hSpace="180" w:wrap="around" w:vAnchor="text" w:hAnchor="margin" w:y="-9"/>
-      <w:widowControl w:val="0"/>
-      <w:autoSpaceDE w:val="0"/>
-      <w:autoSpaceDN w:val="0"/>
-      <w:spacing w:before="20" w:after="0" w:line="254" w:lineRule="auto"/>
-    </w:pPr>
-    <w:rPr>
-      <w:rFonts w:ascii="Franklin Gothic Demi" w:eastAsia="Franklin Gothic Book" w:hAnsi="Franklin Gothic Book" w:cs="Franklin Gothic Book"/>
-      <w:bCs/>
-      <w:color w:val="4455A2"/>
-      <w:lang w:eastAsia="en-US" w:bidi="en-US"/>
-    </w:rPr>
-  </w:style>
-  <w:style w:type="paragraph" w:customStyle="1" w:styleId="9C4F64671B6A452B96F0E0E4148F8F85">
-    <w:name w:val="9C4F64671B6A452B96F0E0E4148F8F85"/>
-    <w:rsid w:val="00C53075"/>
-    <w:pPr>
-      <w:spacing w:after="0" w:line="240" w:lineRule="auto"/>
-      <w:jc w:val="center"/>
-    </w:pPr>
-    <w:rPr>
-      <w:rFonts w:eastAsiaTheme="minorHAnsi"/>
-      <w:color w:val="595959" w:themeColor="text1" w:themeTint="A6"/>
-      <w:sz w:val="20"/>
-      <w:szCs w:val="24"/>
-      <w:lang w:eastAsia="en-US"/>
-    </w:rPr>
-  </w:style>
-  <w:style w:type="paragraph" w:customStyle="1" w:styleId="733297A1E494458499EB0A55A0B46FB0">
-    <w:name w:val="733297A1E494458499EB0A55A0B46FB0"/>
-    <w:rsid w:val="00C53075"/>
-    <w:pPr>
-      <w:spacing w:after="0" w:line="240" w:lineRule="auto"/>
-      <w:jc w:val="center"/>
-    </w:pPr>
-    <w:rPr>
-      <w:rFonts w:eastAsiaTheme="minorHAnsi"/>
-      <w:color w:val="595959" w:themeColor="text1" w:themeTint="A6"/>
-      <w:sz w:val="20"/>
-      <w:szCs w:val="24"/>
-      <w:lang w:eastAsia="en-US"/>
-    </w:rPr>
-  </w:style>
-  <w:style w:type="paragraph" w:customStyle="1" w:styleId="91635007957C482DA265F11EDDDB5FCF">
-    <w:name w:val="91635007957C482DA265F11EDDDB5FCF"/>
-    <w:rsid w:val="00C53075"/>
-    <w:pPr>
-      <w:spacing w:after="0" w:line="240" w:lineRule="auto"/>
-      <w:jc w:val="center"/>
-    </w:pPr>
-    <w:rPr>
-      <w:rFonts w:eastAsiaTheme="minorHAnsi"/>
-      <w:color w:val="595959" w:themeColor="text1" w:themeTint="A6"/>
-      <w:sz w:val="20"/>
-      <w:szCs w:val="24"/>
-      <w:lang w:eastAsia="en-US"/>
-    </w:rPr>
-  </w:style>
-  <w:style w:type="paragraph" w:customStyle="1" w:styleId="8B2C3F5CFE19488C97D6BB7F3AA12F2D1">
-    <w:name w:val="8B2C3F5CFE19488C97D6BB7F3AA12F2D1"/>
-    <w:rsid w:val="00C53075"/>
-    <w:pPr>
-      <w:framePr w:hSpace="180" w:wrap="around" w:vAnchor="text" w:hAnchor="margin" w:y="-9"/>
-      <w:widowControl w:val="0"/>
-      <w:autoSpaceDE w:val="0"/>
-      <w:autoSpaceDN w:val="0"/>
-      <w:spacing w:before="20" w:after="0" w:line="254" w:lineRule="auto"/>
-    </w:pPr>
-    <w:rPr>
-      <w:rFonts w:ascii="Franklin Gothic Demi" w:eastAsia="Franklin Gothic Book" w:hAnsi="Franklin Gothic Book" w:cs="Franklin Gothic Book"/>
-      <w:bCs/>
-      <w:color w:val="4455A2"/>
-      <w:lang w:eastAsia="en-US" w:bidi="en-US"/>
-    </w:rPr>
-  </w:style>
-  <w:style w:type="paragraph" w:customStyle="1" w:styleId="F470AE64AFD84BF7AACD857EF2A1AF15">
-    <w:name w:val="F470AE64AFD84BF7AACD857EF2A1AF15"/>
-    <w:rsid w:val="00C53075"/>
-    <w:pPr>
-      <w:spacing w:after="0" w:line="240" w:lineRule="auto"/>
-      <w:jc w:val="center"/>
-    </w:pPr>
-    <w:rPr>
-      <w:rFonts w:eastAsiaTheme="minorHAnsi"/>
-      <w:color w:val="595959" w:themeColor="text1" w:themeTint="A6"/>
-      <w:sz w:val="20"/>
-      <w:szCs w:val="24"/>
-      <w:lang w:eastAsia="en-US"/>
-    </w:rPr>
-  </w:style>
-  <w:style w:type="paragraph" w:customStyle="1" w:styleId="09E4F31EEB16450B9B6FC059123C50D6">
-    <w:name w:val="09E4F31EEB16450B9B6FC059123C50D6"/>
-    <w:rsid w:val="00C53075"/>
-    <w:pPr>
-      <w:spacing w:after="0" w:line="240" w:lineRule="auto"/>
-      <w:jc w:val="center"/>
-    </w:pPr>
-    <w:rPr>
-      <w:rFonts w:eastAsiaTheme="minorHAnsi"/>
-      <w:color w:val="595959" w:themeColor="text1" w:themeTint="A6"/>
-      <w:sz w:val="20"/>
-      <w:szCs w:val="24"/>
-      <w:lang w:eastAsia="en-US"/>
-    </w:rPr>
-  </w:style>
-  <w:style w:type="paragraph" w:customStyle="1" w:styleId="A2FFC1C5F096420297C4829701C715CC">
-    <w:name w:val="A2FFC1C5F096420297C4829701C715CC"/>
-    <w:rsid w:val="00C53075"/>
-    <w:pPr>
-      <w:spacing w:after="0" w:line="240" w:lineRule="auto"/>
-      <w:jc w:val="center"/>
-    </w:pPr>
-    <w:rPr>
-      <w:rFonts w:eastAsiaTheme="minorHAnsi"/>
-      <w:color w:val="595959" w:themeColor="text1" w:themeTint="A6"/>
-      <w:sz w:val="20"/>
-      <w:szCs w:val="24"/>
-      <w:lang w:eastAsia="en-US"/>
-    </w:rPr>
-  </w:style>
-  <w:style w:type="paragraph" w:customStyle="1" w:styleId="BAB64F6815284A369E277A410A6260591">
-    <w:name w:val="BAB64F6815284A369E277A410A6260591"/>
-    <w:rsid w:val="00C53075"/>
-    <w:pPr>
-      <w:spacing w:after="0" w:line="240" w:lineRule="auto"/>
-      <w:contextualSpacing/>
-    </w:pPr>
-    <w:rPr>
-      <w:rFonts w:asciiTheme="majorHAnsi" w:eastAsiaTheme="majorEastAsia" w:hAnsiTheme="majorHAnsi" w:cstheme="majorBidi"/>
-      <w:b/>
-      <w:color w:val="4472C4" w:themeColor="accent1"/>
-      <w:spacing w:val="80"/>
-      <w:sz w:val="72"/>
-      <w:szCs w:val="56"/>
-      <w:lang w:eastAsia="en-US"/>
-    </w:rPr>
-  </w:style>
-  <w:style w:type="paragraph" w:customStyle="1" w:styleId="AD89C32D088246B793D33AB67236773A1">
-    <w:name w:val="AD89C32D088246B793D33AB67236773A1"/>
-    <w:rsid w:val="00C53075"/>
-    <w:pPr>
-      <w:spacing w:after="0" w:line="240" w:lineRule="auto"/>
-      <w:outlineLvl w:val="1"/>
-    </w:pPr>
-    <w:rPr>
-      <w:rFonts w:asciiTheme="majorHAnsi" w:eastAsiaTheme="minorHAnsi" w:hAnsiTheme="majorHAnsi"/>
-      <w:color w:val="4472C4" w:themeColor="accent1"/>
-      <w:spacing w:val="30"/>
-      <w:sz w:val="24"/>
-      <w:szCs w:val="24"/>
-      <w:lang w:eastAsia="en-US"/>
-    </w:rPr>
-  </w:style>
-  <w:style w:type="paragraph" w:customStyle="1" w:styleId="1A67AB3E743947A18B70D168E4C32EFD1">
-    <w:name w:val="1A67AB3E743947A18B70D168E4C32EFD1"/>
-    <w:rsid w:val="00C53075"/>
-    <w:pPr>
-      <w:spacing w:after="0" w:line="240" w:lineRule="auto"/>
-      <w:outlineLvl w:val="1"/>
-    </w:pPr>
-    <w:rPr>
-      <w:rFonts w:asciiTheme="majorHAnsi" w:eastAsiaTheme="minorHAnsi" w:hAnsiTheme="majorHAnsi"/>
-      <w:color w:val="4472C4" w:themeColor="accent1"/>
-      <w:spacing w:val="30"/>
-      <w:sz w:val="24"/>
-      <w:szCs w:val="24"/>
-      <w:lang w:eastAsia="en-US"/>
-    </w:rPr>
-  </w:style>
-  <w:style w:type="paragraph" w:customStyle="1" w:styleId="C926F0275CAB42E7BD8E00F516E7639B2">
-    <w:name w:val="C926F0275CAB42E7BD8E00F516E7639B2"/>
-    <w:rsid w:val="00C53075"/>
-    <w:pPr>
-      <w:spacing w:after="0" w:line="240" w:lineRule="auto"/>
-      <w:outlineLvl w:val="1"/>
-    </w:pPr>
-    <w:rPr>
-      <w:rFonts w:asciiTheme="majorHAnsi" w:eastAsiaTheme="minorHAnsi" w:hAnsiTheme="majorHAnsi"/>
-      <w:color w:val="4472C4" w:themeColor="accent1"/>
-      <w:spacing w:val="30"/>
-      <w:sz w:val="24"/>
-      <w:szCs w:val="24"/>
-      <w:lang w:eastAsia="en-US"/>
-    </w:rPr>
-  </w:style>
-  <w:style w:type="paragraph" w:customStyle="1" w:styleId="10FDC7A543CC465BB65C499C178DE2FC1">
-    <w:name w:val="10FDC7A543CC465BB65C499C178DE2FC1"/>
-    <w:rsid w:val="00C53075"/>
-    <w:pPr>
-      <w:spacing w:after="0" w:line="240" w:lineRule="auto"/>
-      <w:outlineLvl w:val="1"/>
-    </w:pPr>
-    <w:rPr>
-      <w:rFonts w:asciiTheme="majorHAnsi" w:eastAsiaTheme="minorHAnsi" w:hAnsiTheme="majorHAnsi"/>
-      <w:color w:val="4472C4" w:themeColor="accent1"/>
-      <w:spacing w:val="30"/>
-      <w:sz w:val="24"/>
-      <w:szCs w:val="24"/>
-      <w:lang w:eastAsia="en-US"/>
-    </w:rPr>
-  </w:style>
-  <w:style w:type="paragraph" w:customStyle="1" w:styleId="F8499612FD54424F821B2793DCEF33421">
-    <w:name w:val="F8499612FD54424F821B2793DCEF33421"/>
-    <w:rsid w:val="00C53075"/>
-    <w:pPr>
-      <w:spacing w:before="90" w:after="360" w:line="240" w:lineRule="auto"/>
-      <w:ind w:left="11" w:right="-11"/>
-      <w:outlineLvl w:val="0"/>
-    </w:pPr>
-    <w:rPr>
-      <w:rFonts w:asciiTheme="majorHAnsi" w:eastAsiaTheme="minorHAnsi" w:hAnsiTheme="majorHAnsi"/>
-      <w:caps/>
-      <w:color w:val="4472C4" w:themeColor="accent1"/>
-      <w:sz w:val="56"/>
-      <w:szCs w:val="28"/>
-      <w:lang w:eastAsia="en-US"/>
-    </w:rPr>
-  </w:style>
-  <w:style w:type="paragraph" w:customStyle="1" w:styleId="91BF9DEC44F84DA8BABA80EF465371C12">
-    <w:name w:val="91BF9DEC44F84DA8BABA80EF465371C12"/>
-    <w:rsid w:val="00C53075"/>
-    <w:pPr>
-      <w:spacing w:after="0" w:line="480" w:lineRule="auto"/>
-    </w:pPr>
-    <w:rPr>
-      <w:rFonts w:eastAsiaTheme="minorHAnsi"/>
-      <w:color w:val="4472C4" w:themeColor="accent1"/>
-      <w:sz w:val="32"/>
-      <w:szCs w:val="24"/>
-      <w:lang w:eastAsia="en-US"/>
-    </w:rPr>
-  </w:style>
-  <w:style w:type="paragraph" w:customStyle="1" w:styleId="38B747C8136E47C384290B436256D9FE1">
-    <w:name w:val="38B747C8136E47C384290B436256D9FE1"/>
-    <w:rsid w:val="00C53075"/>
-    <w:pPr>
-      <w:spacing w:before="90" w:after="360" w:line="240" w:lineRule="auto"/>
-      <w:ind w:left="11" w:right="-11"/>
-      <w:outlineLvl w:val="0"/>
-    </w:pPr>
-    <w:rPr>
-      <w:rFonts w:asciiTheme="majorHAnsi" w:eastAsiaTheme="minorHAnsi" w:hAnsiTheme="majorHAnsi"/>
-      <w:caps/>
-      <w:color w:val="4472C4" w:themeColor="accent1"/>
-      <w:sz w:val="56"/>
-      <w:szCs w:val="28"/>
-      <w:lang w:eastAsia="en-US"/>
-    </w:rPr>
-  </w:style>
-  <w:style w:type="paragraph" w:customStyle="1" w:styleId="A25CD93BEC6D4A92B6B84C758D1494151">
-    <w:name w:val="A25CD93BEC6D4A92B6B84C758D1494151"/>
-    <w:rsid w:val="00C53075"/>
-    <w:pPr>
-      <w:spacing w:after="0" w:line="480" w:lineRule="auto"/>
-    </w:pPr>
-    <w:rPr>
-      <w:rFonts w:eastAsiaTheme="minorHAnsi"/>
-      <w:sz w:val="20"/>
-      <w:szCs w:val="24"/>
-      <w:lang w:eastAsia="en-US"/>
-    </w:rPr>
-  </w:style>
-  <w:style w:type="paragraph" w:customStyle="1" w:styleId="09F75ED5CEB44CFFB9C14641F0C5AED31">
-    <w:name w:val="09F75ED5CEB44CFFB9C14641F0C5AED31"/>
-    <w:rsid w:val="00C53075"/>
-    <w:pPr>
-      <w:widowControl w:val="0"/>
-      <w:autoSpaceDE w:val="0"/>
-      <w:autoSpaceDN w:val="0"/>
-      <w:spacing w:before="120" w:after="0" w:line="360" w:lineRule="auto"/>
-      <w:ind w:left="14"/>
-    </w:pPr>
-    <w:rPr>
-      <w:rFonts w:ascii="Franklin Gothic Demi" w:eastAsia="Franklin Gothic Book" w:hAnsi="Franklin Gothic Demi" w:cs="Franklin Gothic Book"/>
-      <w:bCs/>
-      <w:color w:val="4472C4" w:themeColor="accent1"/>
-      <w:sz w:val="32"/>
-      <w:lang w:eastAsia="en-US" w:bidi="en-US"/>
-    </w:rPr>
-  </w:style>
-  <w:style w:type="paragraph" w:customStyle="1" w:styleId="31450A6BBF6E423E9DD9CAF9499C86811">
-    <w:name w:val="31450A6BBF6E423E9DD9CAF9499C86811"/>
-    <w:rsid w:val="00C53075"/>
-    <w:pPr>
-      <w:spacing w:after="0" w:line="480" w:lineRule="auto"/>
-    </w:pPr>
-    <w:rPr>
-      <w:rFonts w:eastAsiaTheme="minorHAnsi"/>
-      <w:sz w:val="20"/>
-      <w:szCs w:val="24"/>
-      <w:lang w:eastAsia="en-US"/>
-    </w:rPr>
-  </w:style>
-  <w:style w:type="paragraph" w:customStyle="1" w:styleId="A5633BA3B45840D0BD0EBDFD9BB2496C1">
-    <w:name w:val="A5633BA3B45840D0BD0EBDFD9BB2496C1"/>
-    <w:rsid w:val="00C53075"/>
-    <w:pPr>
-      <w:spacing w:after="0" w:line="480" w:lineRule="auto"/>
-    </w:pPr>
-    <w:rPr>
-      <w:rFonts w:ascii="Franklin Gothic Book" w:eastAsiaTheme="minorHAnsi" w:hAnsi="Franklin Gothic Book"/>
-      <w:bCs/>
-      <w:color w:val="4472C4" w:themeColor="accent1"/>
-      <w:szCs w:val="24"/>
-      <w:lang w:eastAsia="en-US"/>
-    </w:rPr>
-  </w:style>
-  <w:style w:type="paragraph" w:customStyle="1" w:styleId="AB335593E93D471DA935BECBE82A21B21">
-    <w:name w:val="AB335593E93D471DA935BECBE82A21B21"/>
-    <w:rsid w:val="00C53075"/>
-    <w:pPr>
-      <w:spacing w:before="90" w:after="360" w:line="240" w:lineRule="auto"/>
-      <w:ind w:left="11" w:right="-11"/>
-      <w:outlineLvl w:val="0"/>
-    </w:pPr>
-    <w:rPr>
-      <w:rFonts w:asciiTheme="majorHAnsi" w:eastAsiaTheme="minorHAnsi" w:hAnsiTheme="majorHAnsi"/>
-      <w:caps/>
-      <w:color w:val="4472C4" w:themeColor="accent1"/>
-      <w:sz w:val="56"/>
-      <w:szCs w:val="28"/>
-      <w:lang w:eastAsia="en-US"/>
-    </w:rPr>
-  </w:style>
-  <w:style w:type="paragraph" w:customStyle="1" w:styleId="44296B1C94D94255BE491A36712A760C2">
-    <w:name w:val="44296B1C94D94255BE491A36712A760C2"/>
-    <w:rsid w:val="00C53075"/>
-    <w:pPr>
-      <w:widowControl w:val="0"/>
-      <w:autoSpaceDE w:val="0"/>
-      <w:autoSpaceDN w:val="0"/>
-      <w:spacing w:before="120" w:after="0" w:line="360" w:lineRule="auto"/>
-      <w:ind w:left="14"/>
-    </w:pPr>
-    <w:rPr>
-      <w:rFonts w:ascii="Franklin Gothic Demi" w:eastAsia="Franklin Gothic Book" w:hAnsi="Franklin Gothic Demi" w:cs="Franklin Gothic Book"/>
-      <w:bCs/>
-      <w:color w:val="4472C4" w:themeColor="accent1"/>
-      <w:sz w:val="32"/>
-      <w:lang w:eastAsia="en-US" w:bidi="en-US"/>
-    </w:rPr>
-  </w:style>
-  <w:style w:type="paragraph" w:customStyle="1" w:styleId="71067C88C2424E1F98686D17F7B5EF6B1">
-    <w:name w:val="71067C88C2424E1F98686D17F7B5EF6B1"/>
-    <w:rsid w:val="00C53075"/>
-    <w:pPr>
-      <w:spacing w:after="0" w:line="480" w:lineRule="auto"/>
-    </w:pPr>
-    <w:rPr>
-      <w:rFonts w:eastAsiaTheme="minorHAnsi"/>
-      <w:sz w:val="20"/>
-      <w:szCs w:val="24"/>
-      <w:lang w:eastAsia="en-US"/>
-    </w:rPr>
-  </w:style>
-  <w:style w:type="paragraph" w:customStyle="1" w:styleId="8802CAA62156438684302FAA4CAB0A4E2">
-    <w:name w:val="8802CAA62156438684302FAA4CAB0A4E2"/>
-    <w:rsid w:val="00C53075"/>
-    <w:pPr>
-      <w:widowControl w:val="0"/>
-      <w:autoSpaceDE w:val="0"/>
-      <w:autoSpaceDN w:val="0"/>
-      <w:spacing w:before="120" w:after="0" w:line="360" w:lineRule="auto"/>
-      <w:ind w:left="14"/>
-    </w:pPr>
-    <w:rPr>
-      <w:rFonts w:ascii="Franklin Gothic Demi" w:eastAsia="Franklin Gothic Book" w:hAnsi="Franklin Gothic Demi" w:cs="Franklin Gothic Book"/>
-      <w:bCs/>
-      <w:color w:val="4472C4" w:themeColor="accent1"/>
-      <w:sz w:val="32"/>
-      <w:lang w:eastAsia="en-US" w:bidi="en-US"/>
-    </w:rPr>
-  </w:style>
-  <w:style w:type="paragraph" w:customStyle="1" w:styleId="C0DD88567DF94B77A4171D334E9EE49C1">
-    <w:name w:val="C0DD88567DF94B77A4171D334E9EE49C1"/>
-    <w:rsid w:val="00C53075"/>
-    <w:pPr>
-      <w:spacing w:after="0" w:line="480" w:lineRule="auto"/>
-    </w:pPr>
-    <w:rPr>
-      <w:rFonts w:eastAsiaTheme="minorHAnsi"/>
-      <w:sz w:val="20"/>
-      <w:szCs w:val="24"/>
-      <w:lang w:eastAsia="en-US"/>
-    </w:rPr>
-  </w:style>
-  <w:style w:type="paragraph" w:customStyle="1" w:styleId="0E58A82504FD42778934D8B0180CE87D2">
-    <w:name w:val="0E58A82504FD42778934D8B0180CE87D2"/>
-    <w:rsid w:val="00C53075"/>
-    <w:pPr>
-      <w:widowControl w:val="0"/>
-      <w:autoSpaceDE w:val="0"/>
-      <w:autoSpaceDN w:val="0"/>
-      <w:spacing w:before="120" w:after="0" w:line="360" w:lineRule="auto"/>
-      <w:ind w:left="14"/>
-    </w:pPr>
-    <w:rPr>
-      <w:rFonts w:ascii="Franklin Gothic Demi" w:eastAsia="Franklin Gothic Book" w:hAnsi="Franklin Gothic Demi" w:cs="Franklin Gothic Book"/>
-      <w:bCs/>
-      <w:color w:val="4472C4" w:themeColor="accent1"/>
-      <w:sz w:val="32"/>
-      <w:lang w:eastAsia="en-US" w:bidi="en-US"/>
-    </w:rPr>
-  </w:style>
-  <w:style w:type="paragraph" w:customStyle="1" w:styleId="DF213790E06148789322878FF50020191">
-    <w:name w:val="DF213790E06148789322878FF50020191"/>
-    <w:rsid w:val="00C53075"/>
-    <w:pPr>
-      <w:numPr>
-        <w:numId w:val="2"/>
-      </w:numPr>
-      <w:tabs>
-        <w:tab w:val="clear" w:pos="360"/>
-      </w:tabs>
-      <w:spacing w:after="0" w:line="480" w:lineRule="auto"/>
-      <w:ind w:left="697" w:hanging="357"/>
-      <w:contextualSpacing/>
-    </w:pPr>
-    <w:rPr>
-      <w:rFonts w:eastAsiaTheme="minorHAnsi"/>
-      <w:sz w:val="20"/>
-      <w:szCs w:val="24"/>
-      <w:lang w:eastAsia="en-US"/>
-    </w:rPr>
-  </w:style>
-  <w:style w:type="paragraph" w:customStyle="1" w:styleId="65C3908C113C4A899F1A0F4B171D27581">
-    <w:name w:val="65C3908C113C4A899F1A0F4B171D27581"/>
-    <w:rsid w:val="00C53075"/>
-    <w:pPr>
-      <w:numPr>
-        <w:numId w:val="2"/>
-      </w:numPr>
-      <w:tabs>
-        <w:tab w:val="clear" w:pos="360"/>
-      </w:tabs>
-      <w:spacing w:after="0" w:line="480" w:lineRule="auto"/>
-      <w:ind w:left="697" w:hanging="357"/>
-      <w:contextualSpacing/>
-    </w:pPr>
-    <w:rPr>
-      <w:rFonts w:eastAsiaTheme="minorHAnsi"/>
-      <w:sz w:val="20"/>
-      <w:szCs w:val="24"/>
-      <w:lang w:eastAsia="en-US"/>
-    </w:rPr>
-  </w:style>
-  <w:style w:type="paragraph" w:customStyle="1" w:styleId="7FAA7EC0B7554569A41CBDE5EF2D7ECC1">
-    <w:name w:val="7FAA7EC0B7554569A41CBDE5EF2D7ECC1"/>
-    <w:rsid w:val="00C53075"/>
-    <w:pPr>
-      <w:spacing w:before="90" w:after="360" w:line="240" w:lineRule="auto"/>
-      <w:ind w:left="11" w:right="-11"/>
-      <w:outlineLvl w:val="0"/>
-    </w:pPr>
-    <w:rPr>
-      <w:rFonts w:asciiTheme="majorHAnsi" w:eastAsiaTheme="minorHAnsi" w:hAnsiTheme="majorHAnsi"/>
-      <w:caps/>
-      <w:color w:val="4472C4" w:themeColor="accent1"/>
-      <w:sz w:val="56"/>
-      <w:szCs w:val="28"/>
-      <w:lang w:eastAsia="en-US"/>
-    </w:rPr>
-  </w:style>
-  <w:style w:type="paragraph" w:customStyle="1" w:styleId="004F0DE2C3DB461192B3B4C07958B89D1">
-    <w:name w:val="004F0DE2C3DB461192B3B4C07958B89D1"/>
-    <w:rsid w:val="00C53075"/>
-    <w:pPr>
-      <w:spacing w:after="0" w:line="480" w:lineRule="auto"/>
-    </w:pPr>
-    <w:rPr>
-      <w:rFonts w:eastAsiaTheme="minorHAnsi"/>
-      <w:sz w:val="20"/>
-      <w:szCs w:val="24"/>
-      <w:lang w:eastAsia="en-US"/>
-    </w:rPr>
-  </w:style>
-  <w:style w:type="paragraph" w:customStyle="1" w:styleId="38A37FEC6A4F4A42B9C4785414ED05321">
-    <w:name w:val="38A37FEC6A4F4A42B9C4785414ED05321"/>
-    <w:rsid w:val="00C53075"/>
-    <w:pPr>
-      <w:spacing w:after="0" w:line="480" w:lineRule="auto"/>
-    </w:pPr>
-    <w:rPr>
-      <w:rFonts w:eastAsiaTheme="minorHAnsi"/>
-      <w:sz w:val="20"/>
-      <w:szCs w:val="24"/>
-      <w:lang w:eastAsia="en-US"/>
-    </w:rPr>
-  </w:style>
-  <w:style w:type="paragraph" w:customStyle="1" w:styleId="589456ED1E4B47C28FAD66792E44044A1">
-    <w:name w:val="589456ED1E4B47C28FAD66792E44044A1"/>
-    <w:rsid w:val="00C53075"/>
-    <w:pPr>
-      <w:widowControl w:val="0"/>
-      <w:autoSpaceDE w:val="0"/>
-      <w:autoSpaceDN w:val="0"/>
-      <w:spacing w:before="120" w:after="0" w:line="360" w:lineRule="auto"/>
-      <w:ind w:left="14"/>
-    </w:pPr>
-    <w:rPr>
-      <w:rFonts w:ascii="Franklin Gothic Demi" w:eastAsia="Franklin Gothic Book" w:hAnsi="Franklin Gothic Demi" w:cs="Franklin Gothic Book"/>
-      <w:bCs/>
-      <w:color w:val="4472C4" w:themeColor="accent1"/>
-      <w:sz w:val="32"/>
-      <w:lang w:eastAsia="en-US" w:bidi="en-US"/>
-    </w:rPr>
-  </w:style>
-  <w:style w:type="paragraph" w:customStyle="1" w:styleId="76EAB64017344AE4A284C5C35F4726EC1">
-    <w:name w:val="76EAB64017344AE4A284C5C35F4726EC1"/>
-    <w:rsid w:val="00C53075"/>
-    <w:pPr>
-      <w:spacing w:after="0" w:line="480" w:lineRule="auto"/>
-    </w:pPr>
-    <w:rPr>
-      <w:rFonts w:eastAsiaTheme="minorHAnsi"/>
-      <w:sz w:val="20"/>
-      <w:szCs w:val="24"/>
-      <w:lang w:eastAsia="en-US"/>
-    </w:rPr>
-  </w:style>
-  <w:style w:type="paragraph" w:customStyle="1" w:styleId="C1894570B1D1409D92822D33D27D62681">
-    <w:name w:val="C1894570B1D1409D92822D33D27D62681"/>
-    <w:rsid w:val="00C53075"/>
-    <w:pPr>
-      <w:spacing w:before="90" w:after="360" w:line="240" w:lineRule="auto"/>
-      <w:ind w:left="11" w:right="-11"/>
-      <w:outlineLvl w:val="0"/>
-    </w:pPr>
-    <w:rPr>
-      <w:rFonts w:asciiTheme="majorHAnsi" w:eastAsiaTheme="minorHAnsi" w:hAnsiTheme="majorHAnsi"/>
-      <w:caps/>
-      <w:color w:val="4472C4" w:themeColor="accent1"/>
-      <w:sz w:val="56"/>
-      <w:szCs w:val="28"/>
-      <w:lang w:eastAsia="en-US"/>
-    </w:rPr>
-  </w:style>
-  <w:style w:type="paragraph" w:customStyle="1" w:styleId="14B1B174B39D49F3B3795574E02737C31">
-    <w:name w:val="14B1B174B39D49F3B3795574E02737C31"/>
-    <w:rsid w:val="00C53075"/>
-    <w:pPr>
-      <w:spacing w:after="0" w:line="480" w:lineRule="auto"/>
-    </w:pPr>
-    <w:rPr>
-      <w:rFonts w:eastAsiaTheme="minorHAnsi"/>
-      <w:sz w:val="20"/>
-      <w:szCs w:val="24"/>
-      <w:lang w:eastAsia="en-US"/>
-    </w:rPr>
-  </w:style>
-  <w:style w:type="paragraph" w:customStyle="1" w:styleId="31C3FA2BA466409DB523614EE336C5A81">
-    <w:name w:val="31C3FA2BA466409DB523614EE336C5A81"/>
-    <w:rsid w:val="00C53075"/>
-    <w:pPr>
-      <w:widowControl w:val="0"/>
-      <w:autoSpaceDE w:val="0"/>
-      <w:autoSpaceDN w:val="0"/>
-      <w:spacing w:before="20" w:after="0" w:line="254" w:lineRule="auto"/>
-      <w:jc w:val="center"/>
-    </w:pPr>
-    <w:rPr>
-      <w:rFonts w:ascii="Franklin Gothic Demi" w:eastAsia="Franklin Gothic Book" w:hAnsi="Franklin Gothic Book" w:cs="Franklin Gothic Book"/>
-      <w:bCs/>
-      <w:color w:val="4455A2"/>
-      <w:lang w:eastAsia="en-US" w:bidi="en-US"/>
-    </w:rPr>
-  </w:style>
-  <w:style w:type="paragraph" w:customStyle="1" w:styleId="6B449AEC07D84C159CE737D7442043EA2">
-    <w:name w:val="6B449AEC07D84C159CE737D7442043EA2"/>
-    <w:rsid w:val="00C53075"/>
-    <w:pPr>
-      <w:widowControl w:val="0"/>
-      <w:autoSpaceDE w:val="0"/>
-      <w:autoSpaceDN w:val="0"/>
-      <w:spacing w:before="20" w:after="0" w:line="254" w:lineRule="auto"/>
-      <w:jc w:val="center"/>
-    </w:pPr>
-    <w:rPr>
-      <w:rFonts w:ascii="Franklin Gothic Demi" w:eastAsia="Franklin Gothic Book" w:hAnsi="Franklin Gothic Book" w:cs="Franklin Gothic Book"/>
-      <w:bCs/>
-      <w:color w:val="4455A2"/>
-      <w:lang w:eastAsia="en-US" w:bidi="en-US"/>
-    </w:rPr>
-  </w:style>
-  <w:style w:type="paragraph" w:customStyle="1" w:styleId="3AA9EE7A573C46E3AB0B23BCA8739C7B2">
-    <w:name w:val="3AA9EE7A573C46E3AB0B23BCA8739C7B2"/>
-    <w:rsid w:val="00C53075"/>
-    <w:pPr>
-      <w:widowControl w:val="0"/>
-      <w:autoSpaceDE w:val="0"/>
-      <w:autoSpaceDN w:val="0"/>
-      <w:spacing w:before="20" w:after="0" w:line="254" w:lineRule="auto"/>
-      <w:jc w:val="center"/>
-    </w:pPr>
-    <w:rPr>
-      <w:rFonts w:ascii="Franklin Gothic Demi" w:eastAsia="Franklin Gothic Book" w:hAnsi="Franklin Gothic Book" w:cs="Franklin Gothic Book"/>
-      <w:bCs/>
-      <w:color w:val="4455A2"/>
-      <w:lang w:eastAsia="en-US" w:bidi="en-US"/>
-    </w:rPr>
-  </w:style>
-  <w:style w:type="paragraph" w:customStyle="1" w:styleId="C8BE90BD12444D1F9C255855B191819A1">
-    <w:name w:val="C8BE90BD12444D1F9C255855B191819A1"/>
-    <w:rsid w:val="00C53075"/>
-    <w:pPr>
-      <w:framePr w:hSpace="180" w:wrap="around" w:vAnchor="text" w:hAnchor="margin" w:y="-9"/>
-      <w:widowControl w:val="0"/>
-      <w:autoSpaceDE w:val="0"/>
-      <w:autoSpaceDN w:val="0"/>
-      <w:spacing w:before="20" w:after="0" w:line="254" w:lineRule="auto"/>
-    </w:pPr>
-    <w:rPr>
-      <w:rFonts w:ascii="Franklin Gothic Demi" w:eastAsia="Franklin Gothic Book" w:hAnsi="Franklin Gothic Book" w:cs="Franklin Gothic Book"/>
-      <w:bCs/>
-      <w:color w:val="4455A2"/>
-      <w:lang w:eastAsia="en-US" w:bidi="en-US"/>
-    </w:rPr>
-  </w:style>
-  <w:style w:type="paragraph" w:customStyle="1" w:styleId="C1C5397E5A4749CDA34A6B3FE17FB2851">
-    <w:name w:val="C1C5397E5A4749CDA34A6B3FE17FB2851"/>
-    <w:rsid w:val="00C53075"/>
-    <w:pPr>
-      <w:spacing w:after="0" w:line="240" w:lineRule="auto"/>
-      <w:jc w:val="center"/>
-    </w:pPr>
-    <w:rPr>
-      <w:rFonts w:eastAsiaTheme="minorHAnsi"/>
-      <w:color w:val="595959" w:themeColor="text1" w:themeTint="A6"/>
-      <w:sz w:val="20"/>
-      <w:szCs w:val="24"/>
-      <w:lang w:eastAsia="en-US"/>
-    </w:rPr>
-  </w:style>
-  <w:style w:type="paragraph" w:customStyle="1" w:styleId="80F86DAC55DB47D890360BE370B3DDF11">
-    <w:name w:val="80F86DAC55DB47D890360BE370B3DDF11"/>
-    <w:rsid w:val="00C53075"/>
-    <w:pPr>
-      <w:spacing w:after="0" w:line="240" w:lineRule="auto"/>
-      <w:jc w:val="center"/>
-    </w:pPr>
-    <w:rPr>
-      <w:rFonts w:eastAsiaTheme="minorHAnsi"/>
-      <w:color w:val="595959" w:themeColor="text1" w:themeTint="A6"/>
-      <w:sz w:val="20"/>
-      <w:szCs w:val="24"/>
-      <w:lang w:eastAsia="en-US"/>
-    </w:rPr>
-  </w:style>
-  <w:style w:type="paragraph" w:customStyle="1" w:styleId="DEF9559107C745DAA39400ACF9F623EE1">
-    <w:name w:val="DEF9559107C745DAA39400ACF9F623EE1"/>
-    <w:rsid w:val="00C53075"/>
-    <w:pPr>
-      <w:spacing w:after="0" w:line="240" w:lineRule="auto"/>
-      <w:jc w:val="center"/>
-    </w:pPr>
-    <w:rPr>
-      <w:rFonts w:eastAsiaTheme="minorHAnsi"/>
-      <w:color w:val="595959" w:themeColor="text1" w:themeTint="A6"/>
-      <w:sz w:val="20"/>
-      <w:szCs w:val="24"/>
-      <w:lang w:eastAsia="en-US"/>
-    </w:rPr>
-  </w:style>
-  <w:style w:type="paragraph" w:customStyle="1" w:styleId="C758F53D368E4078982FE97B7C5A2D1D2">
-    <w:name w:val="C758F53D368E4078982FE97B7C5A2D1D2"/>
-    <w:rsid w:val="00C53075"/>
-    <w:pPr>
-      <w:framePr w:hSpace="180" w:wrap="around" w:vAnchor="text" w:hAnchor="margin" w:y="-9"/>
-      <w:widowControl w:val="0"/>
-      <w:autoSpaceDE w:val="0"/>
-      <w:autoSpaceDN w:val="0"/>
-      <w:spacing w:before="20" w:after="0" w:line="254" w:lineRule="auto"/>
-    </w:pPr>
-    <w:rPr>
-      <w:rFonts w:ascii="Franklin Gothic Demi" w:eastAsia="Franklin Gothic Book" w:hAnsi="Franklin Gothic Book" w:cs="Franklin Gothic Book"/>
-      <w:bCs/>
-      <w:color w:val="4455A2"/>
-      <w:lang w:eastAsia="en-US" w:bidi="en-US"/>
-    </w:rPr>
-  </w:style>
-  <w:style w:type="paragraph" w:customStyle="1" w:styleId="9C4F64671B6A452B96F0E0E4148F8F851">
-    <w:name w:val="9C4F64671B6A452B96F0E0E4148F8F851"/>
-    <w:rsid w:val="00C53075"/>
-    <w:pPr>
-      <w:spacing w:after="0" w:line="240" w:lineRule="auto"/>
-      <w:jc w:val="center"/>
-    </w:pPr>
-    <w:rPr>
-      <w:rFonts w:eastAsiaTheme="minorHAnsi"/>
-      <w:color w:val="595959" w:themeColor="text1" w:themeTint="A6"/>
-      <w:sz w:val="20"/>
-      <w:szCs w:val="24"/>
-      <w:lang w:eastAsia="en-US"/>
-    </w:rPr>
-  </w:style>
-  <w:style w:type="paragraph" w:customStyle="1" w:styleId="733297A1E494458499EB0A55A0B46FB01">
-    <w:name w:val="733297A1E494458499EB0A55A0B46FB01"/>
-    <w:rsid w:val="00C53075"/>
-    <w:pPr>
-      <w:spacing w:after="0" w:line="240" w:lineRule="auto"/>
-      <w:jc w:val="center"/>
-    </w:pPr>
-    <w:rPr>
-      <w:rFonts w:eastAsiaTheme="minorHAnsi"/>
-      <w:color w:val="595959" w:themeColor="text1" w:themeTint="A6"/>
-      <w:sz w:val="20"/>
-      <w:szCs w:val="24"/>
-      <w:lang w:eastAsia="en-US"/>
-    </w:rPr>
-  </w:style>
-  <w:style w:type="paragraph" w:customStyle="1" w:styleId="91635007957C482DA265F11EDDDB5FCF1">
-    <w:name w:val="91635007957C482DA265F11EDDDB5FCF1"/>
-    <w:rsid w:val="00C53075"/>
-    <w:pPr>
-      <w:spacing w:after="0" w:line="240" w:lineRule="auto"/>
-      <w:jc w:val="center"/>
-    </w:pPr>
-    <w:rPr>
-      <w:rFonts w:eastAsiaTheme="minorHAnsi"/>
-      <w:color w:val="595959" w:themeColor="text1" w:themeTint="A6"/>
-      <w:sz w:val="20"/>
-      <w:szCs w:val="24"/>
-      <w:lang w:eastAsia="en-US"/>
-    </w:rPr>
-  </w:style>
-  <w:style w:type="paragraph" w:customStyle="1" w:styleId="8B2C3F5CFE19488C97D6BB7F3AA12F2D2">
-    <w:name w:val="8B2C3F5CFE19488C97D6BB7F3AA12F2D2"/>
-    <w:rsid w:val="00C53075"/>
-    <w:pPr>
-      <w:framePr w:hSpace="180" w:wrap="around" w:vAnchor="text" w:hAnchor="margin" w:y="-9"/>
-      <w:widowControl w:val="0"/>
-      <w:autoSpaceDE w:val="0"/>
-      <w:autoSpaceDN w:val="0"/>
-      <w:spacing w:before="20" w:after="0" w:line="254" w:lineRule="auto"/>
-    </w:pPr>
-    <w:rPr>
-      <w:rFonts w:ascii="Franklin Gothic Demi" w:eastAsia="Franklin Gothic Book" w:hAnsi="Franklin Gothic Book" w:cs="Franklin Gothic Book"/>
-      <w:bCs/>
-      <w:color w:val="4455A2"/>
-      <w:lang w:eastAsia="en-US" w:bidi="en-US"/>
-    </w:rPr>
-  </w:style>
-  <w:style w:type="paragraph" w:customStyle="1" w:styleId="F470AE64AFD84BF7AACD857EF2A1AF151">
-    <w:name w:val="F470AE64AFD84BF7AACD857EF2A1AF151"/>
-    <w:rsid w:val="00C53075"/>
-    <w:pPr>
-      <w:spacing w:after="0" w:line="240" w:lineRule="auto"/>
-      <w:jc w:val="center"/>
-    </w:pPr>
-    <w:rPr>
-      <w:rFonts w:eastAsiaTheme="minorHAnsi"/>
-      <w:color w:val="595959" w:themeColor="text1" w:themeTint="A6"/>
-      <w:sz w:val="20"/>
-      <w:szCs w:val="24"/>
-      <w:lang w:eastAsia="en-US"/>
-    </w:rPr>
-  </w:style>
-  <w:style w:type="paragraph" w:customStyle="1" w:styleId="09E4F31EEB16450B9B6FC059123C50D61">
-    <w:name w:val="09E4F31EEB16450B9B6FC059123C50D61"/>
-    <w:rsid w:val="00C53075"/>
-    <w:pPr>
-      <w:spacing w:after="0" w:line="240" w:lineRule="auto"/>
-      <w:jc w:val="center"/>
-    </w:pPr>
-    <w:rPr>
-      <w:rFonts w:eastAsiaTheme="minorHAnsi"/>
-      <w:color w:val="595959" w:themeColor="text1" w:themeTint="A6"/>
-      <w:sz w:val="20"/>
-      <w:szCs w:val="24"/>
-      <w:lang w:eastAsia="en-US"/>
-    </w:rPr>
-  </w:style>
-  <w:style w:type="paragraph" w:customStyle="1" w:styleId="A2FFC1C5F096420297C4829701C715CC1">
-    <w:name w:val="A2FFC1C5F096420297C4829701C715CC1"/>
-    <w:rsid w:val="00C53075"/>
-    <w:pPr>
-      <w:spacing w:after="0" w:line="240" w:lineRule="auto"/>
-      <w:jc w:val="center"/>
-    </w:pPr>
-    <w:rPr>
-      <w:rFonts w:eastAsiaTheme="minorHAnsi"/>
-      <w:color w:val="595959" w:themeColor="text1" w:themeTint="A6"/>
-      <w:sz w:val="20"/>
-      <w:szCs w:val="24"/>
-      <w:lang w:eastAsia="en-US"/>
-    </w:rPr>
-  </w:style>
-  <w:style w:type="paragraph" w:customStyle="1" w:styleId="BAB64F6815284A369E277A410A6260592">
-    <w:name w:val="BAB64F6815284A369E277A410A6260592"/>
-    <w:rsid w:val="00C53075"/>
-    <w:pPr>
-      <w:spacing w:after="0" w:line="240" w:lineRule="auto"/>
-      <w:contextualSpacing/>
-    </w:pPr>
-    <w:rPr>
-      <w:rFonts w:asciiTheme="majorHAnsi" w:eastAsiaTheme="majorEastAsia" w:hAnsiTheme="majorHAnsi" w:cstheme="majorBidi"/>
-      <w:b/>
-      <w:color w:val="4472C4" w:themeColor="accent1"/>
-      <w:spacing w:val="80"/>
-      <w:sz w:val="72"/>
-      <w:szCs w:val="56"/>
-      <w:lang w:eastAsia="en-US"/>
-    </w:rPr>
-  </w:style>
-  <w:style w:type="paragraph" w:customStyle="1" w:styleId="AD89C32D088246B793D33AB67236773A2">
-    <w:name w:val="AD89C32D088246B793D33AB67236773A2"/>
-    <w:rsid w:val="00C53075"/>
-    <w:pPr>
-      <w:spacing w:after="0" w:line="240" w:lineRule="auto"/>
-      <w:outlineLvl w:val="1"/>
-    </w:pPr>
-    <w:rPr>
-      <w:rFonts w:asciiTheme="majorHAnsi" w:eastAsiaTheme="minorHAnsi" w:hAnsiTheme="majorHAnsi"/>
-      <w:color w:val="4472C4" w:themeColor="accent1"/>
-      <w:spacing w:val="30"/>
-      <w:sz w:val="24"/>
-      <w:szCs w:val="24"/>
-      <w:lang w:eastAsia="en-US"/>
-    </w:rPr>
-  </w:style>
-  <w:style w:type="paragraph" w:customStyle="1" w:styleId="1A67AB3E743947A18B70D168E4C32EFD2">
-    <w:name w:val="1A67AB3E743947A18B70D168E4C32EFD2"/>
-    <w:rsid w:val="00C53075"/>
-    <w:pPr>
-      <w:spacing w:after="0" w:line="240" w:lineRule="auto"/>
-      <w:outlineLvl w:val="1"/>
-    </w:pPr>
-    <w:rPr>
-      <w:rFonts w:asciiTheme="majorHAnsi" w:eastAsiaTheme="minorHAnsi" w:hAnsiTheme="majorHAnsi"/>
-      <w:color w:val="4472C4" w:themeColor="accent1"/>
-      <w:spacing w:val="30"/>
-      <w:sz w:val="24"/>
-      <w:szCs w:val="24"/>
-      <w:lang w:eastAsia="en-US"/>
-    </w:rPr>
-  </w:style>
-  <w:style w:type="paragraph" w:customStyle="1" w:styleId="C926F0275CAB42E7BD8E00F516E7639B3">
-    <w:name w:val="C926F0275CAB42E7BD8E00F516E7639B3"/>
-    <w:rsid w:val="00C53075"/>
-    <w:pPr>
-      <w:spacing w:after="0" w:line="240" w:lineRule="auto"/>
-      <w:outlineLvl w:val="1"/>
-    </w:pPr>
-    <w:rPr>
-      <w:rFonts w:asciiTheme="majorHAnsi" w:eastAsiaTheme="minorHAnsi" w:hAnsiTheme="majorHAnsi"/>
-      <w:color w:val="4472C4" w:themeColor="accent1"/>
-      <w:spacing w:val="30"/>
-      <w:sz w:val="24"/>
-      <w:szCs w:val="24"/>
-      <w:lang w:eastAsia="en-US"/>
-    </w:rPr>
-  </w:style>
-  <w:style w:type="paragraph" w:customStyle="1" w:styleId="10FDC7A543CC465BB65C499C178DE2FC2">
-    <w:name w:val="10FDC7A543CC465BB65C499C178DE2FC2"/>
-    <w:rsid w:val="00C53075"/>
-    <w:pPr>
-      <w:spacing w:after="0" w:line="240" w:lineRule="auto"/>
-      <w:outlineLvl w:val="1"/>
-    </w:pPr>
-    <w:rPr>
-      <w:rFonts w:asciiTheme="majorHAnsi" w:eastAsiaTheme="minorHAnsi" w:hAnsiTheme="majorHAnsi"/>
-      <w:color w:val="4472C4" w:themeColor="accent1"/>
-      <w:spacing w:val="30"/>
-      <w:sz w:val="24"/>
-      <w:szCs w:val="24"/>
-      <w:lang w:eastAsia="en-US"/>
-    </w:rPr>
-  </w:style>
-  <w:style w:type="paragraph" w:customStyle="1" w:styleId="F8499612FD54424F821B2793DCEF33422">
-    <w:name w:val="F8499612FD54424F821B2793DCEF33422"/>
-    <w:rsid w:val="00C53075"/>
-    <w:pPr>
-      <w:spacing w:before="90" w:after="360" w:line="240" w:lineRule="auto"/>
-      <w:ind w:left="11" w:right="-11"/>
-      <w:outlineLvl w:val="0"/>
-    </w:pPr>
-    <w:rPr>
-      <w:rFonts w:asciiTheme="majorHAnsi" w:eastAsiaTheme="minorHAnsi" w:hAnsiTheme="majorHAnsi"/>
-      <w:caps/>
-      <w:color w:val="4472C4" w:themeColor="accent1"/>
-      <w:sz w:val="56"/>
-      <w:szCs w:val="28"/>
-      <w:lang w:eastAsia="en-US"/>
-    </w:rPr>
-  </w:style>
-  <w:style w:type="paragraph" w:customStyle="1" w:styleId="91BF9DEC44F84DA8BABA80EF465371C13">
-    <w:name w:val="91BF9DEC44F84DA8BABA80EF465371C13"/>
-    <w:rsid w:val="00C53075"/>
-    <w:pPr>
-      <w:spacing w:after="0" w:line="480" w:lineRule="auto"/>
-    </w:pPr>
-    <w:rPr>
-      <w:rFonts w:eastAsiaTheme="minorHAnsi"/>
-      <w:color w:val="4472C4" w:themeColor="accent1"/>
-      <w:sz w:val="32"/>
-      <w:szCs w:val="24"/>
-      <w:lang w:eastAsia="en-US"/>
-    </w:rPr>
-  </w:style>
-  <w:style w:type="paragraph" w:customStyle="1" w:styleId="38B747C8136E47C384290B436256D9FE2">
-    <w:name w:val="38B747C8136E47C384290B436256D9FE2"/>
-    <w:rsid w:val="00C53075"/>
-    <w:pPr>
-      <w:spacing w:before="90" w:after="360" w:line="240" w:lineRule="auto"/>
-      <w:ind w:left="11" w:right="-11"/>
-      <w:outlineLvl w:val="0"/>
-    </w:pPr>
-    <w:rPr>
-      <w:rFonts w:asciiTheme="majorHAnsi" w:eastAsiaTheme="minorHAnsi" w:hAnsiTheme="majorHAnsi"/>
-      <w:caps/>
-      <w:color w:val="4472C4" w:themeColor="accent1"/>
-      <w:sz w:val="56"/>
-      <w:szCs w:val="28"/>
-      <w:lang w:eastAsia="en-US"/>
-    </w:rPr>
-  </w:style>
-  <w:style w:type="paragraph" w:customStyle="1" w:styleId="A25CD93BEC6D4A92B6B84C758D1494152">
-    <w:name w:val="A25CD93BEC6D4A92B6B84C758D1494152"/>
-    <w:rsid w:val="00C53075"/>
-    <w:pPr>
-      <w:spacing w:after="0" w:line="480" w:lineRule="auto"/>
-    </w:pPr>
-    <w:rPr>
-      <w:rFonts w:eastAsiaTheme="minorHAnsi"/>
-      <w:sz w:val="20"/>
-      <w:szCs w:val="24"/>
-      <w:lang w:eastAsia="en-US"/>
-    </w:rPr>
-  </w:style>
-  <w:style w:type="paragraph" w:customStyle="1" w:styleId="09F75ED5CEB44CFFB9C14641F0C5AED32">
-    <w:name w:val="09F75ED5CEB44CFFB9C14641F0C5AED32"/>
-    <w:rsid w:val="00C53075"/>
-    <w:pPr>
-      <w:widowControl w:val="0"/>
-      <w:autoSpaceDE w:val="0"/>
-      <w:autoSpaceDN w:val="0"/>
-      <w:spacing w:before="120" w:after="0" w:line="360" w:lineRule="auto"/>
-      <w:ind w:left="14"/>
-    </w:pPr>
-    <w:rPr>
-      <w:rFonts w:ascii="Franklin Gothic Demi" w:eastAsia="Franklin Gothic Book" w:hAnsi="Franklin Gothic Demi" w:cs="Franklin Gothic Book"/>
-      <w:bCs/>
-      <w:color w:val="4472C4" w:themeColor="accent1"/>
-      <w:sz w:val="32"/>
-      <w:lang w:eastAsia="en-US" w:bidi="en-US"/>
-    </w:rPr>
-  </w:style>
-  <w:style w:type="paragraph" w:customStyle="1" w:styleId="31450A6BBF6E423E9DD9CAF9499C86812">
-    <w:name w:val="31450A6BBF6E423E9DD9CAF9499C86812"/>
-    <w:rsid w:val="00C53075"/>
-    <w:pPr>
-      <w:spacing w:after="0" w:line="480" w:lineRule="auto"/>
-    </w:pPr>
-    <w:rPr>
-      <w:rFonts w:eastAsiaTheme="minorHAnsi"/>
-      <w:sz w:val="20"/>
-      <w:szCs w:val="24"/>
-      <w:lang w:eastAsia="en-US"/>
-    </w:rPr>
-  </w:style>
-  <w:style w:type="paragraph" w:customStyle="1" w:styleId="A5633BA3B45840D0BD0EBDFD9BB2496C2">
-    <w:name w:val="A5633BA3B45840D0BD0EBDFD9BB2496C2"/>
-    <w:rsid w:val="00C53075"/>
-    <w:pPr>
-      <w:spacing w:after="0" w:line="480" w:lineRule="auto"/>
-    </w:pPr>
-    <w:rPr>
-      <w:rFonts w:ascii="Franklin Gothic Book" w:eastAsiaTheme="minorHAnsi" w:hAnsi="Franklin Gothic Book"/>
-      <w:bCs/>
-      <w:color w:val="4472C4" w:themeColor="accent1"/>
-      <w:szCs w:val="24"/>
-      <w:lang w:eastAsia="en-US"/>
-    </w:rPr>
-  </w:style>
-  <w:style w:type="paragraph" w:customStyle="1" w:styleId="AB335593E93D471DA935BECBE82A21B22">
-    <w:name w:val="AB335593E93D471DA935BECBE82A21B22"/>
-    <w:rsid w:val="00C53075"/>
-    <w:pPr>
-      <w:spacing w:before="90" w:after="360" w:line="240" w:lineRule="auto"/>
-      <w:ind w:left="11" w:right="-11"/>
-      <w:outlineLvl w:val="0"/>
-    </w:pPr>
-    <w:rPr>
-      <w:rFonts w:asciiTheme="majorHAnsi" w:eastAsiaTheme="minorHAnsi" w:hAnsiTheme="majorHAnsi"/>
-      <w:caps/>
-      <w:color w:val="4472C4" w:themeColor="accent1"/>
-      <w:sz w:val="56"/>
-      <w:szCs w:val="28"/>
-      <w:lang w:eastAsia="en-US"/>
-    </w:rPr>
-  </w:style>
-  <w:style w:type="paragraph" w:customStyle="1" w:styleId="44296B1C94D94255BE491A36712A760C3">
-    <w:name w:val="44296B1C94D94255BE491A36712A760C3"/>
-    <w:rsid w:val="00C53075"/>
-    <w:pPr>
-      <w:widowControl w:val="0"/>
-      <w:autoSpaceDE w:val="0"/>
-      <w:autoSpaceDN w:val="0"/>
-      <w:spacing w:before="120" w:after="0" w:line="360" w:lineRule="auto"/>
-      <w:ind w:left="14"/>
-    </w:pPr>
-    <w:rPr>
-      <w:rFonts w:ascii="Franklin Gothic Demi" w:eastAsia="Franklin Gothic Book" w:hAnsi="Franklin Gothic Demi" w:cs="Franklin Gothic Book"/>
-      <w:bCs/>
-      <w:color w:val="4472C4" w:themeColor="accent1"/>
-      <w:sz w:val="32"/>
-      <w:lang w:eastAsia="en-US" w:bidi="en-US"/>
-    </w:rPr>
-  </w:style>
-  <w:style w:type="paragraph" w:customStyle="1" w:styleId="71067C88C2424E1F98686D17F7B5EF6B2">
-    <w:name w:val="71067C88C2424E1F98686D17F7B5EF6B2"/>
-    <w:rsid w:val="00C53075"/>
-    <w:pPr>
-      <w:spacing w:after="0" w:line="480" w:lineRule="auto"/>
-    </w:pPr>
-    <w:rPr>
-      <w:rFonts w:eastAsiaTheme="minorHAnsi"/>
-      <w:sz w:val="20"/>
-      <w:szCs w:val="24"/>
-      <w:lang w:eastAsia="en-US"/>
-    </w:rPr>
-  </w:style>
-  <w:style w:type="paragraph" w:customStyle="1" w:styleId="8802CAA62156438684302FAA4CAB0A4E3">
-    <w:name w:val="8802CAA62156438684302FAA4CAB0A4E3"/>
-    <w:rsid w:val="00C53075"/>
-    <w:pPr>
-      <w:widowControl w:val="0"/>
-      <w:autoSpaceDE w:val="0"/>
-      <w:autoSpaceDN w:val="0"/>
-      <w:spacing w:before="120" w:after="0" w:line="360" w:lineRule="auto"/>
-      <w:ind w:left="14"/>
-    </w:pPr>
-    <w:rPr>
-      <w:rFonts w:ascii="Franklin Gothic Demi" w:eastAsia="Franklin Gothic Book" w:hAnsi="Franklin Gothic Demi" w:cs="Franklin Gothic Book"/>
-      <w:bCs/>
-      <w:color w:val="4472C4" w:themeColor="accent1"/>
-      <w:sz w:val="32"/>
-      <w:lang w:eastAsia="en-US" w:bidi="en-US"/>
-    </w:rPr>
-  </w:style>
-  <w:style w:type="paragraph" w:customStyle="1" w:styleId="C0DD88567DF94B77A4171D334E9EE49C2">
-    <w:name w:val="C0DD88567DF94B77A4171D334E9EE49C2"/>
-    <w:rsid w:val="00C53075"/>
-    <w:pPr>
-      <w:spacing w:after="0" w:line="480" w:lineRule="auto"/>
-    </w:pPr>
-    <w:rPr>
-      <w:rFonts w:eastAsiaTheme="minorHAnsi"/>
-      <w:sz w:val="20"/>
-      <w:szCs w:val="24"/>
-      <w:lang w:eastAsia="en-US"/>
-    </w:rPr>
-  </w:style>
-  <w:style w:type="paragraph" w:customStyle="1" w:styleId="0E58A82504FD42778934D8B0180CE87D3">
-    <w:name w:val="0E58A82504FD42778934D8B0180CE87D3"/>
-    <w:rsid w:val="00C53075"/>
-    <w:pPr>
-      <w:widowControl w:val="0"/>
-      <w:autoSpaceDE w:val="0"/>
-      <w:autoSpaceDN w:val="0"/>
-      <w:spacing w:before="120" w:after="0" w:line="360" w:lineRule="auto"/>
-      <w:ind w:left="14"/>
-    </w:pPr>
-    <w:rPr>
-      <w:rFonts w:ascii="Franklin Gothic Demi" w:eastAsia="Franklin Gothic Book" w:hAnsi="Franklin Gothic Demi" w:cs="Franklin Gothic Book"/>
-      <w:bCs/>
-      <w:color w:val="4472C4" w:themeColor="accent1"/>
-      <w:sz w:val="32"/>
-      <w:lang w:eastAsia="en-US" w:bidi="en-US"/>
-    </w:rPr>
-  </w:style>
-  <w:style w:type="paragraph" w:customStyle="1" w:styleId="DF213790E06148789322878FF50020192">
-    <w:name w:val="DF213790E06148789322878FF50020192"/>
-    <w:rsid w:val="00C53075"/>
-    <w:pPr>
-      <w:numPr>
-        <w:numId w:val="2"/>
-      </w:numPr>
-      <w:tabs>
-        <w:tab w:val="clear" w:pos="360"/>
-      </w:tabs>
-      <w:spacing w:after="0" w:line="480" w:lineRule="auto"/>
-      <w:ind w:left="697" w:hanging="357"/>
-      <w:contextualSpacing/>
-    </w:pPr>
-    <w:rPr>
-      <w:rFonts w:eastAsiaTheme="minorHAnsi"/>
-      <w:sz w:val="20"/>
-      <w:szCs w:val="24"/>
-      <w:lang w:eastAsia="en-US"/>
-    </w:rPr>
-  </w:style>
-  <w:style w:type="paragraph" w:customStyle="1" w:styleId="65C3908C113C4A899F1A0F4B171D27582">
-    <w:name w:val="65C3908C113C4A899F1A0F4B171D27582"/>
-    <w:rsid w:val="00C53075"/>
-    <w:pPr>
-      <w:numPr>
-        <w:numId w:val="2"/>
-      </w:numPr>
-      <w:tabs>
-        <w:tab w:val="clear" w:pos="360"/>
-      </w:tabs>
-      <w:spacing w:after="0" w:line="480" w:lineRule="auto"/>
-      <w:ind w:left="697" w:hanging="357"/>
-      <w:contextualSpacing/>
-    </w:pPr>
-    <w:rPr>
-      <w:rFonts w:eastAsiaTheme="minorHAnsi"/>
-      <w:sz w:val="20"/>
-      <w:szCs w:val="24"/>
-      <w:lang w:eastAsia="en-US"/>
-    </w:rPr>
-  </w:style>
-  <w:style w:type="paragraph" w:customStyle="1" w:styleId="7FAA7EC0B7554569A41CBDE5EF2D7ECC2">
-    <w:name w:val="7FAA7EC0B7554569A41CBDE5EF2D7ECC2"/>
-    <w:rsid w:val="00C53075"/>
-    <w:pPr>
-      <w:spacing w:before="90" w:after="360" w:line="240" w:lineRule="auto"/>
-      <w:ind w:left="11" w:right="-11"/>
-      <w:outlineLvl w:val="0"/>
-    </w:pPr>
-    <w:rPr>
-      <w:rFonts w:asciiTheme="majorHAnsi" w:eastAsiaTheme="minorHAnsi" w:hAnsiTheme="majorHAnsi"/>
-      <w:caps/>
-      <w:color w:val="4472C4" w:themeColor="accent1"/>
-      <w:sz w:val="56"/>
-      <w:szCs w:val="28"/>
-      <w:lang w:eastAsia="en-US"/>
-    </w:rPr>
-  </w:style>
-  <w:style w:type="paragraph" w:customStyle="1" w:styleId="004F0DE2C3DB461192B3B4C07958B89D2">
-    <w:name w:val="004F0DE2C3DB461192B3B4C07958B89D2"/>
-    <w:rsid w:val="00C53075"/>
-    <w:pPr>
-      <w:spacing w:after="0" w:line="480" w:lineRule="auto"/>
-    </w:pPr>
-    <w:rPr>
-      <w:rFonts w:eastAsiaTheme="minorHAnsi"/>
-      <w:sz w:val="20"/>
-      <w:szCs w:val="24"/>
-      <w:lang w:eastAsia="en-US"/>
-    </w:rPr>
-  </w:style>
-  <w:style w:type="paragraph" w:customStyle="1" w:styleId="38A37FEC6A4F4A42B9C4785414ED05322">
-    <w:name w:val="38A37FEC6A4F4A42B9C4785414ED05322"/>
-    <w:rsid w:val="00C53075"/>
-    <w:pPr>
-      <w:spacing w:after="0" w:line="480" w:lineRule="auto"/>
-    </w:pPr>
-    <w:rPr>
-      <w:rFonts w:eastAsiaTheme="minorHAnsi"/>
-      <w:sz w:val="20"/>
-      <w:szCs w:val="24"/>
-      <w:lang w:eastAsia="en-US"/>
-    </w:rPr>
-  </w:style>
-  <w:style w:type="paragraph" w:customStyle="1" w:styleId="589456ED1E4B47C28FAD66792E44044A2">
-    <w:name w:val="589456ED1E4B47C28FAD66792E44044A2"/>
-    <w:rsid w:val="00C53075"/>
-    <w:pPr>
-      <w:widowControl w:val="0"/>
-      <w:autoSpaceDE w:val="0"/>
-      <w:autoSpaceDN w:val="0"/>
-      <w:spacing w:before="120" w:after="0" w:line="360" w:lineRule="auto"/>
-      <w:ind w:left="14"/>
-    </w:pPr>
-    <w:rPr>
-      <w:rFonts w:ascii="Franklin Gothic Demi" w:eastAsia="Franklin Gothic Book" w:hAnsi="Franklin Gothic Demi" w:cs="Franklin Gothic Book"/>
-      <w:bCs/>
-      <w:color w:val="4472C4" w:themeColor="accent1"/>
-      <w:sz w:val="32"/>
-      <w:lang w:eastAsia="en-US" w:bidi="en-US"/>
-    </w:rPr>
-  </w:style>
-  <w:style w:type="paragraph" w:customStyle="1" w:styleId="76EAB64017344AE4A284C5C35F4726EC2">
-    <w:name w:val="76EAB64017344AE4A284C5C35F4726EC2"/>
-    <w:rsid w:val="00C53075"/>
-    <w:pPr>
-      <w:spacing w:after="0" w:line="480" w:lineRule="auto"/>
-    </w:pPr>
-    <w:rPr>
-      <w:rFonts w:eastAsiaTheme="minorHAnsi"/>
-      <w:sz w:val="20"/>
-      <w:szCs w:val="24"/>
-      <w:lang w:eastAsia="en-US"/>
-    </w:rPr>
-  </w:style>
-  <w:style w:type="paragraph" w:customStyle="1" w:styleId="C1894570B1D1409D92822D33D27D62682">
-    <w:name w:val="C1894570B1D1409D92822D33D27D62682"/>
-    <w:rsid w:val="00C53075"/>
-    <w:pPr>
-      <w:spacing w:before="90" w:after="360" w:line="240" w:lineRule="auto"/>
-      <w:ind w:left="11" w:right="-11"/>
-      <w:outlineLvl w:val="0"/>
-    </w:pPr>
-    <w:rPr>
-      <w:rFonts w:asciiTheme="majorHAnsi" w:eastAsiaTheme="minorHAnsi" w:hAnsiTheme="majorHAnsi"/>
-      <w:caps/>
-      <w:color w:val="4472C4" w:themeColor="accent1"/>
-      <w:sz w:val="56"/>
-      <w:szCs w:val="28"/>
-      <w:lang w:eastAsia="en-US"/>
-    </w:rPr>
-  </w:style>
-  <w:style w:type="paragraph" w:customStyle="1" w:styleId="14B1B174B39D49F3B3795574E02737C32">
-    <w:name w:val="14B1B174B39D49F3B3795574E02737C32"/>
-    <w:rsid w:val="00C53075"/>
-    <w:pPr>
-      <w:spacing w:after="0" w:line="480" w:lineRule="auto"/>
-    </w:pPr>
-    <w:rPr>
-      <w:rFonts w:eastAsiaTheme="minorHAnsi"/>
-      <w:sz w:val="20"/>
-      <w:szCs w:val="24"/>
-      <w:lang w:eastAsia="en-US"/>
-    </w:rPr>
-  </w:style>
-  <w:style w:type="paragraph" w:customStyle="1" w:styleId="31C3FA2BA466409DB523614EE336C5A82">
-    <w:name w:val="31C3FA2BA466409DB523614EE336C5A82"/>
-    <w:rsid w:val="00C53075"/>
-    <w:pPr>
-      <w:widowControl w:val="0"/>
-      <w:autoSpaceDE w:val="0"/>
-      <w:autoSpaceDN w:val="0"/>
-      <w:spacing w:before="20" w:after="0" w:line="254" w:lineRule="auto"/>
-      <w:jc w:val="center"/>
-    </w:pPr>
-    <w:rPr>
-      <w:rFonts w:ascii="Franklin Gothic Demi" w:eastAsia="Franklin Gothic Book" w:hAnsi="Franklin Gothic Book" w:cs="Franklin Gothic Book"/>
-      <w:bCs/>
-      <w:color w:val="4455A2"/>
-      <w:lang w:eastAsia="en-US" w:bidi="en-US"/>
-    </w:rPr>
-  </w:style>
-  <w:style w:type="paragraph" w:customStyle="1" w:styleId="6B449AEC07D84C159CE737D7442043EA3">
-    <w:name w:val="6B449AEC07D84C159CE737D7442043EA3"/>
-    <w:rsid w:val="00C53075"/>
-    <w:pPr>
-      <w:widowControl w:val="0"/>
-      <w:autoSpaceDE w:val="0"/>
-      <w:autoSpaceDN w:val="0"/>
-      <w:spacing w:before="20" w:after="0" w:line="254" w:lineRule="auto"/>
-      <w:jc w:val="center"/>
-    </w:pPr>
-    <w:rPr>
-      <w:rFonts w:ascii="Franklin Gothic Demi" w:eastAsia="Franklin Gothic Book" w:hAnsi="Franklin Gothic Book" w:cs="Franklin Gothic Book"/>
-      <w:bCs/>
-      <w:color w:val="4455A2"/>
-      <w:lang w:eastAsia="en-US" w:bidi="en-US"/>
-    </w:rPr>
-  </w:style>
-  <w:style w:type="paragraph" w:customStyle="1" w:styleId="3AA9EE7A573C46E3AB0B23BCA8739C7B3">
-    <w:name w:val="3AA9EE7A573C46E3AB0B23BCA8739C7B3"/>
-    <w:rsid w:val="00C53075"/>
-    <w:pPr>
-      <w:widowControl w:val="0"/>
-      <w:autoSpaceDE w:val="0"/>
-      <w:autoSpaceDN w:val="0"/>
-      <w:spacing w:before="20" w:after="0" w:line="254" w:lineRule="auto"/>
-      <w:jc w:val="center"/>
-    </w:pPr>
-    <w:rPr>
-      <w:rFonts w:ascii="Franklin Gothic Demi" w:eastAsia="Franklin Gothic Book" w:hAnsi="Franklin Gothic Book" w:cs="Franklin Gothic Book"/>
-      <w:bCs/>
-      <w:color w:val="4455A2"/>
-      <w:lang w:eastAsia="en-US" w:bidi="en-US"/>
-    </w:rPr>
-  </w:style>
-  <w:style w:type="paragraph" w:customStyle="1" w:styleId="C8BE90BD12444D1F9C255855B191819A2">
-    <w:name w:val="C8BE90BD12444D1F9C255855B191819A2"/>
-    <w:rsid w:val="00C53075"/>
-    <w:pPr>
-      <w:framePr w:hSpace="180" w:wrap="around" w:vAnchor="text" w:hAnchor="margin" w:y="-9"/>
-      <w:widowControl w:val="0"/>
-      <w:autoSpaceDE w:val="0"/>
-      <w:autoSpaceDN w:val="0"/>
-      <w:spacing w:before="20" w:after="0" w:line="254" w:lineRule="auto"/>
-    </w:pPr>
-    <w:rPr>
-      <w:rFonts w:ascii="Franklin Gothic Demi" w:eastAsia="Franklin Gothic Book" w:hAnsi="Franklin Gothic Book" w:cs="Franklin Gothic Book"/>
-      <w:bCs/>
-      <w:color w:val="4455A2"/>
-      <w:lang w:eastAsia="en-US" w:bidi="en-US"/>
-    </w:rPr>
-  </w:style>
-  <w:style w:type="paragraph" w:customStyle="1" w:styleId="C1C5397E5A4749CDA34A6B3FE17FB2853">
-    <w:name w:val="C1C5397E5A4749CDA34A6B3FE17FB2853"/>
-    <w:rsid w:val="00C53075"/>
-    <w:pPr>
-      <w:spacing w:after="0" w:line="240" w:lineRule="auto"/>
-      <w:jc w:val="center"/>
-    </w:pPr>
-    <w:rPr>
-      <w:rFonts w:eastAsiaTheme="minorHAnsi"/>
-      <w:color w:val="595959" w:themeColor="text1" w:themeTint="A6"/>
-      <w:sz w:val="20"/>
-      <w:szCs w:val="24"/>
-      <w:lang w:eastAsia="en-US"/>
-    </w:rPr>
-  </w:style>
-  <w:style w:type="paragraph" w:customStyle="1" w:styleId="80F86DAC55DB47D890360BE370B3DDF13">
-    <w:name w:val="80F86DAC55DB47D890360BE370B3DDF13"/>
-    <w:rsid w:val="00C53075"/>
-    <w:pPr>
-      <w:spacing w:after="0" w:line="240" w:lineRule="auto"/>
-      <w:jc w:val="center"/>
-    </w:pPr>
-    <w:rPr>
-      <w:rFonts w:eastAsiaTheme="minorHAnsi"/>
-      <w:color w:val="595959" w:themeColor="text1" w:themeTint="A6"/>
-      <w:sz w:val="20"/>
-      <w:szCs w:val="24"/>
-      <w:lang w:eastAsia="en-US"/>
-    </w:rPr>
-  </w:style>
-  <w:style w:type="paragraph" w:customStyle="1" w:styleId="DEF9559107C745DAA39400ACF9F623EE3">
-    <w:name w:val="DEF9559107C745DAA39400ACF9F623EE3"/>
-    <w:rsid w:val="00C53075"/>
-    <w:pPr>
-      <w:spacing w:after="0" w:line="240" w:lineRule="auto"/>
-      <w:jc w:val="center"/>
-    </w:pPr>
-    <w:rPr>
-      <w:rFonts w:eastAsiaTheme="minorHAnsi"/>
-      <w:color w:val="595959" w:themeColor="text1" w:themeTint="A6"/>
-      <w:sz w:val="20"/>
-      <w:szCs w:val="24"/>
-      <w:lang w:eastAsia="en-US"/>
-    </w:rPr>
-  </w:style>
-  <w:style w:type="paragraph" w:customStyle="1" w:styleId="C758F53D368E4078982FE97B7C5A2D1D3">
-    <w:name w:val="C758F53D368E4078982FE97B7C5A2D1D3"/>
-    <w:rsid w:val="00C53075"/>
-    <w:pPr>
-      <w:framePr w:hSpace="180" w:wrap="around" w:vAnchor="text" w:hAnchor="margin" w:y="-9"/>
-      <w:widowControl w:val="0"/>
-      <w:autoSpaceDE w:val="0"/>
-      <w:autoSpaceDN w:val="0"/>
-      <w:spacing w:before="20" w:after="0" w:line="254" w:lineRule="auto"/>
-    </w:pPr>
-    <w:rPr>
-      <w:rFonts w:ascii="Franklin Gothic Demi" w:eastAsia="Franklin Gothic Book" w:hAnsi="Franklin Gothic Book" w:cs="Franklin Gothic Book"/>
-      <w:bCs/>
-      <w:color w:val="4455A2"/>
-      <w:lang w:eastAsia="en-US" w:bidi="en-US"/>
-    </w:rPr>
-  </w:style>
-  <w:style w:type="paragraph" w:customStyle="1" w:styleId="9C4F64671B6A452B96F0E0E4148F8F853">
-    <w:name w:val="9C4F64671B6A452B96F0E0E4148F8F853"/>
-    <w:rsid w:val="00C53075"/>
-    <w:pPr>
-      <w:spacing w:after="0" w:line="240" w:lineRule="auto"/>
-      <w:jc w:val="center"/>
-    </w:pPr>
-    <w:rPr>
-      <w:rFonts w:eastAsiaTheme="minorHAnsi"/>
-      <w:color w:val="595959" w:themeColor="text1" w:themeTint="A6"/>
-      <w:sz w:val="20"/>
-      <w:szCs w:val="24"/>
-      <w:lang w:eastAsia="en-US"/>
-    </w:rPr>
-  </w:style>
-  <w:style w:type="paragraph" w:customStyle="1" w:styleId="733297A1E494458499EB0A55A0B46FB03">
-    <w:name w:val="733297A1E494458499EB0A55A0B46FB03"/>
-    <w:rsid w:val="00C53075"/>
-    <w:pPr>
-      <w:spacing w:after="0" w:line="240" w:lineRule="auto"/>
-      <w:jc w:val="center"/>
-    </w:pPr>
-    <w:rPr>
-      <w:rFonts w:eastAsiaTheme="minorHAnsi"/>
-      <w:color w:val="595959" w:themeColor="text1" w:themeTint="A6"/>
-      <w:sz w:val="20"/>
-      <w:szCs w:val="24"/>
-      <w:lang w:eastAsia="en-US"/>
-    </w:rPr>
-  </w:style>
-  <w:style w:type="paragraph" w:customStyle="1" w:styleId="91635007957C482DA265F11EDDDB5FCF3">
-    <w:name w:val="91635007957C482DA265F11EDDDB5FCF3"/>
-    <w:rsid w:val="00C53075"/>
-    <w:pPr>
-      <w:spacing w:after="0" w:line="240" w:lineRule="auto"/>
-      <w:jc w:val="center"/>
-    </w:pPr>
-    <w:rPr>
-      <w:rFonts w:eastAsiaTheme="minorHAnsi"/>
-      <w:color w:val="595959" w:themeColor="text1" w:themeTint="A6"/>
-      <w:sz w:val="20"/>
-      <w:szCs w:val="24"/>
-      <w:lang w:eastAsia="en-US"/>
-    </w:rPr>
-  </w:style>
-  <w:style w:type="paragraph" w:customStyle="1" w:styleId="8B2C3F5CFE19488C97D6BB7F3AA12F2D3">
-    <w:name w:val="8B2C3F5CFE19488C97D6BB7F3AA12F2D3"/>
-    <w:rsid w:val="00C53075"/>
-    <w:pPr>
-      <w:framePr w:hSpace="180" w:wrap="around" w:vAnchor="text" w:hAnchor="margin" w:y="-9"/>
-      <w:widowControl w:val="0"/>
-      <w:autoSpaceDE w:val="0"/>
-      <w:autoSpaceDN w:val="0"/>
-      <w:spacing w:before="20" w:after="0" w:line="254" w:lineRule="auto"/>
-    </w:pPr>
-    <w:rPr>
-      <w:rFonts w:ascii="Franklin Gothic Demi" w:eastAsia="Franklin Gothic Book" w:hAnsi="Franklin Gothic Book" w:cs="Franklin Gothic Book"/>
-      <w:bCs/>
-      <w:color w:val="4455A2"/>
-      <w:lang w:eastAsia="en-US" w:bidi="en-US"/>
-    </w:rPr>
-  </w:style>
-  <w:style w:type="paragraph" w:customStyle="1" w:styleId="F470AE64AFD84BF7AACD857EF2A1AF153">
-    <w:name w:val="F470AE64AFD84BF7AACD857EF2A1AF153"/>
-    <w:rsid w:val="00C53075"/>
-    <w:pPr>
-      <w:spacing w:after="0" w:line="240" w:lineRule="auto"/>
-      <w:jc w:val="center"/>
-    </w:pPr>
-    <w:rPr>
-      <w:rFonts w:eastAsiaTheme="minorHAnsi"/>
-      <w:color w:val="595959" w:themeColor="text1" w:themeTint="A6"/>
-      <w:sz w:val="20"/>
-      <w:szCs w:val="24"/>
-      <w:lang w:eastAsia="en-US"/>
-    </w:rPr>
-  </w:style>
-  <w:style w:type="paragraph" w:customStyle="1" w:styleId="09E4F31EEB16450B9B6FC059123C50D63">
-    <w:name w:val="09E4F31EEB16450B9B6FC059123C50D63"/>
-    <w:rsid w:val="00C53075"/>
-    <w:pPr>
-      <w:spacing w:after="0" w:line="240" w:lineRule="auto"/>
-      <w:jc w:val="center"/>
-    </w:pPr>
-    <w:rPr>
-      <w:rFonts w:eastAsiaTheme="minorHAnsi"/>
-      <w:color w:val="595959" w:themeColor="text1" w:themeTint="A6"/>
-      <w:sz w:val="20"/>
-      <w:szCs w:val="24"/>
-      <w:lang w:eastAsia="en-US"/>
-    </w:rPr>
-  </w:style>
-  <w:style w:type="paragraph" w:customStyle="1" w:styleId="A2FFC1C5F096420297C4829701C715CC3">
-    <w:name w:val="A2FFC1C5F096420297C4829701C715CC3"/>
-    <w:rsid w:val="00C53075"/>
-    <w:pPr>
-      <w:spacing w:after="0" w:line="240" w:lineRule="auto"/>
-      <w:jc w:val="center"/>
-    </w:pPr>
-    <w:rPr>
-      <w:rFonts w:eastAsiaTheme="minorHAnsi"/>
-      <w:color w:val="595959" w:themeColor="text1" w:themeTint="A6"/>
-      <w:sz w:val="20"/>
-      <w:szCs w:val="24"/>
-      <w:lang w:eastAsia="en-US"/>
-    </w:rPr>
-  </w:style>
-  <w:style w:type="paragraph" w:customStyle="1" w:styleId="BAB64F6815284A369E277A410A6260593">
-    <w:name w:val="BAB64F6815284A369E277A410A6260593"/>
-    <w:rsid w:val="00C53075"/>
-    <w:pPr>
-      <w:spacing w:after="0" w:line="240" w:lineRule="auto"/>
-      <w:contextualSpacing/>
-    </w:pPr>
-    <w:rPr>
-      <w:rFonts w:asciiTheme="majorHAnsi" w:eastAsiaTheme="majorEastAsia" w:hAnsiTheme="majorHAnsi" w:cstheme="majorBidi"/>
-      <w:b/>
-      <w:color w:val="4472C4" w:themeColor="accent1"/>
-      <w:spacing w:val="80"/>
-      <w:sz w:val="72"/>
-      <w:szCs w:val="56"/>
-      <w:lang w:eastAsia="en-US"/>
-    </w:rPr>
-  </w:style>
-  <w:style w:type="paragraph" w:customStyle="1" w:styleId="AD89C32D088246B793D33AB67236773A3">
-    <w:name w:val="AD89C32D088246B793D33AB67236773A3"/>
-    <w:rsid w:val="00C53075"/>
-    <w:pPr>
-      <w:spacing w:after="0" w:line="240" w:lineRule="auto"/>
-      <w:outlineLvl w:val="1"/>
-    </w:pPr>
-    <w:rPr>
-      <w:rFonts w:asciiTheme="majorHAnsi" w:eastAsiaTheme="minorHAnsi" w:hAnsiTheme="majorHAnsi"/>
-      <w:color w:val="4472C4" w:themeColor="accent1"/>
-      <w:spacing w:val="30"/>
-      <w:sz w:val="24"/>
-      <w:szCs w:val="24"/>
-      <w:lang w:eastAsia="en-US"/>
-    </w:rPr>
-  </w:style>
-  <w:style w:type="paragraph" w:customStyle="1" w:styleId="1A67AB3E743947A18B70D168E4C32EFD3">
-    <w:name w:val="1A67AB3E743947A18B70D168E4C32EFD3"/>
-    <w:rsid w:val="00C53075"/>
-    <w:pPr>
-      <w:spacing w:after="0" w:line="240" w:lineRule="auto"/>
-      <w:outlineLvl w:val="1"/>
-    </w:pPr>
-    <w:rPr>
-      <w:rFonts w:asciiTheme="majorHAnsi" w:eastAsiaTheme="minorHAnsi" w:hAnsiTheme="majorHAnsi"/>
-      <w:color w:val="4472C4" w:themeColor="accent1"/>
-      <w:spacing w:val="30"/>
-      <w:sz w:val="24"/>
-      <w:szCs w:val="24"/>
-      <w:lang w:eastAsia="en-US"/>
-    </w:rPr>
-  </w:style>
-  <w:style w:type="paragraph" w:customStyle="1" w:styleId="C926F0275CAB42E7BD8E00F516E7639B4">
-    <w:name w:val="C926F0275CAB42E7BD8E00F516E7639B4"/>
-    <w:rsid w:val="00C53075"/>
-    <w:pPr>
-      <w:spacing w:after="0" w:line="240" w:lineRule="auto"/>
-      <w:outlineLvl w:val="1"/>
-    </w:pPr>
-    <w:rPr>
-      <w:rFonts w:asciiTheme="majorHAnsi" w:eastAsiaTheme="minorHAnsi" w:hAnsiTheme="majorHAnsi"/>
-      <w:color w:val="4472C4" w:themeColor="accent1"/>
-      <w:spacing w:val="30"/>
-      <w:sz w:val="24"/>
-      <w:szCs w:val="24"/>
-      <w:lang w:eastAsia="en-US"/>
-    </w:rPr>
-  </w:style>
-  <w:style w:type="paragraph" w:customStyle="1" w:styleId="10FDC7A543CC465BB65C499C178DE2FC3">
-    <w:name w:val="10FDC7A543CC465BB65C499C178DE2FC3"/>
-    <w:rsid w:val="00C53075"/>
-    <w:pPr>
-      <w:spacing w:after="0" w:line="240" w:lineRule="auto"/>
-      <w:outlineLvl w:val="1"/>
-    </w:pPr>
-    <w:rPr>
-      <w:rFonts w:asciiTheme="majorHAnsi" w:eastAsiaTheme="minorHAnsi" w:hAnsiTheme="majorHAnsi"/>
-      <w:color w:val="4472C4" w:themeColor="accent1"/>
-      <w:spacing w:val="30"/>
-      <w:sz w:val="24"/>
-      <w:szCs w:val="24"/>
-      <w:lang w:eastAsia="en-US"/>
-    </w:rPr>
-  </w:style>
-  <w:style w:type="paragraph" w:customStyle="1" w:styleId="F8499612FD54424F821B2793DCEF33423">
-    <w:name w:val="F8499612FD54424F821B2793DCEF33423"/>
-    <w:rsid w:val="00C53075"/>
-    <w:pPr>
-      <w:spacing w:before="90" w:after="360" w:line="240" w:lineRule="auto"/>
-      <w:ind w:left="11" w:right="-11"/>
-      <w:outlineLvl w:val="0"/>
-    </w:pPr>
-    <w:rPr>
-      <w:rFonts w:asciiTheme="majorHAnsi" w:eastAsiaTheme="minorHAnsi" w:hAnsiTheme="majorHAnsi"/>
-      <w:caps/>
-      <w:color w:val="4472C4" w:themeColor="accent1"/>
-      <w:sz w:val="56"/>
-      <w:szCs w:val="28"/>
-      <w:lang w:eastAsia="en-US"/>
-    </w:rPr>
-  </w:style>
-  <w:style w:type="paragraph" w:customStyle="1" w:styleId="91BF9DEC44F84DA8BABA80EF465371C14">
-    <w:name w:val="91BF9DEC44F84DA8BABA80EF465371C14"/>
-    <w:rsid w:val="00C53075"/>
-    <w:pPr>
-      <w:spacing w:after="0" w:line="480" w:lineRule="auto"/>
-    </w:pPr>
-    <w:rPr>
-      <w:rFonts w:eastAsiaTheme="minorHAnsi"/>
-      <w:color w:val="4472C4" w:themeColor="accent1"/>
-      <w:sz w:val="32"/>
-      <w:szCs w:val="24"/>
-      <w:lang w:eastAsia="en-US"/>
-    </w:rPr>
-  </w:style>
-  <w:style w:type="paragraph" w:customStyle="1" w:styleId="38B747C8136E47C384290B436256D9FE3">
-    <w:name w:val="38B747C8136E47C384290B436256D9FE3"/>
-    <w:rsid w:val="00C53075"/>
-    <w:pPr>
-      <w:spacing w:before="90" w:after="360" w:line="240" w:lineRule="auto"/>
-      <w:ind w:left="11" w:right="-11"/>
-      <w:outlineLvl w:val="0"/>
-    </w:pPr>
-    <w:rPr>
-      <w:rFonts w:asciiTheme="majorHAnsi" w:eastAsiaTheme="minorHAnsi" w:hAnsiTheme="majorHAnsi"/>
-      <w:caps/>
-      <w:color w:val="4472C4" w:themeColor="accent1"/>
-      <w:sz w:val="56"/>
-      <w:szCs w:val="28"/>
-      <w:lang w:eastAsia="en-US"/>
-    </w:rPr>
-  </w:style>
-  <w:style w:type="paragraph" w:customStyle="1" w:styleId="A25CD93BEC6D4A92B6B84C758D1494153">
-    <w:name w:val="A25CD93BEC6D4A92B6B84C758D1494153"/>
-    <w:rsid w:val="00C53075"/>
-    <w:pPr>
-      <w:spacing w:after="0" w:line="480" w:lineRule="auto"/>
-    </w:pPr>
-    <w:rPr>
-      <w:rFonts w:eastAsiaTheme="minorHAnsi"/>
-      <w:sz w:val="20"/>
-      <w:szCs w:val="24"/>
-      <w:lang w:eastAsia="en-US"/>
-    </w:rPr>
-  </w:style>
-  <w:style w:type="paragraph" w:customStyle="1" w:styleId="09F75ED5CEB44CFFB9C14641F0C5AED33">
-    <w:name w:val="09F75ED5CEB44CFFB9C14641F0C5AED33"/>
-    <w:rsid w:val="00C53075"/>
-    <w:pPr>
-      <w:widowControl w:val="0"/>
-      <w:autoSpaceDE w:val="0"/>
-      <w:autoSpaceDN w:val="0"/>
-      <w:spacing w:before="120" w:after="0" w:line="360" w:lineRule="auto"/>
-      <w:ind w:left="14"/>
-    </w:pPr>
-    <w:rPr>
-      <w:rFonts w:ascii="Franklin Gothic Demi" w:eastAsia="Franklin Gothic Book" w:hAnsi="Franklin Gothic Demi" w:cs="Franklin Gothic Book"/>
-      <w:bCs/>
-      <w:color w:val="4472C4" w:themeColor="accent1"/>
-      <w:sz w:val="32"/>
-      <w:lang w:eastAsia="en-US" w:bidi="en-US"/>
-    </w:rPr>
-  </w:style>
-  <w:style w:type="paragraph" w:customStyle="1" w:styleId="31450A6BBF6E423E9DD9CAF9499C86813">
-    <w:name w:val="31450A6BBF6E423E9DD9CAF9499C86813"/>
-    <w:rsid w:val="00C53075"/>
-    <w:pPr>
-      <w:spacing w:after="0" w:line="480" w:lineRule="auto"/>
-    </w:pPr>
-    <w:rPr>
-      <w:rFonts w:eastAsiaTheme="minorHAnsi"/>
-      <w:sz w:val="20"/>
-      <w:szCs w:val="24"/>
-      <w:lang w:eastAsia="en-US"/>
-    </w:rPr>
-  </w:style>
-  <w:style w:type="paragraph" w:customStyle="1" w:styleId="A5633BA3B45840D0BD0EBDFD9BB2496C3">
-    <w:name w:val="A5633BA3B45840D0BD0EBDFD9BB2496C3"/>
-    <w:rsid w:val="00C53075"/>
-    <w:pPr>
-      <w:spacing w:after="0" w:line="480" w:lineRule="auto"/>
-    </w:pPr>
-    <w:rPr>
-      <w:rFonts w:ascii="Franklin Gothic Book" w:eastAsiaTheme="minorHAnsi" w:hAnsi="Franklin Gothic Book"/>
-      <w:bCs/>
-      <w:color w:val="4472C4" w:themeColor="accent1"/>
-      <w:szCs w:val="24"/>
-      <w:lang w:eastAsia="en-US"/>
-    </w:rPr>
-  </w:style>
-  <w:style w:type="paragraph" w:customStyle="1" w:styleId="AB335593E93D471DA935BECBE82A21B23">
-    <w:name w:val="AB335593E93D471DA935BECBE82A21B23"/>
-    <w:rsid w:val="00C53075"/>
-    <w:pPr>
-      <w:spacing w:before="90" w:after="360" w:line="240" w:lineRule="auto"/>
-      <w:ind w:left="11" w:right="-11"/>
-      <w:outlineLvl w:val="0"/>
-    </w:pPr>
-    <w:rPr>
-      <w:rFonts w:asciiTheme="majorHAnsi" w:eastAsiaTheme="minorHAnsi" w:hAnsiTheme="majorHAnsi"/>
-      <w:caps/>
-      <w:color w:val="4472C4" w:themeColor="accent1"/>
-      <w:sz w:val="56"/>
-      <w:szCs w:val="28"/>
-      <w:lang w:eastAsia="en-US"/>
-    </w:rPr>
-  </w:style>
-  <w:style w:type="paragraph" w:customStyle="1" w:styleId="44296B1C94D94255BE491A36712A760C4">
-    <w:name w:val="44296B1C94D94255BE491A36712A760C4"/>
-    <w:rsid w:val="00C53075"/>
-    <w:pPr>
-      <w:widowControl w:val="0"/>
-      <w:autoSpaceDE w:val="0"/>
-      <w:autoSpaceDN w:val="0"/>
-      <w:spacing w:before="120" w:after="0" w:line="360" w:lineRule="auto"/>
-      <w:ind w:left="14"/>
-    </w:pPr>
-    <w:rPr>
-      <w:rFonts w:ascii="Franklin Gothic Demi" w:eastAsia="Franklin Gothic Book" w:hAnsi="Franklin Gothic Demi" w:cs="Franklin Gothic Book"/>
-      <w:bCs/>
-      <w:color w:val="4472C4" w:themeColor="accent1"/>
-      <w:sz w:val="32"/>
-      <w:lang w:eastAsia="en-US" w:bidi="en-US"/>
-    </w:rPr>
-  </w:style>
-  <w:style w:type="paragraph" w:customStyle="1" w:styleId="71067C88C2424E1F98686D17F7B5EF6B3">
-    <w:name w:val="71067C88C2424E1F98686D17F7B5EF6B3"/>
-    <w:rsid w:val="00C53075"/>
-    <w:pPr>
-      <w:spacing w:after="0" w:line="480" w:lineRule="auto"/>
-    </w:pPr>
-    <w:rPr>
-      <w:rFonts w:eastAsiaTheme="minorHAnsi"/>
-      <w:sz w:val="20"/>
-      <w:szCs w:val="24"/>
-      <w:lang w:eastAsia="en-US"/>
-    </w:rPr>
-  </w:style>
-  <w:style w:type="paragraph" w:customStyle="1" w:styleId="8802CAA62156438684302FAA4CAB0A4E4">
-    <w:name w:val="8802CAA62156438684302FAA4CAB0A4E4"/>
-    <w:rsid w:val="00C53075"/>
-    <w:pPr>
-      <w:widowControl w:val="0"/>
-      <w:autoSpaceDE w:val="0"/>
-      <w:autoSpaceDN w:val="0"/>
-      <w:spacing w:before="120" w:after="0" w:line="360" w:lineRule="auto"/>
-      <w:ind w:left="14"/>
-    </w:pPr>
-    <w:rPr>
-      <w:rFonts w:ascii="Franklin Gothic Demi" w:eastAsia="Franklin Gothic Book" w:hAnsi="Franklin Gothic Demi" w:cs="Franklin Gothic Book"/>
-      <w:bCs/>
-      <w:color w:val="4472C4" w:themeColor="accent1"/>
-      <w:sz w:val="32"/>
-      <w:lang w:eastAsia="en-US" w:bidi="en-US"/>
-    </w:rPr>
-  </w:style>
-  <w:style w:type="paragraph" w:customStyle="1" w:styleId="C0DD88567DF94B77A4171D334E9EE49C3">
-    <w:name w:val="C0DD88567DF94B77A4171D334E9EE49C3"/>
-    <w:rsid w:val="00C53075"/>
-    <w:pPr>
-      <w:spacing w:after="0" w:line="480" w:lineRule="auto"/>
-    </w:pPr>
-    <w:rPr>
-      <w:rFonts w:eastAsiaTheme="minorHAnsi"/>
-      <w:sz w:val="20"/>
-      <w:szCs w:val="24"/>
-      <w:lang w:eastAsia="en-US"/>
-    </w:rPr>
-  </w:style>
-  <w:style w:type="paragraph" w:customStyle="1" w:styleId="0E58A82504FD42778934D8B0180CE87D4">
-    <w:name w:val="0E58A82504FD42778934D8B0180CE87D4"/>
-    <w:rsid w:val="00C53075"/>
-    <w:pPr>
-      <w:widowControl w:val="0"/>
-      <w:autoSpaceDE w:val="0"/>
-      <w:autoSpaceDN w:val="0"/>
-      <w:spacing w:before="120" w:after="0" w:line="360" w:lineRule="auto"/>
-      <w:ind w:left="14"/>
-    </w:pPr>
-    <w:rPr>
-      <w:rFonts w:ascii="Franklin Gothic Demi" w:eastAsia="Franklin Gothic Book" w:hAnsi="Franklin Gothic Demi" w:cs="Franklin Gothic Book"/>
-      <w:bCs/>
-      <w:color w:val="4472C4" w:themeColor="accent1"/>
-      <w:sz w:val="32"/>
-      <w:lang w:eastAsia="en-US" w:bidi="en-US"/>
-    </w:rPr>
-  </w:style>
-  <w:style w:type="paragraph" w:customStyle="1" w:styleId="DF213790E06148789322878FF50020193">
-    <w:name w:val="DF213790E06148789322878FF50020193"/>
-    <w:rsid w:val="00C53075"/>
-    <w:pPr>
-      <w:numPr>
-        <w:numId w:val="2"/>
-      </w:numPr>
-      <w:tabs>
-        <w:tab w:val="clear" w:pos="360"/>
-      </w:tabs>
-      <w:spacing w:after="0" w:line="480" w:lineRule="auto"/>
-      <w:ind w:left="697" w:hanging="357"/>
-      <w:contextualSpacing/>
-    </w:pPr>
-    <w:rPr>
-      <w:rFonts w:eastAsiaTheme="minorHAnsi"/>
-      <w:sz w:val="20"/>
-      <w:szCs w:val="24"/>
-      <w:lang w:eastAsia="en-US"/>
-    </w:rPr>
-  </w:style>
-  <w:style w:type="paragraph" w:customStyle="1" w:styleId="65C3908C113C4A899F1A0F4B171D27583">
-    <w:name w:val="65C3908C113C4A899F1A0F4B171D27583"/>
-    <w:rsid w:val="00C53075"/>
-    <w:pPr>
-      <w:numPr>
-        <w:numId w:val="2"/>
-      </w:numPr>
-      <w:tabs>
-        <w:tab w:val="clear" w:pos="360"/>
-      </w:tabs>
-      <w:spacing w:after="0" w:line="480" w:lineRule="auto"/>
-      <w:ind w:left="697" w:hanging="357"/>
-      <w:contextualSpacing/>
-    </w:pPr>
-    <w:rPr>
-      <w:rFonts w:eastAsiaTheme="minorHAnsi"/>
-      <w:sz w:val="20"/>
-      <w:szCs w:val="24"/>
-      <w:lang w:eastAsia="en-US"/>
-    </w:rPr>
-  </w:style>
-  <w:style w:type="paragraph" w:customStyle="1" w:styleId="7FAA7EC0B7554569A41CBDE5EF2D7ECC3">
-    <w:name w:val="7FAA7EC0B7554569A41CBDE5EF2D7ECC3"/>
-    <w:rsid w:val="00C53075"/>
-    <w:pPr>
-      <w:spacing w:before="90" w:after="360" w:line="240" w:lineRule="auto"/>
-      <w:ind w:left="11" w:right="-11"/>
-      <w:outlineLvl w:val="0"/>
-    </w:pPr>
-    <w:rPr>
-      <w:rFonts w:asciiTheme="majorHAnsi" w:eastAsiaTheme="minorHAnsi" w:hAnsiTheme="majorHAnsi"/>
-      <w:caps/>
-      <w:color w:val="4472C4" w:themeColor="accent1"/>
-      <w:sz w:val="56"/>
-      <w:szCs w:val="28"/>
-      <w:lang w:eastAsia="en-US"/>
-    </w:rPr>
-  </w:style>
-  <w:style w:type="paragraph" w:customStyle="1" w:styleId="004F0DE2C3DB461192B3B4C07958B89D3">
-    <w:name w:val="004F0DE2C3DB461192B3B4C07958B89D3"/>
-    <w:rsid w:val="00C53075"/>
-    <w:pPr>
-      <w:spacing w:after="0" w:line="480" w:lineRule="auto"/>
-    </w:pPr>
-    <w:rPr>
-      <w:rFonts w:eastAsiaTheme="minorHAnsi"/>
-      <w:sz w:val="20"/>
-      <w:szCs w:val="24"/>
-      <w:lang w:eastAsia="en-US"/>
-    </w:rPr>
-  </w:style>
-  <w:style w:type="paragraph" w:customStyle="1" w:styleId="38A37FEC6A4F4A42B9C4785414ED05323">
-    <w:name w:val="38A37FEC6A4F4A42B9C4785414ED05323"/>
-    <w:rsid w:val="00C53075"/>
-    <w:pPr>
-      <w:spacing w:after="0" w:line="480" w:lineRule="auto"/>
-    </w:pPr>
-    <w:rPr>
-      <w:rFonts w:eastAsiaTheme="minorHAnsi"/>
-      <w:sz w:val="20"/>
-      <w:szCs w:val="24"/>
-      <w:lang w:eastAsia="en-US"/>
-    </w:rPr>
-  </w:style>
-  <w:style w:type="paragraph" w:customStyle="1" w:styleId="589456ED1E4B47C28FAD66792E44044A3">
-    <w:name w:val="589456ED1E4B47C28FAD66792E44044A3"/>
-    <w:rsid w:val="00C53075"/>
-    <w:pPr>
-      <w:widowControl w:val="0"/>
-      <w:autoSpaceDE w:val="0"/>
-      <w:autoSpaceDN w:val="0"/>
-      <w:spacing w:before="120" w:after="0" w:line="360" w:lineRule="auto"/>
-      <w:ind w:left="14"/>
-    </w:pPr>
-    <w:rPr>
-      <w:rFonts w:ascii="Franklin Gothic Demi" w:eastAsia="Franklin Gothic Book" w:hAnsi="Franklin Gothic Demi" w:cs="Franklin Gothic Book"/>
-      <w:bCs/>
-      <w:color w:val="4472C4" w:themeColor="accent1"/>
-      <w:sz w:val="32"/>
-      <w:lang w:eastAsia="en-US" w:bidi="en-US"/>
-    </w:rPr>
-  </w:style>
-  <w:style w:type="paragraph" w:customStyle="1" w:styleId="76EAB64017344AE4A284C5C35F4726EC3">
-    <w:name w:val="76EAB64017344AE4A284C5C35F4726EC3"/>
-    <w:rsid w:val="00C53075"/>
-    <w:pPr>
-      <w:spacing w:after="0" w:line="480" w:lineRule="auto"/>
-    </w:pPr>
-    <w:rPr>
-      <w:rFonts w:eastAsiaTheme="minorHAnsi"/>
-      <w:sz w:val="20"/>
-      <w:szCs w:val="24"/>
-      <w:lang w:eastAsia="en-US"/>
-    </w:rPr>
-  </w:style>
-  <w:style w:type="paragraph" w:customStyle="1" w:styleId="C1894570B1D1409D92822D33D27D62683">
-    <w:name w:val="C1894570B1D1409D92822D33D27D62683"/>
-    <w:rsid w:val="00C53075"/>
-    <w:pPr>
-      <w:spacing w:before="90" w:after="360" w:line="240" w:lineRule="auto"/>
-      <w:ind w:left="11" w:right="-11"/>
-      <w:outlineLvl w:val="0"/>
-    </w:pPr>
-    <w:rPr>
-      <w:rFonts w:asciiTheme="majorHAnsi" w:eastAsiaTheme="minorHAnsi" w:hAnsiTheme="majorHAnsi"/>
-      <w:caps/>
-      <w:color w:val="4472C4" w:themeColor="accent1"/>
-      <w:sz w:val="56"/>
-      <w:szCs w:val="28"/>
-      <w:lang w:eastAsia="en-US"/>
-    </w:rPr>
-  </w:style>
-  <w:style w:type="paragraph" w:customStyle="1" w:styleId="14B1B174B39D49F3B3795574E02737C33">
-    <w:name w:val="14B1B174B39D49F3B3795574E02737C33"/>
-    <w:rsid w:val="00C53075"/>
-    <w:pPr>
-      <w:spacing w:after="0" w:line="480" w:lineRule="auto"/>
-    </w:pPr>
-    <w:rPr>
-      <w:rFonts w:eastAsiaTheme="minorHAnsi"/>
-      <w:sz w:val="20"/>
-      <w:szCs w:val="24"/>
-      <w:lang w:eastAsia="en-US"/>
-    </w:rPr>
-  </w:style>
-  <w:style w:type="paragraph" w:customStyle="1" w:styleId="31C3FA2BA466409DB523614EE336C5A83">
-    <w:name w:val="31C3FA2BA466409DB523614EE336C5A83"/>
-    <w:rsid w:val="00C53075"/>
-    <w:pPr>
-      <w:widowControl w:val="0"/>
-      <w:autoSpaceDE w:val="0"/>
-      <w:autoSpaceDN w:val="0"/>
-      <w:spacing w:before="20" w:after="0" w:line="254" w:lineRule="auto"/>
-      <w:jc w:val="center"/>
-    </w:pPr>
-    <w:rPr>
-      <w:rFonts w:ascii="Franklin Gothic Demi" w:eastAsia="Franklin Gothic Book" w:hAnsi="Franklin Gothic Book" w:cs="Franklin Gothic Book"/>
-      <w:bCs/>
-      <w:color w:val="4455A2"/>
-      <w:lang w:eastAsia="en-US" w:bidi="en-US"/>
-    </w:rPr>
-  </w:style>
-  <w:style w:type="paragraph" w:customStyle="1" w:styleId="6B449AEC07D84C159CE737D7442043EA4">
-    <w:name w:val="6B449AEC07D84C159CE737D7442043EA4"/>
-    <w:rsid w:val="00C53075"/>
-    <w:pPr>
-      <w:widowControl w:val="0"/>
-      <w:autoSpaceDE w:val="0"/>
-      <w:autoSpaceDN w:val="0"/>
-      <w:spacing w:before="20" w:after="0" w:line="254" w:lineRule="auto"/>
-      <w:jc w:val="center"/>
-    </w:pPr>
-    <w:rPr>
-      <w:rFonts w:ascii="Franklin Gothic Demi" w:eastAsia="Franklin Gothic Book" w:hAnsi="Franklin Gothic Book" w:cs="Franklin Gothic Book"/>
-      <w:bCs/>
-      <w:color w:val="4455A2"/>
-      <w:lang w:eastAsia="en-US" w:bidi="en-US"/>
-    </w:rPr>
-  </w:style>
-  <w:style w:type="paragraph" w:customStyle="1" w:styleId="3AA9EE7A573C46E3AB0B23BCA8739C7B4">
-    <w:name w:val="3AA9EE7A573C46E3AB0B23BCA8739C7B4"/>
-    <w:rsid w:val="00C53075"/>
-    <w:pPr>
-      <w:widowControl w:val="0"/>
-      <w:autoSpaceDE w:val="0"/>
-      <w:autoSpaceDN w:val="0"/>
-      <w:spacing w:before="20" w:after="0" w:line="254" w:lineRule="auto"/>
-      <w:jc w:val="center"/>
-    </w:pPr>
-    <w:rPr>
-      <w:rFonts w:ascii="Franklin Gothic Demi" w:eastAsia="Franklin Gothic Book" w:hAnsi="Franklin Gothic Book" w:cs="Franklin Gothic Book"/>
-      <w:bCs/>
-      <w:color w:val="4455A2"/>
-      <w:lang w:eastAsia="en-US" w:bidi="en-US"/>
-    </w:rPr>
-  </w:style>
-  <w:style w:type="paragraph" w:customStyle="1" w:styleId="C8BE90BD12444D1F9C255855B191819A3">
-    <w:name w:val="C8BE90BD12444D1F9C255855B191819A3"/>
-    <w:rsid w:val="00C53075"/>
-    <w:pPr>
-      <w:framePr w:hSpace="180" w:wrap="around" w:vAnchor="text" w:hAnchor="margin" w:y="-9"/>
-      <w:widowControl w:val="0"/>
-      <w:autoSpaceDE w:val="0"/>
-      <w:autoSpaceDN w:val="0"/>
-      <w:spacing w:before="20" w:after="0" w:line="254" w:lineRule="auto"/>
-    </w:pPr>
-    <w:rPr>
-      <w:rFonts w:ascii="Franklin Gothic Demi" w:eastAsia="Franklin Gothic Book" w:hAnsi="Franklin Gothic Book" w:cs="Franklin Gothic Book"/>
-      <w:bCs/>
-      <w:color w:val="4455A2"/>
-      <w:lang w:eastAsia="en-US" w:bidi="en-US"/>
-    </w:rPr>
-  </w:style>
-  <w:style w:type="paragraph" w:customStyle="1" w:styleId="C1C5397E5A4749CDA34A6B3FE17FB2854">
-    <w:name w:val="C1C5397E5A4749CDA34A6B3FE17FB2854"/>
-    <w:rsid w:val="00C53075"/>
-    <w:pPr>
-      <w:spacing w:after="0" w:line="240" w:lineRule="auto"/>
-      <w:jc w:val="center"/>
-    </w:pPr>
-    <w:rPr>
-      <w:rFonts w:eastAsiaTheme="minorHAnsi"/>
-      <w:color w:val="595959" w:themeColor="text1" w:themeTint="A6"/>
-      <w:sz w:val="20"/>
-      <w:szCs w:val="24"/>
-      <w:lang w:eastAsia="en-US"/>
-    </w:rPr>
-  </w:style>
-  <w:style w:type="paragraph" w:customStyle="1" w:styleId="80F86DAC55DB47D890360BE370B3DDF14">
-    <w:name w:val="80F86DAC55DB47D890360BE370B3DDF14"/>
-    <w:rsid w:val="00C53075"/>
-    <w:pPr>
-      <w:spacing w:after="0" w:line="240" w:lineRule="auto"/>
-      <w:jc w:val="center"/>
-    </w:pPr>
-    <w:rPr>
-      <w:rFonts w:eastAsiaTheme="minorHAnsi"/>
-      <w:color w:val="595959" w:themeColor="text1" w:themeTint="A6"/>
-      <w:sz w:val="20"/>
-      <w:szCs w:val="24"/>
-      <w:lang w:eastAsia="en-US"/>
-    </w:rPr>
-  </w:style>
-  <w:style w:type="paragraph" w:customStyle="1" w:styleId="DEF9559107C745DAA39400ACF9F623EE4">
-    <w:name w:val="DEF9559107C745DAA39400ACF9F623EE4"/>
-    <w:rsid w:val="00C53075"/>
-    <w:pPr>
-      <w:spacing w:after="0" w:line="240" w:lineRule="auto"/>
-      <w:jc w:val="center"/>
-    </w:pPr>
-    <w:rPr>
-      <w:rFonts w:eastAsiaTheme="minorHAnsi"/>
-      <w:color w:val="595959" w:themeColor="text1" w:themeTint="A6"/>
-      <w:sz w:val="20"/>
-      <w:szCs w:val="24"/>
-      <w:lang w:eastAsia="en-US"/>
-    </w:rPr>
-  </w:style>
-  <w:style w:type="paragraph" w:customStyle="1" w:styleId="C758F53D368E4078982FE97B7C5A2D1D4">
-    <w:name w:val="C758F53D368E4078982FE97B7C5A2D1D4"/>
-    <w:rsid w:val="00C53075"/>
-    <w:pPr>
-      <w:framePr w:hSpace="180" w:wrap="around" w:vAnchor="text" w:hAnchor="margin" w:y="-9"/>
-      <w:widowControl w:val="0"/>
-      <w:autoSpaceDE w:val="0"/>
-      <w:autoSpaceDN w:val="0"/>
-      <w:spacing w:before="20" w:after="0" w:line="254" w:lineRule="auto"/>
-    </w:pPr>
-    <w:rPr>
-      <w:rFonts w:ascii="Franklin Gothic Demi" w:eastAsia="Franklin Gothic Book" w:hAnsi="Franklin Gothic Book" w:cs="Franklin Gothic Book"/>
-      <w:bCs/>
-      <w:color w:val="4455A2"/>
-      <w:lang w:eastAsia="en-US" w:bidi="en-US"/>
-    </w:rPr>
-  </w:style>
-  <w:style w:type="paragraph" w:customStyle="1" w:styleId="9C4F64671B6A452B96F0E0E4148F8F854">
-    <w:name w:val="9C4F64671B6A452B96F0E0E4148F8F854"/>
-    <w:rsid w:val="00C53075"/>
-    <w:pPr>
-      <w:spacing w:after="0" w:line="240" w:lineRule="auto"/>
-      <w:jc w:val="center"/>
-    </w:pPr>
-    <w:rPr>
-      <w:rFonts w:eastAsiaTheme="minorHAnsi"/>
-      <w:color w:val="595959" w:themeColor="text1" w:themeTint="A6"/>
-      <w:sz w:val="20"/>
-      <w:szCs w:val="24"/>
-      <w:lang w:eastAsia="en-US"/>
-    </w:rPr>
-  </w:style>
-  <w:style w:type="paragraph" w:customStyle="1" w:styleId="733297A1E494458499EB0A55A0B46FB04">
-    <w:name w:val="733297A1E494458499EB0A55A0B46FB04"/>
-    <w:rsid w:val="00C53075"/>
-    <w:pPr>
-      <w:spacing w:after="0" w:line="240" w:lineRule="auto"/>
-      <w:jc w:val="center"/>
-    </w:pPr>
-    <w:rPr>
-      <w:rFonts w:eastAsiaTheme="minorHAnsi"/>
-      <w:color w:val="595959" w:themeColor="text1" w:themeTint="A6"/>
-      <w:sz w:val="20"/>
-      <w:szCs w:val="24"/>
-      <w:lang w:eastAsia="en-US"/>
-    </w:rPr>
-  </w:style>
-  <w:style w:type="paragraph" w:customStyle="1" w:styleId="91635007957C482DA265F11EDDDB5FCF4">
-    <w:name w:val="91635007957C482DA265F11EDDDB5FCF4"/>
-    <w:rsid w:val="00C53075"/>
-    <w:pPr>
-      <w:spacing w:after="0" w:line="240" w:lineRule="auto"/>
-      <w:jc w:val="center"/>
-    </w:pPr>
-    <w:rPr>
-      <w:rFonts w:eastAsiaTheme="minorHAnsi"/>
-      <w:color w:val="595959" w:themeColor="text1" w:themeTint="A6"/>
-      <w:sz w:val="20"/>
-      <w:szCs w:val="24"/>
-      <w:lang w:eastAsia="en-US"/>
-    </w:rPr>
-  </w:style>
-  <w:style w:type="paragraph" w:customStyle="1" w:styleId="8B2C3F5CFE19488C97D6BB7F3AA12F2D4">
-    <w:name w:val="8B2C3F5CFE19488C97D6BB7F3AA12F2D4"/>
-    <w:rsid w:val="00C53075"/>
-    <w:pPr>
-      <w:framePr w:hSpace="180" w:wrap="around" w:vAnchor="text" w:hAnchor="margin" w:y="-9"/>
-      <w:widowControl w:val="0"/>
-      <w:autoSpaceDE w:val="0"/>
-      <w:autoSpaceDN w:val="0"/>
-      <w:spacing w:before="20" w:after="0" w:line="254" w:lineRule="auto"/>
-    </w:pPr>
-    <w:rPr>
-      <w:rFonts w:ascii="Franklin Gothic Demi" w:eastAsia="Franklin Gothic Book" w:hAnsi="Franklin Gothic Book" w:cs="Franklin Gothic Book"/>
-      <w:bCs/>
-      <w:color w:val="4455A2"/>
-      <w:lang w:eastAsia="en-US" w:bidi="en-US"/>
-    </w:rPr>
-  </w:style>
-  <w:style w:type="paragraph" w:customStyle="1" w:styleId="F470AE64AFD84BF7AACD857EF2A1AF154">
-    <w:name w:val="F470AE64AFD84BF7AACD857EF2A1AF154"/>
-    <w:rsid w:val="00C53075"/>
-    <w:pPr>
-      <w:spacing w:after="0" w:line="240" w:lineRule="auto"/>
-      <w:jc w:val="center"/>
-    </w:pPr>
-    <w:rPr>
-      <w:rFonts w:eastAsiaTheme="minorHAnsi"/>
-      <w:color w:val="595959" w:themeColor="text1" w:themeTint="A6"/>
-      <w:sz w:val="20"/>
-      <w:szCs w:val="24"/>
-      <w:lang w:eastAsia="en-US"/>
-    </w:rPr>
-  </w:style>
-  <w:style w:type="paragraph" w:customStyle="1" w:styleId="09E4F31EEB16450B9B6FC059123C50D64">
-    <w:name w:val="09E4F31EEB16450B9B6FC059123C50D64"/>
-    <w:rsid w:val="00C53075"/>
-    <w:pPr>
-      <w:spacing w:after="0" w:line="240" w:lineRule="auto"/>
-      <w:jc w:val="center"/>
-    </w:pPr>
-    <w:rPr>
-      <w:rFonts w:eastAsiaTheme="minorHAnsi"/>
-      <w:color w:val="595959" w:themeColor="text1" w:themeTint="A6"/>
-      <w:sz w:val="20"/>
-      <w:szCs w:val="24"/>
-      <w:lang w:eastAsia="en-US"/>
-    </w:rPr>
-  </w:style>
-  <w:style w:type="paragraph" w:customStyle="1" w:styleId="A2FFC1C5F096420297C4829701C715CC4">
-    <w:name w:val="A2FFC1C5F096420297C4829701C715CC4"/>
-    <w:rsid w:val="00C53075"/>
-    <w:pPr>
-      <w:spacing w:after="0" w:line="240" w:lineRule="auto"/>
-      <w:jc w:val="center"/>
-    </w:pPr>
-    <w:rPr>
-      <w:rFonts w:eastAsiaTheme="minorHAnsi"/>
-      <w:color w:val="595959" w:themeColor="text1" w:themeTint="A6"/>
-      <w:sz w:val="20"/>
-      <w:szCs w:val="24"/>
-      <w:lang w:eastAsia="en-US"/>
-    </w:rPr>
-  </w:style>
-  <w:style w:type="paragraph" w:customStyle="1" w:styleId="BAB64F6815284A369E277A410A6260594">
-    <w:name w:val="BAB64F6815284A369E277A410A6260594"/>
-    <w:rsid w:val="00C53075"/>
-    <w:pPr>
-      <w:spacing w:after="0" w:line="240" w:lineRule="auto"/>
-      <w:contextualSpacing/>
-    </w:pPr>
-    <w:rPr>
-      <w:rFonts w:asciiTheme="majorHAnsi" w:eastAsiaTheme="majorEastAsia" w:hAnsiTheme="majorHAnsi" w:cstheme="majorBidi"/>
-      <w:b/>
-      <w:color w:val="4472C4" w:themeColor="accent1"/>
-      <w:spacing w:val="80"/>
-      <w:sz w:val="72"/>
-      <w:szCs w:val="56"/>
-      <w:lang w:eastAsia="en-US"/>
-    </w:rPr>
-  </w:style>
-  <w:style w:type="paragraph" w:customStyle="1" w:styleId="AD89C32D088246B793D33AB67236773A4">
-    <w:name w:val="AD89C32D088246B793D33AB67236773A4"/>
-    <w:rsid w:val="00C53075"/>
-    <w:pPr>
-      <w:spacing w:after="0" w:line="240" w:lineRule="auto"/>
-      <w:outlineLvl w:val="1"/>
-    </w:pPr>
-    <w:rPr>
-      <w:rFonts w:asciiTheme="majorHAnsi" w:eastAsiaTheme="minorHAnsi" w:hAnsiTheme="majorHAnsi"/>
-      <w:color w:val="4472C4" w:themeColor="accent1"/>
-      <w:spacing w:val="30"/>
-      <w:sz w:val="24"/>
-      <w:szCs w:val="24"/>
-      <w:lang w:eastAsia="en-US"/>
-    </w:rPr>
-  </w:style>
-  <w:style w:type="paragraph" w:customStyle="1" w:styleId="1A67AB3E743947A18B70D168E4C32EFD4">
-    <w:name w:val="1A67AB3E743947A18B70D168E4C32EFD4"/>
-    <w:rsid w:val="00C53075"/>
-    <w:pPr>
-      <w:spacing w:after="0" w:line="240" w:lineRule="auto"/>
-      <w:outlineLvl w:val="1"/>
-    </w:pPr>
-    <w:rPr>
-      <w:rFonts w:asciiTheme="majorHAnsi" w:eastAsiaTheme="minorHAnsi" w:hAnsiTheme="majorHAnsi"/>
-      <w:color w:val="4472C4" w:themeColor="accent1"/>
-      <w:spacing w:val="30"/>
-      <w:sz w:val="24"/>
-      <w:szCs w:val="24"/>
-      <w:lang w:eastAsia="en-US"/>
-    </w:rPr>
-  </w:style>
-  <w:style w:type="paragraph" w:customStyle="1" w:styleId="C926F0275CAB42E7BD8E00F516E7639B5">
-    <w:name w:val="C926F0275CAB42E7BD8E00F516E7639B5"/>
-    <w:rsid w:val="00C53075"/>
-    <w:pPr>
-      <w:spacing w:after="0" w:line="240" w:lineRule="auto"/>
-      <w:outlineLvl w:val="1"/>
-    </w:pPr>
-    <w:rPr>
-      <w:rFonts w:asciiTheme="majorHAnsi" w:eastAsiaTheme="minorHAnsi" w:hAnsiTheme="majorHAnsi"/>
-      <w:color w:val="4472C4" w:themeColor="accent1"/>
-      <w:spacing w:val="30"/>
-      <w:sz w:val="24"/>
-      <w:szCs w:val="24"/>
-      <w:lang w:eastAsia="en-US"/>
-    </w:rPr>
-  </w:style>
-  <w:style w:type="paragraph" w:customStyle="1" w:styleId="10FDC7A543CC465BB65C499C178DE2FC4">
-    <w:name w:val="10FDC7A543CC465BB65C499C178DE2FC4"/>
-    <w:rsid w:val="00C53075"/>
-    <w:pPr>
-      <w:spacing w:after="0" w:line="240" w:lineRule="auto"/>
-      <w:outlineLvl w:val="1"/>
-    </w:pPr>
-    <w:rPr>
-      <w:rFonts w:asciiTheme="majorHAnsi" w:eastAsiaTheme="minorHAnsi" w:hAnsiTheme="majorHAnsi"/>
-      <w:color w:val="4472C4" w:themeColor="accent1"/>
-      <w:spacing w:val="30"/>
-      <w:sz w:val="24"/>
-      <w:szCs w:val="24"/>
-      <w:lang w:eastAsia="en-US"/>
-    </w:rPr>
-  </w:style>
-  <w:style w:type="paragraph" w:customStyle="1" w:styleId="F8499612FD54424F821B2793DCEF33424">
-    <w:name w:val="F8499612FD54424F821B2793DCEF33424"/>
-    <w:rsid w:val="00C53075"/>
-    <w:pPr>
-      <w:spacing w:before="90" w:after="360" w:line="240" w:lineRule="auto"/>
-      <w:ind w:left="11" w:right="-11"/>
-      <w:outlineLvl w:val="0"/>
-    </w:pPr>
-    <w:rPr>
-      <w:rFonts w:asciiTheme="majorHAnsi" w:eastAsiaTheme="minorHAnsi" w:hAnsiTheme="majorHAnsi"/>
-      <w:caps/>
-      <w:color w:val="4472C4" w:themeColor="accent1"/>
-      <w:sz w:val="56"/>
-      <w:szCs w:val="28"/>
-      <w:lang w:eastAsia="en-US"/>
-    </w:rPr>
-  </w:style>
-  <w:style w:type="paragraph" w:customStyle="1" w:styleId="91BF9DEC44F84DA8BABA80EF465371C15">
-    <w:name w:val="91BF9DEC44F84DA8BABA80EF465371C15"/>
-    <w:rsid w:val="00C53075"/>
-    <w:pPr>
-      <w:spacing w:after="0" w:line="480" w:lineRule="auto"/>
-    </w:pPr>
-    <w:rPr>
-      <w:rFonts w:eastAsiaTheme="minorHAnsi"/>
-      <w:color w:val="4472C4" w:themeColor="accent1"/>
-      <w:sz w:val="32"/>
-      <w:szCs w:val="24"/>
-      <w:lang w:eastAsia="en-US"/>
-    </w:rPr>
-  </w:style>
-  <w:style w:type="paragraph" w:customStyle="1" w:styleId="38B747C8136E47C384290B436256D9FE4">
-    <w:name w:val="38B747C8136E47C384290B436256D9FE4"/>
-    <w:rsid w:val="00C53075"/>
-    <w:pPr>
-      <w:spacing w:before="90" w:after="360" w:line="240" w:lineRule="auto"/>
-      <w:ind w:left="11" w:right="-11"/>
-      <w:outlineLvl w:val="0"/>
-    </w:pPr>
-    <w:rPr>
-      <w:rFonts w:asciiTheme="majorHAnsi" w:eastAsiaTheme="minorHAnsi" w:hAnsiTheme="majorHAnsi"/>
-      <w:caps/>
-      <w:color w:val="4472C4" w:themeColor="accent1"/>
-      <w:sz w:val="56"/>
-      <w:szCs w:val="28"/>
-      <w:lang w:eastAsia="en-US"/>
-    </w:rPr>
-  </w:style>
-  <w:style w:type="paragraph" w:customStyle="1" w:styleId="A25CD93BEC6D4A92B6B84C758D1494154">
-    <w:name w:val="A25CD93BEC6D4A92B6B84C758D1494154"/>
-    <w:rsid w:val="00C53075"/>
-    <w:pPr>
-      <w:spacing w:after="0" w:line="480" w:lineRule="auto"/>
-    </w:pPr>
-    <w:rPr>
-      <w:rFonts w:eastAsiaTheme="minorHAnsi"/>
-      <w:sz w:val="20"/>
-      <w:szCs w:val="24"/>
-      <w:lang w:eastAsia="en-US"/>
-    </w:rPr>
-  </w:style>
-  <w:style w:type="paragraph" w:customStyle="1" w:styleId="09F75ED5CEB44CFFB9C14641F0C5AED34">
-    <w:name w:val="09F75ED5CEB44CFFB9C14641F0C5AED34"/>
-    <w:rsid w:val="00C53075"/>
-    <w:pPr>
-      <w:widowControl w:val="0"/>
-      <w:autoSpaceDE w:val="0"/>
-      <w:autoSpaceDN w:val="0"/>
-      <w:spacing w:before="120" w:after="0" w:line="360" w:lineRule="auto"/>
-      <w:ind w:left="14"/>
-    </w:pPr>
-    <w:rPr>
-      <w:rFonts w:ascii="Franklin Gothic Demi" w:eastAsia="Franklin Gothic Book" w:hAnsi="Franklin Gothic Demi" w:cs="Franklin Gothic Book"/>
-      <w:bCs/>
-      <w:color w:val="4472C4" w:themeColor="accent1"/>
-      <w:sz w:val="32"/>
-      <w:lang w:eastAsia="en-US" w:bidi="en-US"/>
-    </w:rPr>
-  </w:style>
-  <w:style w:type="paragraph" w:customStyle="1" w:styleId="31450A6BBF6E423E9DD9CAF9499C86814">
-    <w:name w:val="31450A6BBF6E423E9DD9CAF9499C86814"/>
-    <w:rsid w:val="00C53075"/>
-    <w:pPr>
-      <w:spacing w:after="0" w:line="480" w:lineRule="auto"/>
-    </w:pPr>
-    <w:rPr>
-      <w:rFonts w:eastAsiaTheme="minorHAnsi"/>
-      <w:sz w:val="20"/>
-      <w:szCs w:val="24"/>
-      <w:lang w:eastAsia="en-US"/>
-    </w:rPr>
-  </w:style>
-  <w:style w:type="paragraph" w:customStyle="1" w:styleId="A5633BA3B45840D0BD0EBDFD9BB2496C4">
-    <w:name w:val="A5633BA3B45840D0BD0EBDFD9BB2496C4"/>
-    <w:rsid w:val="00C53075"/>
-    <w:pPr>
-      <w:spacing w:after="0" w:line="480" w:lineRule="auto"/>
-    </w:pPr>
-    <w:rPr>
-      <w:rFonts w:ascii="Franklin Gothic Book" w:eastAsiaTheme="minorHAnsi" w:hAnsi="Franklin Gothic Book"/>
-      <w:bCs/>
-      <w:color w:val="4472C4" w:themeColor="accent1"/>
-      <w:szCs w:val="24"/>
-      <w:lang w:eastAsia="en-US"/>
-    </w:rPr>
-  </w:style>
-  <w:style w:type="paragraph" w:customStyle="1" w:styleId="AB335593E93D471DA935BECBE82A21B24">
-    <w:name w:val="AB335593E93D471DA935BECBE82A21B24"/>
-    <w:rsid w:val="00C53075"/>
-    <w:pPr>
-      <w:spacing w:before="90" w:after="360" w:line="240" w:lineRule="auto"/>
-      <w:ind w:left="11" w:right="-11"/>
-      <w:outlineLvl w:val="0"/>
-    </w:pPr>
-    <w:rPr>
-      <w:rFonts w:asciiTheme="majorHAnsi" w:eastAsiaTheme="minorHAnsi" w:hAnsiTheme="majorHAnsi"/>
-      <w:caps/>
-      <w:color w:val="4472C4" w:themeColor="accent1"/>
-      <w:sz w:val="56"/>
-      <w:szCs w:val="28"/>
-      <w:lang w:eastAsia="en-US"/>
-    </w:rPr>
-  </w:style>
-  <w:style w:type="paragraph" w:customStyle="1" w:styleId="44296B1C94D94255BE491A36712A760C5">
-    <w:name w:val="44296B1C94D94255BE491A36712A760C5"/>
-    <w:rsid w:val="00C53075"/>
-    <w:pPr>
-      <w:widowControl w:val="0"/>
-      <w:autoSpaceDE w:val="0"/>
-      <w:autoSpaceDN w:val="0"/>
-      <w:spacing w:before="120" w:after="0" w:line="360" w:lineRule="auto"/>
-      <w:ind w:left="14"/>
-    </w:pPr>
-    <w:rPr>
-      <w:rFonts w:ascii="Franklin Gothic Demi" w:eastAsia="Franklin Gothic Book" w:hAnsi="Franklin Gothic Demi" w:cs="Franklin Gothic Book"/>
-      <w:bCs/>
-      <w:color w:val="4472C4" w:themeColor="accent1"/>
-      <w:sz w:val="32"/>
-      <w:lang w:eastAsia="en-US" w:bidi="en-US"/>
-    </w:rPr>
-  </w:style>
-  <w:style w:type="paragraph" w:customStyle="1" w:styleId="71067C88C2424E1F98686D17F7B5EF6B4">
-    <w:name w:val="71067C88C2424E1F98686D17F7B5EF6B4"/>
-    <w:rsid w:val="00C53075"/>
-    <w:pPr>
-      <w:spacing w:after="0" w:line="480" w:lineRule="auto"/>
-    </w:pPr>
-    <w:rPr>
-      <w:rFonts w:eastAsiaTheme="minorHAnsi"/>
-      <w:sz w:val="20"/>
-      <w:szCs w:val="24"/>
-      <w:lang w:eastAsia="en-US"/>
-    </w:rPr>
-  </w:style>
-  <w:style w:type="paragraph" w:customStyle="1" w:styleId="8802CAA62156438684302FAA4CAB0A4E5">
-    <w:name w:val="8802CAA62156438684302FAA4CAB0A4E5"/>
-    <w:rsid w:val="00C53075"/>
-    <w:pPr>
-      <w:widowControl w:val="0"/>
-      <w:autoSpaceDE w:val="0"/>
-      <w:autoSpaceDN w:val="0"/>
-      <w:spacing w:before="120" w:after="0" w:line="360" w:lineRule="auto"/>
-      <w:ind w:left="14"/>
-    </w:pPr>
-    <w:rPr>
-      <w:rFonts w:ascii="Franklin Gothic Demi" w:eastAsia="Franklin Gothic Book" w:hAnsi="Franklin Gothic Demi" w:cs="Franklin Gothic Book"/>
-      <w:bCs/>
-      <w:color w:val="4472C4" w:themeColor="accent1"/>
-      <w:sz w:val="32"/>
-      <w:lang w:eastAsia="en-US" w:bidi="en-US"/>
-    </w:rPr>
-  </w:style>
-  <w:style w:type="paragraph" w:customStyle="1" w:styleId="C0DD88567DF94B77A4171D334E9EE49C4">
-    <w:name w:val="C0DD88567DF94B77A4171D334E9EE49C4"/>
-    <w:rsid w:val="00C53075"/>
-    <w:pPr>
-      <w:spacing w:after="0" w:line="480" w:lineRule="auto"/>
-    </w:pPr>
-    <w:rPr>
-      <w:rFonts w:eastAsiaTheme="minorHAnsi"/>
-      <w:sz w:val="20"/>
-      <w:szCs w:val="24"/>
-      <w:lang w:eastAsia="en-US"/>
-    </w:rPr>
-  </w:style>
-  <w:style w:type="paragraph" w:customStyle="1" w:styleId="0E58A82504FD42778934D8B0180CE87D5">
-    <w:name w:val="0E58A82504FD42778934D8B0180CE87D5"/>
-    <w:rsid w:val="00C53075"/>
-    <w:pPr>
-      <w:widowControl w:val="0"/>
-      <w:autoSpaceDE w:val="0"/>
-      <w:autoSpaceDN w:val="0"/>
-      <w:spacing w:before="120" w:after="0" w:line="360" w:lineRule="auto"/>
-      <w:ind w:left="14"/>
-    </w:pPr>
-    <w:rPr>
-      <w:rFonts w:ascii="Franklin Gothic Demi" w:eastAsia="Franklin Gothic Book" w:hAnsi="Franklin Gothic Demi" w:cs="Franklin Gothic Book"/>
-      <w:bCs/>
-      <w:color w:val="4472C4" w:themeColor="accent1"/>
-      <w:sz w:val="32"/>
-      <w:lang w:eastAsia="en-US" w:bidi="en-US"/>
-    </w:rPr>
-  </w:style>
-  <w:style w:type="paragraph" w:customStyle="1" w:styleId="DF213790E06148789322878FF50020194">
-    <w:name w:val="DF213790E06148789322878FF50020194"/>
-    <w:rsid w:val="00C53075"/>
-    <w:pPr>
-      <w:numPr>
-        <w:numId w:val="2"/>
-      </w:numPr>
-      <w:tabs>
-        <w:tab w:val="clear" w:pos="360"/>
-      </w:tabs>
-      <w:spacing w:after="0" w:line="480" w:lineRule="auto"/>
-      <w:ind w:left="697" w:hanging="357"/>
-      <w:contextualSpacing/>
-    </w:pPr>
-    <w:rPr>
-      <w:rFonts w:eastAsiaTheme="minorHAnsi"/>
-      <w:sz w:val="20"/>
-      <w:szCs w:val="24"/>
-      <w:lang w:eastAsia="en-US"/>
-    </w:rPr>
-  </w:style>
-  <w:style w:type="paragraph" w:customStyle="1" w:styleId="65C3908C113C4A899F1A0F4B171D27584">
-    <w:name w:val="65C3908C113C4A899F1A0F4B171D27584"/>
-    <w:rsid w:val="00C53075"/>
-    <w:pPr>
-      <w:numPr>
-        <w:numId w:val="2"/>
-      </w:numPr>
-      <w:tabs>
-        <w:tab w:val="clear" w:pos="360"/>
-      </w:tabs>
-      <w:spacing w:after="0" w:line="480" w:lineRule="auto"/>
-      <w:ind w:left="697" w:hanging="357"/>
-      <w:contextualSpacing/>
-    </w:pPr>
-    <w:rPr>
-      <w:rFonts w:eastAsiaTheme="minorHAnsi"/>
-      <w:sz w:val="20"/>
-      <w:szCs w:val="24"/>
-      <w:lang w:eastAsia="en-US"/>
-    </w:rPr>
-  </w:style>
-  <w:style w:type="paragraph" w:customStyle="1" w:styleId="7FAA7EC0B7554569A41CBDE5EF2D7ECC4">
-    <w:name w:val="7FAA7EC0B7554569A41CBDE5EF2D7ECC4"/>
-    <w:rsid w:val="00C53075"/>
-    <w:pPr>
-      <w:spacing w:before="90" w:after="360" w:line="240" w:lineRule="auto"/>
-      <w:ind w:left="11" w:right="-11"/>
-      <w:outlineLvl w:val="0"/>
-    </w:pPr>
-    <w:rPr>
-      <w:rFonts w:asciiTheme="majorHAnsi" w:eastAsiaTheme="minorHAnsi" w:hAnsiTheme="majorHAnsi"/>
-      <w:caps/>
-      <w:color w:val="4472C4" w:themeColor="accent1"/>
-      <w:sz w:val="56"/>
-      <w:szCs w:val="28"/>
-      <w:lang w:eastAsia="en-US"/>
-    </w:rPr>
-  </w:style>
-  <w:style w:type="paragraph" w:customStyle="1" w:styleId="004F0DE2C3DB461192B3B4C07958B89D4">
-    <w:name w:val="004F0DE2C3DB461192B3B4C07958B89D4"/>
-    <w:rsid w:val="00C53075"/>
-    <w:pPr>
-      <w:spacing w:after="0" w:line="480" w:lineRule="auto"/>
-    </w:pPr>
-    <w:rPr>
-      <w:rFonts w:eastAsiaTheme="minorHAnsi"/>
-      <w:sz w:val="20"/>
-      <w:szCs w:val="24"/>
-      <w:lang w:eastAsia="en-US"/>
-    </w:rPr>
-  </w:style>
-  <w:style w:type="paragraph" w:customStyle="1" w:styleId="38A37FEC6A4F4A42B9C4785414ED05324">
-    <w:name w:val="38A37FEC6A4F4A42B9C4785414ED05324"/>
-    <w:rsid w:val="00C53075"/>
-    <w:pPr>
-      <w:spacing w:after="0" w:line="480" w:lineRule="auto"/>
-    </w:pPr>
-    <w:rPr>
-      <w:rFonts w:eastAsiaTheme="minorHAnsi"/>
-      <w:sz w:val="20"/>
-      <w:szCs w:val="24"/>
-      <w:lang w:eastAsia="en-US"/>
-    </w:rPr>
-  </w:style>
-  <w:style w:type="paragraph" w:customStyle="1" w:styleId="589456ED1E4B47C28FAD66792E44044A4">
-    <w:name w:val="589456ED1E4B47C28FAD66792E44044A4"/>
-    <w:rsid w:val="00C53075"/>
-    <w:pPr>
-      <w:widowControl w:val="0"/>
-      <w:autoSpaceDE w:val="0"/>
-      <w:autoSpaceDN w:val="0"/>
-      <w:spacing w:before="120" w:after="0" w:line="360" w:lineRule="auto"/>
-      <w:ind w:left="14"/>
-    </w:pPr>
-    <w:rPr>
-      <w:rFonts w:ascii="Franklin Gothic Demi" w:eastAsia="Franklin Gothic Book" w:hAnsi="Franklin Gothic Demi" w:cs="Franklin Gothic Book"/>
-      <w:bCs/>
-      <w:color w:val="4472C4" w:themeColor="accent1"/>
-      <w:sz w:val="32"/>
-      <w:lang w:eastAsia="en-US" w:bidi="en-US"/>
-    </w:rPr>
-  </w:style>
-  <w:style w:type="paragraph" w:customStyle="1" w:styleId="76EAB64017344AE4A284C5C35F4726EC4">
-    <w:name w:val="76EAB64017344AE4A284C5C35F4726EC4"/>
-    <w:rsid w:val="00C53075"/>
-    <w:pPr>
-      <w:spacing w:after="0" w:line="480" w:lineRule="auto"/>
-    </w:pPr>
-    <w:rPr>
-      <w:rFonts w:eastAsiaTheme="minorHAnsi"/>
-      <w:sz w:val="20"/>
-      <w:szCs w:val="24"/>
-      <w:lang w:eastAsia="en-US"/>
-    </w:rPr>
-  </w:style>
-  <w:style w:type="paragraph" w:customStyle="1" w:styleId="C1894570B1D1409D92822D33D27D62684">
-    <w:name w:val="C1894570B1D1409D92822D33D27D62684"/>
-    <w:rsid w:val="00C53075"/>
-    <w:pPr>
-      <w:spacing w:before="90" w:after="360" w:line="240" w:lineRule="auto"/>
-      <w:ind w:left="11" w:right="-11"/>
-      <w:outlineLvl w:val="0"/>
-    </w:pPr>
-    <w:rPr>
-      <w:rFonts w:asciiTheme="majorHAnsi" w:eastAsiaTheme="minorHAnsi" w:hAnsiTheme="majorHAnsi"/>
-      <w:caps/>
-      <w:color w:val="4472C4" w:themeColor="accent1"/>
-      <w:sz w:val="56"/>
-      <w:szCs w:val="28"/>
-      <w:lang w:eastAsia="en-US"/>
-    </w:rPr>
-  </w:style>
-  <w:style w:type="paragraph" w:customStyle="1" w:styleId="14B1B174B39D49F3B3795574E02737C34">
-    <w:name w:val="14B1B174B39D49F3B3795574E02737C34"/>
-    <w:rsid w:val="00C53075"/>
-    <w:pPr>
-      <w:spacing w:after="0" w:line="480" w:lineRule="auto"/>
-    </w:pPr>
-    <w:rPr>
-      <w:rFonts w:eastAsiaTheme="minorHAnsi"/>
-      <w:sz w:val="20"/>
-      <w:szCs w:val="24"/>
-      <w:lang w:eastAsia="en-US"/>
-    </w:rPr>
-  </w:style>
-  <w:style w:type="paragraph" w:customStyle="1" w:styleId="31C3FA2BA466409DB523614EE336C5A84">
-    <w:name w:val="31C3FA2BA466409DB523614EE336C5A84"/>
-    <w:rsid w:val="00C53075"/>
-    <w:pPr>
-      <w:widowControl w:val="0"/>
-      <w:autoSpaceDE w:val="0"/>
-      <w:autoSpaceDN w:val="0"/>
-      <w:spacing w:before="20" w:after="0" w:line="254" w:lineRule="auto"/>
-      <w:jc w:val="center"/>
-    </w:pPr>
-    <w:rPr>
-      <w:rFonts w:ascii="Franklin Gothic Demi" w:eastAsia="Franklin Gothic Book" w:hAnsi="Franklin Gothic Book" w:cs="Franklin Gothic Book"/>
-      <w:bCs/>
-      <w:color w:val="4455A2"/>
-      <w:lang w:eastAsia="en-US" w:bidi="en-US"/>
-    </w:rPr>
-  </w:style>
-  <w:style w:type="paragraph" w:customStyle="1" w:styleId="6B449AEC07D84C159CE737D7442043EA5">
-    <w:name w:val="6B449AEC07D84C159CE737D7442043EA5"/>
-    <w:rsid w:val="00C53075"/>
-    <w:pPr>
-      <w:widowControl w:val="0"/>
-      <w:autoSpaceDE w:val="0"/>
-      <w:autoSpaceDN w:val="0"/>
-      <w:spacing w:before="20" w:after="0" w:line="254" w:lineRule="auto"/>
-      <w:jc w:val="center"/>
-    </w:pPr>
-    <w:rPr>
-      <w:rFonts w:ascii="Franklin Gothic Demi" w:eastAsia="Franklin Gothic Book" w:hAnsi="Franklin Gothic Book" w:cs="Franklin Gothic Book"/>
-      <w:bCs/>
-      <w:color w:val="4455A2"/>
-      <w:lang w:eastAsia="en-US" w:bidi="en-US"/>
-    </w:rPr>
-  </w:style>
-  <w:style w:type="paragraph" w:customStyle="1" w:styleId="3AA9EE7A573C46E3AB0B23BCA8739C7B5">
-    <w:name w:val="3AA9EE7A573C46E3AB0B23BCA8739C7B5"/>
-    <w:rsid w:val="00C53075"/>
-    <w:pPr>
-      <w:widowControl w:val="0"/>
-      <w:autoSpaceDE w:val="0"/>
-      <w:autoSpaceDN w:val="0"/>
-      <w:spacing w:before="20" w:after="0" w:line="254" w:lineRule="auto"/>
-      <w:jc w:val="center"/>
-    </w:pPr>
-    <w:rPr>
-      <w:rFonts w:ascii="Franklin Gothic Demi" w:eastAsia="Franklin Gothic Book" w:hAnsi="Franklin Gothic Book" w:cs="Franklin Gothic Book"/>
-      <w:bCs/>
-      <w:color w:val="4455A2"/>
-      <w:lang w:eastAsia="en-US" w:bidi="en-US"/>
-    </w:rPr>
-  </w:style>
-  <w:style w:type="paragraph" w:customStyle="1" w:styleId="C8BE90BD12444D1F9C255855B191819A4">
-    <w:name w:val="C8BE90BD12444D1F9C255855B191819A4"/>
-    <w:rsid w:val="00C53075"/>
-    <w:pPr>
-      <w:framePr w:hSpace="180" w:wrap="around" w:vAnchor="text" w:hAnchor="margin" w:y="-9"/>
-      <w:widowControl w:val="0"/>
-      <w:autoSpaceDE w:val="0"/>
-      <w:autoSpaceDN w:val="0"/>
-      <w:spacing w:before="20" w:after="0" w:line="254" w:lineRule="auto"/>
-    </w:pPr>
-    <w:rPr>
-      <w:rFonts w:ascii="Franklin Gothic Demi" w:eastAsia="Franklin Gothic Book" w:hAnsi="Franklin Gothic Book" w:cs="Franklin Gothic Book"/>
-      <w:bCs/>
-      <w:color w:val="4455A2"/>
-      <w:lang w:eastAsia="en-US" w:bidi="en-US"/>
-    </w:rPr>
-  </w:style>
-  <w:style w:type="paragraph" w:customStyle="1" w:styleId="C1C5397E5A4749CDA34A6B3FE17FB2855">
-    <w:name w:val="C1C5397E5A4749CDA34A6B3FE17FB2855"/>
-    <w:rsid w:val="00C53075"/>
-    <w:pPr>
-      <w:spacing w:after="0" w:line="240" w:lineRule="auto"/>
-      <w:jc w:val="center"/>
-    </w:pPr>
-    <w:rPr>
-      <w:rFonts w:eastAsiaTheme="minorHAnsi"/>
-      <w:color w:val="595959" w:themeColor="text1" w:themeTint="A6"/>
-      <w:sz w:val="20"/>
-      <w:szCs w:val="24"/>
-      <w:lang w:eastAsia="en-US"/>
-    </w:rPr>
-  </w:style>
-  <w:style w:type="paragraph" w:customStyle="1" w:styleId="80F86DAC55DB47D890360BE370B3DDF15">
-    <w:name w:val="80F86DAC55DB47D890360BE370B3DDF15"/>
-    <w:rsid w:val="00C53075"/>
-    <w:pPr>
-      <w:spacing w:after="0" w:line="240" w:lineRule="auto"/>
-      <w:jc w:val="center"/>
-    </w:pPr>
-    <w:rPr>
-      <w:rFonts w:eastAsiaTheme="minorHAnsi"/>
-      <w:color w:val="595959" w:themeColor="text1" w:themeTint="A6"/>
-      <w:sz w:val="20"/>
-      <w:szCs w:val="24"/>
-      <w:lang w:eastAsia="en-US"/>
-    </w:rPr>
-  </w:style>
-  <w:style w:type="paragraph" w:customStyle="1" w:styleId="DEF9559107C745DAA39400ACF9F623EE5">
-    <w:name w:val="DEF9559107C745DAA39400ACF9F623EE5"/>
-    <w:rsid w:val="00C53075"/>
-    <w:pPr>
-      <w:spacing w:after="0" w:line="240" w:lineRule="auto"/>
-      <w:jc w:val="center"/>
-    </w:pPr>
-    <w:rPr>
-      <w:rFonts w:eastAsiaTheme="minorHAnsi"/>
-      <w:color w:val="595959" w:themeColor="text1" w:themeTint="A6"/>
-      <w:sz w:val="20"/>
-      <w:szCs w:val="24"/>
-      <w:lang w:eastAsia="en-US"/>
-    </w:rPr>
-  </w:style>
-  <w:style w:type="paragraph" w:customStyle="1" w:styleId="C758F53D368E4078982FE97B7C5A2D1D5">
-    <w:name w:val="C758F53D368E4078982FE97B7C5A2D1D5"/>
-    <w:rsid w:val="00C53075"/>
-    <w:pPr>
-      <w:framePr w:hSpace="180" w:wrap="around" w:vAnchor="text" w:hAnchor="margin" w:y="-9"/>
-      <w:widowControl w:val="0"/>
-      <w:autoSpaceDE w:val="0"/>
-      <w:autoSpaceDN w:val="0"/>
-      <w:spacing w:before="20" w:after="0" w:line="254" w:lineRule="auto"/>
-    </w:pPr>
-    <w:rPr>
-      <w:rFonts w:ascii="Franklin Gothic Demi" w:eastAsia="Franklin Gothic Book" w:hAnsi="Franklin Gothic Book" w:cs="Franklin Gothic Book"/>
-      <w:bCs/>
-      <w:color w:val="4455A2"/>
-      <w:lang w:eastAsia="en-US" w:bidi="en-US"/>
-    </w:rPr>
-  </w:style>
-  <w:style w:type="paragraph" w:customStyle="1" w:styleId="9C4F64671B6A452B96F0E0E4148F8F855">
-    <w:name w:val="9C4F64671B6A452B96F0E0E4148F8F855"/>
-    <w:rsid w:val="00C53075"/>
-    <w:pPr>
-      <w:spacing w:after="0" w:line="240" w:lineRule="auto"/>
-      <w:jc w:val="center"/>
-    </w:pPr>
-    <w:rPr>
-      <w:rFonts w:eastAsiaTheme="minorHAnsi"/>
-      <w:color w:val="595959" w:themeColor="text1" w:themeTint="A6"/>
-      <w:sz w:val="20"/>
-      <w:szCs w:val="24"/>
-      <w:lang w:eastAsia="en-US"/>
-    </w:rPr>
-  </w:style>
-  <w:style w:type="paragraph" w:customStyle="1" w:styleId="733297A1E494458499EB0A55A0B46FB05">
-    <w:name w:val="733297A1E494458499EB0A55A0B46FB05"/>
-    <w:rsid w:val="00C53075"/>
-    <w:pPr>
-      <w:spacing w:after="0" w:line="240" w:lineRule="auto"/>
-      <w:jc w:val="center"/>
-    </w:pPr>
-    <w:rPr>
-      <w:rFonts w:eastAsiaTheme="minorHAnsi"/>
-      <w:color w:val="595959" w:themeColor="text1" w:themeTint="A6"/>
-      <w:sz w:val="20"/>
-      <w:szCs w:val="24"/>
-      <w:lang w:eastAsia="en-US"/>
-    </w:rPr>
-  </w:style>
-  <w:style w:type="paragraph" w:customStyle="1" w:styleId="91635007957C482DA265F11EDDDB5FCF5">
-    <w:name w:val="91635007957C482DA265F11EDDDB5FCF5"/>
-    <w:rsid w:val="00C53075"/>
-    <w:pPr>
-      <w:spacing w:after="0" w:line="240" w:lineRule="auto"/>
-      <w:jc w:val="center"/>
-    </w:pPr>
-    <w:rPr>
-      <w:rFonts w:eastAsiaTheme="minorHAnsi"/>
-      <w:color w:val="595959" w:themeColor="text1" w:themeTint="A6"/>
-      <w:sz w:val="20"/>
-      <w:szCs w:val="24"/>
-      <w:lang w:eastAsia="en-US"/>
-    </w:rPr>
-  </w:style>
-  <w:style w:type="paragraph" w:customStyle="1" w:styleId="8B2C3F5CFE19488C97D6BB7F3AA12F2D5">
-    <w:name w:val="8B2C3F5CFE19488C97D6BB7F3AA12F2D5"/>
-    <w:rsid w:val="00C53075"/>
-    <w:pPr>
-      <w:framePr w:hSpace="180" w:wrap="around" w:vAnchor="text" w:hAnchor="margin" w:y="-9"/>
-      <w:widowControl w:val="0"/>
-      <w:autoSpaceDE w:val="0"/>
-      <w:autoSpaceDN w:val="0"/>
-      <w:spacing w:before="20" w:after="0" w:line="254" w:lineRule="auto"/>
-    </w:pPr>
-    <w:rPr>
-      <w:rFonts w:ascii="Franklin Gothic Demi" w:eastAsia="Franklin Gothic Book" w:hAnsi="Franklin Gothic Book" w:cs="Franklin Gothic Book"/>
-      <w:bCs/>
-      <w:color w:val="4455A2"/>
-      <w:lang w:eastAsia="en-US" w:bidi="en-US"/>
-    </w:rPr>
-  </w:style>
-  <w:style w:type="paragraph" w:customStyle="1" w:styleId="F470AE64AFD84BF7AACD857EF2A1AF155">
-    <w:name w:val="F470AE64AFD84BF7AACD857EF2A1AF155"/>
-    <w:rsid w:val="00C53075"/>
-    <w:pPr>
-      <w:spacing w:after="0" w:line="240" w:lineRule="auto"/>
-      <w:jc w:val="center"/>
-    </w:pPr>
-    <w:rPr>
-      <w:rFonts w:eastAsiaTheme="minorHAnsi"/>
-      <w:color w:val="595959" w:themeColor="text1" w:themeTint="A6"/>
-      <w:sz w:val="20"/>
-      <w:szCs w:val="24"/>
-      <w:lang w:eastAsia="en-US"/>
-    </w:rPr>
-  </w:style>
-  <w:style w:type="paragraph" w:customStyle="1" w:styleId="09E4F31EEB16450B9B6FC059123C50D65">
-    <w:name w:val="09E4F31EEB16450B9B6FC059123C50D65"/>
-    <w:rsid w:val="00C53075"/>
-    <w:pPr>
-      <w:spacing w:after="0" w:line="240" w:lineRule="auto"/>
-      <w:jc w:val="center"/>
-    </w:pPr>
-    <w:rPr>
-      <w:rFonts w:eastAsiaTheme="minorHAnsi"/>
-      <w:color w:val="595959" w:themeColor="text1" w:themeTint="A6"/>
-      <w:sz w:val="20"/>
-      <w:szCs w:val="24"/>
-      <w:lang w:eastAsia="en-US"/>
-    </w:rPr>
-  </w:style>
-  <w:style w:type="paragraph" w:customStyle="1" w:styleId="A2FFC1C5F096420297C4829701C715CC5">
-    <w:name w:val="A2FFC1C5F096420297C4829701C715CC5"/>
-    <w:rsid w:val="00C53075"/>
-    <w:pPr>
-      <w:spacing w:after="0" w:line="240" w:lineRule="auto"/>
-      <w:jc w:val="center"/>
-    </w:pPr>
-    <w:rPr>
-      <w:rFonts w:eastAsiaTheme="minorHAnsi"/>
-      <w:color w:val="595959" w:themeColor="text1" w:themeTint="A6"/>
-      <w:sz w:val="20"/>
-      <w:szCs w:val="24"/>
-      <w:lang w:eastAsia="en-US"/>
-    </w:rPr>
-  </w:style>
-  <w:style w:type="paragraph" w:customStyle="1" w:styleId="BAB64F6815284A369E277A410A6260595">
-    <w:name w:val="BAB64F6815284A369E277A410A6260595"/>
-    <w:rsid w:val="00C53075"/>
-    <w:pPr>
-      <w:spacing w:after="0" w:line="240" w:lineRule="auto"/>
-      <w:contextualSpacing/>
-    </w:pPr>
-    <w:rPr>
-      <w:rFonts w:asciiTheme="majorHAnsi" w:eastAsiaTheme="majorEastAsia" w:hAnsiTheme="majorHAnsi" w:cstheme="majorBidi"/>
-      <w:b/>
-      <w:color w:val="4472C4" w:themeColor="accent1"/>
-      <w:spacing w:val="80"/>
-      <w:sz w:val="72"/>
-      <w:szCs w:val="56"/>
-      <w:lang w:eastAsia="en-US"/>
-    </w:rPr>
-  </w:style>
-  <w:style w:type="paragraph" w:customStyle="1" w:styleId="AD89C32D088246B793D33AB67236773A5">
-    <w:name w:val="AD89C32D088246B793D33AB67236773A5"/>
-    <w:rsid w:val="00C53075"/>
-    <w:pPr>
-      <w:spacing w:after="0" w:line="240" w:lineRule="auto"/>
-      <w:outlineLvl w:val="1"/>
-    </w:pPr>
-    <w:rPr>
-      <w:rFonts w:asciiTheme="majorHAnsi" w:eastAsiaTheme="minorHAnsi" w:hAnsiTheme="majorHAnsi"/>
-      <w:color w:val="4472C4" w:themeColor="accent1"/>
-      <w:spacing w:val="30"/>
-      <w:sz w:val="24"/>
-      <w:szCs w:val="24"/>
-      <w:lang w:eastAsia="en-US"/>
-    </w:rPr>
-  </w:style>
-  <w:style w:type="paragraph" w:customStyle="1" w:styleId="1A67AB3E743947A18B70D168E4C32EFD5">
-    <w:name w:val="1A67AB3E743947A18B70D168E4C32EFD5"/>
-    <w:rsid w:val="00C53075"/>
-    <w:pPr>
-      <w:spacing w:after="0" w:line="240" w:lineRule="auto"/>
-      <w:outlineLvl w:val="1"/>
-    </w:pPr>
-    <w:rPr>
-      <w:rFonts w:asciiTheme="majorHAnsi" w:eastAsiaTheme="minorHAnsi" w:hAnsiTheme="majorHAnsi"/>
-      <w:color w:val="4472C4" w:themeColor="accent1"/>
-      <w:spacing w:val="30"/>
-      <w:sz w:val="24"/>
-      <w:szCs w:val="24"/>
-      <w:lang w:eastAsia="en-US"/>
-    </w:rPr>
-  </w:style>
-  <w:style w:type="paragraph" w:customStyle="1" w:styleId="C926F0275CAB42E7BD8E00F516E7639B6">
-    <w:name w:val="C926F0275CAB42E7BD8E00F516E7639B6"/>
-    <w:rsid w:val="00C53075"/>
-    <w:pPr>
-      <w:spacing w:after="0" w:line="240" w:lineRule="auto"/>
-      <w:outlineLvl w:val="1"/>
-    </w:pPr>
-    <w:rPr>
-      <w:rFonts w:asciiTheme="majorHAnsi" w:eastAsiaTheme="minorHAnsi" w:hAnsiTheme="majorHAnsi"/>
-      <w:color w:val="4472C4" w:themeColor="accent1"/>
-      <w:spacing w:val="30"/>
-      <w:sz w:val="24"/>
-      <w:szCs w:val="24"/>
-      <w:lang w:eastAsia="en-US"/>
-    </w:rPr>
-  </w:style>
-  <w:style w:type="paragraph" w:customStyle="1" w:styleId="10FDC7A543CC465BB65C499C178DE2FC5">
-    <w:name w:val="10FDC7A543CC465BB65C499C178DE2FC5"/>
-    <w:rsid w:val="00C53075"/>
-    <w:pPr>
-      <w:spacing w:after="0" w:line="240" w:lineRule="auto"/>
-      <w:outlineLvl w:val="1"/>
-    </w:pPr>
-    <w:rPr>
-      <w:rFonts w:asciiTheme="majorHAnsi" w:eastAsiaTheme="minorHAnsi" w:hAnsiTheme="majorHAnsi"/>
-      <w:color w:val="4472C4" w:themeColor="accent1"/>
-      <w:spacing w:val="30"/>
-      <w:sz w:val="24"/>
-      <w:szCs w:val="24"/>
-      <w:lang w:eastAsia="en-US"/>
-    </w:rPr>
-  </w:style>
-  <w:style w:type="paragraph" w:customStyle="1" w:styleId="F8499612FD54424F821B2793DCEF33425">
-    <w:name w:val="F8499612FD54424F821B2793DCEF33425"/>
-    <w:rsid w:val="00C53075"/>
-    <w:pPr>
-      <w:spacing w:before="90" w:after="360" w:line="240" w:lineRule="auto"/>
-      <w:ind w:left="11" w:right="-11"/>
-      <w:outlineLvl w:val="0"/>
-    </w:pPr>
-    <w:rPr>
-      <w:rFonts w:asciiTheme="majorHAnsi" w:eastAsiaTheme="minorHAnsi" w:hAnsiTheme="majorHAnsi"/>
-      <w:caps/>
-      <w:color w:val="4472C4" w:themeColor="accent1"/>
-      <w:sz w:val="56"/>
-      <w:szCs w:val="28"/>
-      <w:lang w:eastAsia="en-US"/>
-    </w:rPr>
-  </w:style>
-  <w:style w:type="paragraph" w:customStyle="1" w:styleId="91BF9DEC44F84DA8BABA80EF465371C16">
-    <w:name w:val="91BF9DEC44F84DA8BABA80EF465371C16"/>
-    <w:rsid w:val="00C53075"/>
-    <w:pPr>
-      <w:spacing w:after="0" w:line="480" w:lineRule="auto"/>
-    </w:pPr>
-    <w:rPr>
-      <w:rFonts w:eastAsiaTheme="minorHAnsi"/>
-      <w:color w:val="4472C4" w:themeColor="accent1"/>
-      <w:sz w:val="32"/>
-      <w:szCs w:val="24"/>
-      <w:lang w:eastAsia="en-US"/>
-    </w:rPr>
-  </w:style>
-  <w:style w:type="paragraph" w:customStyle="1" w:styleId="38B747C8136E47C384290B436256D9FE5">
-    <w:name w:val="38B747C8136E47C384290B436256D9FE5"/>
-    <w:rsid w:val="00C53075"/>
-    <w:pPr>
-      <w:spacing w:before="90" w:after="360" w:line="240" w:lineRule="auto"/>
-      <w:ind w:left="11" w:right="-11"/>
-      <w:outlineLvl w:val="0"/>
-    </w:pPr>
-    <w:rPr>
-      <w:rFonts w:asciiTheme="majorHAnsi" w:eastAsiaTheme="minorHAnsi" w:hAnsiTheme="majorHAnsi"/>
-      <w:caps/>
-      <w:color w:val="4472C4" w:themeColor="accent1"/>
-      <w:sz w:val="56"/>
-      <w:szCs w:val="28"/>
-      <w:lang w:eastAsia="en-US"/>
-    </w:rPr>
-  </w:style>
-  <w:style w:type="paragraph" w:customStyle="1" w:styleId="A25CD93BEC6D4A92B6B84C758D1494155">
-    <w:name w:val="A25CD93BEC6D4A92B6B84C758D1494155"/>
-    <w:rsid w:val="00C53075"/>
-    <w:pPr>
-      <w:spacing w:after="0" w:line="480" w:lineRule="auto"/>
-    </w:pPr>
-    <w:rPr>
-      <w:rFonts w:eastAsiaTheme="minorHAnsi"/>
-      <w:sz w:val="20"/>
-      <w:szCs w:val="24"/>
-      <w:lang w:eastAsia="en-US"/>
-    </w:rPr>
-  </w:style>
-  <w:style w:type="paragraph" w:customStyle="1" w:styleId="09F75ED5CEB44CFFB9C14641F0C5AED35">
-    <w:name w:val="09F75ED5CEB44CFFB9C14641F0C5AED35"/>
-    <w:rsid w:val="00C53075"/>
-    <w:pPr>
-      <w:widowControl w:val="0"/>
-      <w:autoSpaceDE w:val="0"/>
-      <w:autoSpaceDN w:val="0"/>
-      <w:spacing w:before="120" w:after="0" w:line="360" w:lineRule="auto"/>
-      <w:ind w:left="14"/>
-    </w:pPr>
-    <w:rPr>
-      <w:rFonts w:ascii="Franklin Gothic Demi" w:eastAsia="Franklin Gothic Book" w:hAnsi="Franklin Gothic Demi" w:cs="Franklin Gothic Book"/>
-      <w:bCs/>
-      <w:color w:val="4472C4" w:themeColor="accent1"/>
-      <w:sz w:val="32"/>
-      <w:lang w:eastAsia="en-US" w:bidi="en-US"/>
-    </w:rPr>
-  </w:style>
-  <w:style w:type="paragraph" w:customStyle="1" w:styleId="31450A6BBF6E423E9DD9CAF9499C86815">
-    <w:name w:val="31450A6BBF6E423E9DD9CAF9499C86815"/>
-    <w:rsid w:val="00C53075"/>
-    <w:pPr>
-      <w:spacing w:after="0" w:line="480" w:lineRule="auto"/>
-    </w:pPr>
-    <w:rPr>
-      <w:rFonts w:eastAsiaTheme="minorHAnsi"/>
-      <w:sz w:val="20"/>
-      <w:szCs w:val="24"/>
-      <w:lang w:eastAsia="en-US"/>
-    </w:rPr>
-  </w:style>
-  <w:style w:type="paragraph" w:customStyle="1" w:styleId="A5633BA3B45840D0BD0EBDFD9BB2496C6">
-    <w:name w:val="A5633BA3B45840D0BD0EBDFD9BB2496C6"/>
-    <w:rsid w:val="00C53075"/>
-    <w:pPr>
-      <w:spacing w:after="0" w:line="480" w:lineRule="auto"/>
-    </w:pPr>
-    <w:rPr>
-      <w:rFonts w:ascii="Franklin Gothic Book" w:eastAsiaTheme="minorHAnsi" w:hAnsi="Franklin Gothic Book"/>
-      <w:bCs/>
-      <w:color w:val="4472C4" w:themeColor="accent1"/>
-      <w:szCs w:val="24"/>
-      <w:lang w:eastAsia="en-US"/>
-    </w:rPr>
-  </w:style>
-  <w:style w:type="paragraph" w:customStyle="1" w:styleId="AB335593E93D471DA935BECBE82A21B25">
-    <w:name w:val="AB335593E93D471DA935BECBE82A21B25"/>
-    <w:rsid w:val="00C53075"/>
-    <w:pPr>
-      <w:spacing w:before="90" w:after="360" w:line="240" w:lineRule="auto"/>
-      <w:ind w:left="11" w:right="-11"/>
-      <w:outlineLvl w:val="0"/>
-    </w:pPr>
-    <w:rPr>
-      <w:rFonts w:asciiTheme="majorHAnsi" w:eastAsiaTheme="minorHAnsi" w:hAnsiTheme="majorHAnsi"/>
-      <w:caps/>
-      <w:color w:val="4472C4" w:themeColor="accent1"/>
-      <w:sz w:val="56"/>
-      <w:szCs w:val="28"/>
-      <w:lang w:eastAsia="en-US"/>
-    </w:rPr>
-  </w:style>
-  <w:style w:type="paragraph" w:customStyle="1" w:styleId="44296B1C94D94255BE491A36712A760C6">
-    <w:name w:val="44296B1C94D94255BE491A36712A760C6"/>
-    <w:rsid w:val="00C53075"/>
-    <w:pPr>
-      <w:widowControl w:val="0"/>
-      <w:autoSpaceDE w:val="0"/>
-      <w:autoSpaceDN w:val="0"/>
-      <w:spacing w:before="120" w:after="0" w:line="360" w:lineRule="auto"/>
-      <w:ind w:left="14"/>
-    </w:pPr>
-    <w:rPr>
-      <w:rFonts w:ascii="Franklin Gothic Demi" w:eastAsia="Franklin Gothic Book" w:hAnsi="Franklin Gothic Demi" w:cs="Franklin Gothic Book"/>
-      <w:bCs/>
-      <w:color w:val="4472C4" w:themeColor="accent1"/>
-      <w:sz w:val="32"/>
-      <w:lang w:eastAsia="en-US" w:bidi="en-US"/>
-    </w:rPr>
-  </w:style>
-  <w:style w:type="paragraph" w:customStyle="1" w:styleId="71067C88C2424E1F98686D17F7B5EF6B5">
-    <w:name w:val="71067C88C2424E1F98686D17F7B5EF6B5"/>
-    <w:rsid w:val="00C53075"/>
-    <w:pPr>
-      <w:spacing w:after="0" w:line="480" w:lineRule="auto"/>
-    </w:pPr>
-    <w:rPr>
-      <w:rFonts w:eastAsiaTheme="minorHAnsi"/>
-      <w:sz w:val="20"/>
-      <w:szCs w:val="24"/>
-      <w:lang w:eastAsia="en-US"/>
-    </w:rPr>
-  </w:style>
-  <w:style w:type="paragraph" w:customStyle="1" w:styleId="8802CAA62156438684302FAA4CAB0A4E6">
-    <w:name w:val="8802CAA62156438684302FAA4CAB0A4E6"/>
-    <w:rsid w:val="00C53075"/>
-    <w:pPr>
-      <w:widowControl w:val="0"/>
-      <w:autoSpaceDE w:val="0"/>
-      <w:autoSpaceDN w:val="0"/>
-      <w:spacing w:before="120" w:after="0" w:line="360" w:lineRule="auto"/>
-      <w:ind w:left="14"/>
-    </w:pPr>
-    <w:rPr>
-      <w:rFonts w:ascii="Franklin Gothic Demi" w:eastAsia="Franklin Gothic Book" w:hAnsi="Franklin Gothic Demi" w:cs="Franklin Gothic Book"/>
-      <w:bCs/>
-      <w:color w:val="4472C4" w:themeColor="accent1"/>
-      <w:sz w:val="32"/>
-      <w:lang w:eastAsia="en-US" w:bidi="en-US"/>
-    </w:rPr>
-  </w:style>
-  <w:style w:type="paragraph" w:customStyle="1" w:styleId="C0DD88567DF94B77A4171D334E9EE49C5">
-    <w:name w:val="C0DD88567DF94B77A4171D334E9EE49C5"/>
-    <w:rsid w:val="00C53075"/>
-    <w:pPr>
-      <w:spacing w:after="0" w:line="480" w:lineRule="auto"/>
-    </w:pPr>
-    <w:rPr>
-      <w:rFonts w:eastAsiaTheme="minorHAnsi"/>
-      <w:sz w:val="20"/>
-      <w:szCs w:val="24"/>
-      <w:lang w:eastAsia="en-US"/>
-    </w:rPr>
-  </w:style>
-  <w:style w:type="paragraph" w:customStyle="1" w:styleId="0E58A82504FD42778934D8B0180CE87D6">
-    <w:name w:val="0E58A82504FD42778934D8B0180CE87D6"/>
-    <w:rsid w:val="00C53075"/>
-    <w:pPr>
-      <w:widowControl w:val="0"/>
-      <w:autoSpaceDE w:val="0"/>
-      <w:autoSpaceDN w:val="0"/>
-      <w:spacing w:before="120" w:after="0" w:line="360" w:lineRule="auto"/>
-      <w:ind w:left="14"/>
-    </w:pPr>
-    <w:rPr>
-      <w:rFonts w:ascii="Franklin Gothic Demi" w:eastAsia="Franklin Gothic Book" w:hAnsi="Franklin Gothic Demi" w:cs="Franklin Gothic Book"/>
-      <w:bCs/>
-      <w:color w:val="4472C4" w:themeColor="accent1"/>
-      <w:sz w:val="32"/>
-      <w:lang w:eastAsia="en-US" w:bidi="en-US"/>
-    </w:rPr>
-  </w:style>
-  <w:style w:type="paragraph" w:customStyle="1" w:styleId="DF213790E06148789322878FF50020195">
-    <w:name w:val="DF213790E06148789322878FF50020195"/>
-    <w:rsid w:val="00C53075"/>
-    <w:pPr>
-      <w:numPr>
-        <w:numId w:val="2"/>
-      </w:numPr>
-      <w:tabs>
-        <w:tab w:val="clear" w:pos="360"/>
-      </w:tabs>
-      <w:spacing w:after="0" w:line="480" w:lineRule="auto"/>
-      <w:ind w:left="697" w:hanging="357"/>
-      <w:contextualSpacing/>
-    </w:pPr>
-    <w:rPr>
-      <w:rFonts w:eastAsiaTheme="minorHAnsi"/>
-      <w:sz w:val="20"/>
-      <w:szCs w:val="24"/>
-      <w:lang w:eastAsia="en-US"/>
-    </w:rPr>
-  </w:style>
-  <w:style w:type="paragraph" w:customStyle="1" w:styleId="65C3908C113C4A899F1A0F4B171D27585">
-    <w:name w:val="65C3908C113C4A899F1A0F4B171D27585"/>
-    <w:rsid w:val="00C53075"/>
-    <w:pPr>
-      <w:numPr>
-        <w:numId w:val="2"/>
-      </w:numPr>
-      <w:tabs>
-        <w:tab w:val="clear" w:pos="360"/>
-      </w:tabs>
-      <w:spacing w:after="0" w:line="480" w:lineRule="auto"/>
-      <w:ind w:left="697" w:hanging="357"/>
-      <w:contextualSpacing/>
-    </w:pPr>
-    <w:rPr>
-      <w:rFonts w:eastAsiaTheme="minorHAnsi"/>
-      <w:sz w:val="20"/>
-      <w:szCs w:val="24"/>
-      <w:lang w:eastAsia="en-US"/>
-    </w:rPr>
-  </w:style>
-  <w:style w:type="paragraph" w:customStyle="1" w:styleId="7FAA7EC0B7554569A41CBDE5EF2D7ECC5">
-    <w:name w:val="7FAA7EC0B7554569A41CBDE5EF2D7ECC5"/>
-    <w:rsid w:val="00C53075"/>
-    <w:pPr>
-      <w:spacing w:before="90" w:after="360" w:line="240" w:lineRule="auto"/>
-      <w:ind w:left="11" w:right="-11"/>
-      <w:outlineLvl w:val="0"/>
-    </w:pPr>
-    <w:rPr>
-      <w:rFonts w:asciiTheme="majorHAnsi" w:eastAsiaTheme="minorHAnsi" w:hAnsiTheme="majorHAnsi"/>
-      <w:caps/>
-      <w:color w:val="4472C4" w:themeColor="accent1"/>
-      <w:sz w:val="56"/>
-      <w:szCs w:val="28"/>
-      <w:lang w:eastAsia="en-US"/>
-    </w:rPr>
-  </w:style>
-  <w:style w:type="paragraph" w:customStyle="1" w:styleId="004F0DE2C3DB461192B3B4C07958B89D5">
-    <w:name w:val="004F0DE2C3DB461192B3B4C07958B89D5"/>
-    <w:rsid w:val="00C53075"/>
-    <w:pPr>
-      <w:spacing w:after="0" w:line="480" w:lineRule="auto"/>
-    </w:pPr>
-    <w:rPr>
-      <w:rFonts w:eastAsiaTheme="minorHAnsi"/>
-      <w:sz w:val="20"/>
-      <w:szCs w:val="24"/>
-      <w:lang w:eastAsia="en-US"/>
-    </w:rPr>
-  </w:style>
-  <w:style w:type="paragraph" w:customStyle="1" w:styleId="38A37FEC6A4F4A42B9C4785414ED05325">
-    <w:name w:val="38A37FEC6A4F4A42B9C4785414ED05325"/>
-    <w:rsid w:val="00C53075"/>
-    <w:pPr>
-      <w:spacing w:after="0" w:line="480" w:lineRule="auto"/>
-    </w:pPr>
-    <w:rPr>
-      <w:rFonts w:eastAsiaTheme="minorHAnsi"/>
-      <w:sz w:val="20"/>
-      <w:szCs w:val="24"/>
-      <w:lang w:eastAsia="en-US"/>
-    </w:rPr>
-  </w:style>
-  <w:style w:type="paragraph" w:customStyle="1" w:styleId="589456ED1E4B47C28FAD66792E44044A5">
-    <w:name w:val="589456ED1E4B47C28FAD66792E44044A5"/>
-    <w:rsid w:val="00C53075"/>
-    <w:pPr>
-      <w:widowControl w:val="0"/>
-      <w:autoSpaceDE w:val="0"/>
-      <w:autoSpaceDN w:val="0"/>
-      <w:spacing w:before="120" w:after="0" w:line="360" w:lineRule="auto"/>
-      <w:ind w:left="14"/>
-    </w:pPr>
-    <w:rPr>
-      <w:rFonts w:ascii="Franklin Gothic Demi" w:eastAsia="Franklin Gothic Book" w:hAnsi="Franklin Gothic Demi" w:cs="Franklin Gothic Book"/>
-      <w:bCs/>
-      <w:color w:val="4472C4" w:themeColor="accent1"/>
-      <w:sz w:val="32"/>
-      <w:lang w:eastAsia="en-US" w:bidi="en-US"/>
-    </w:rPr>
-  </w:style>
-  <w:style w:type="paragraph" w:customStyle="1" w:styleId="76EAB64017344AE4A284C5C35F4726EC5">
-    <w:name w:val="76EAB64017344AE4A284C5C35F4726EC5"/>
-    <w:rsid w:val="00C53075"/>
-    <w:pPr>
-      <w:spacing w:after="0" w:line="480" w:lineRule="auto"/>
-    </w:pPr>
-    <w:rPr>
-      <w:rFonts w:eastAsiaTheme="minorHAnsi"/>
-      <w:sz w:val="20"/>
-      <w:szCs w:val="24"/>
-      <w:lang w:eastAsia="en-US"/>
-    </w:rPr>
-  </w:style>
-  <w:style w:type="paragraph" w:customStyle="1" w:styleId="C1894570B1D1409D92822D33D27D62685">
-    <w:name w:val="C1894570B1D1409D92822D33D27D62685"/>
-    <w:rsid w:val="00C53075"/>
-    <w:pPr>
-      <w:spacing w:before="90" w:after="360" w:line="240" w:lineRule="auto"/>
-      <w:ind w:left="11" w:right="-11"/>
-      <w:outlineLvl w:val="0"/>
-    </w:pPr>
-    <w:rPr>
-      <w:rFonts w:asciiTheme="majorHAnsi" w:eastAsiaTheme="minorHAnsi" w:hAnsiTheme="majorHAnsi"/>
-      <w:caps/>
-      <w:color w:val="4472C4" w:themeColor="accent1"/>
-      <w:sz w:val="56"/>
-      <w:szCs w:val="28"/>
-      <w:lang w:eastAsia="en-US"/>
-    </w:rPr>
-  </w:style>
-  <w:style w:type="paragraph" w:customStyle="1" w:styleId="14B1B174B39D49F3B3795574E02737C35">
-    <w:name w:val="14B1B174B39D49F3B3795574E02737C35"/>
-    <w:rsid w:val="00C53075"/>
-    <w:pPr>
-      <w:spacing w:after="0" w:line="480" w:lineRule="auto"/>
-    </w:pPr>
-    <w:rPr>
-      <w:rFonts w:eastAsiaTheme="minorHAnsi"/>
-      <w:sz w:val="20"/>
-      <w:szCs w:val="24"/>
-      <w:lang w:eastAsia="en-US"/>
-    </w:rPr>
-  </w:style>
-  <w:style w:type="paragraph" w:customStyle="1" w:styleId="31C3FA2BA466409DB523614EE336C5A85">
-    <w:name w:val="31C3FA2BA466409DB523614EE336C5A85"/>
-    <w:rsid w:val="00C53075"/>
-    <w:pPr>
-      <w:widowControl w:val="0"/>
-      <w:autoSpaceDE w:val="0"/>
-      <w:autoSpaceDN w:val="0"/>
-      <w:spacing w:before="20" w:after="0" w:line="254" w:lineRule="auto"/>
-      <w:jc w:val="center"/>
-    </w:pPr>
-    <w:rPr>
-      <w:rFonts w:ascii="Franklin Gothic Demi" w:eastAsia="Franklin Gothic Book" w:hAnsi="Franklin Gothic Book" w:cs="Franklin Gothic Book"/>
-      <w:bCs/>
-      <w:color w:val="4455A2"/>
-      <w:lang w:eastAsia="en-US" w:bidi="en-US"/>
-    </w:rPr>
-  </w:style>
-  <w:style w:type="paragraph" w:customStyle="1" w:styleId="6B449AEC07D84C159CE737D7442043EA6">
-    <w:name w:val="6B449AEC07D84C159CE737D7442043EA6"/>
-    <w:rsid w:val="00C53075"/>
-    <w:pPr>
-      <w:widowControl w:val="0"/>
-      <w:autoSpaceDE w:val="0"/>
-      <w:autoSpaceDN w:val="0"/>
-      <w:spacing w:before="20" w:after="0" w:line="254" w:lineRule="auto"/>
-      <w:jc w:val="center"/>
-    </w:pPr>
-    <w:rPr>
-      <w:rFonts w:ascii="Franklin Gothic Demi" w:eastAsia="Franklin Gothic Book" w:hAnsi="Franklin Gothic Book" w:cs="Franklin Gothic Book"/>
-      <w:bCs/>
-      <w:color w:val="4455A2"/>
-      <w:lang w:eastAsia="en-US" w:bidi="en-US"/>
-    </w:rPr>
-  </w:style>
-  <w:style w:type="paragraph" w:customStyle="1" w:styleId="3AA9EE7A573C46E3AB0B23BCA8739C7B6">
-    <w:name w:val="3AA9EE7A573C46E3AB0B23BCA8739C7B6"/>
-    <w:rsid w:val="00C53075"/>
-    <w:pPr>
-      <w:widowControl w:val="0"/>
-      <w:autoSpaceDE w:val="0"/>
-      <w:autoSpaceDN w:val="0"/>
-      <w:spacing w:before="20" w:after="0" w:line="254" w:lineRule="auto"/>
-      <w:jc w:val="center"/>
-    </w:pPr>
-    <w:rPr>
-      <w:rFonts w:ascii="Franklin Gothic Demi" w:eastAsia="Franklin Gothic Book" w:hAnsi="Franklin Gothic Book" w:cs="Franklin Gothic Book"/>
-      <w:bCs/>
-      <w:color w:val="4455A2"/>
-      <w:lang w:eastAsia="en-US" w:bidi="en-US"/>
-    </w:rPr>
-  </w:style>
-  <w:style w:type="paragraph" w:customStyle="1" w:styleId="C8BE90BD12444D1F9C255855B191819A5">
-    <w:name w:val="C8BE90BD12444D1F9C255855B191819A5"/>
-    <w:rsid w:val="00C53075"/>
-    <w:pPr>
-      <w:framePr w:hSpace="180" w:wrap="around" w:vAnchor="text" w:hAnchor="margin" w:y="-9"/>
-      <w:widowControl w:val="0"/>
-      <w:autoSpaceDE w:val="0"/>
-      <w:autoSpaceDN w:val="0"/>
-      <w:spacing w:before="20" w:after="0" w:line="254" w:lineRule="auto"/>
-    </w:pPr>
-    <w:rPr>
-      <w:rFonts w:ascii="Franklin Gothic Demi" w:eastAsia="Franklin Gothic Book" w:hAnsi="Franklin Gothic Book" w:cs="Franklin Gothic Book"/>
-      <w:bCs/>
-      <w:color w:val="4455A2"/>
-      <w:lang w:eastAsia="en-US" w:bidi="en-US"/>
-    </w:rPr>
-  </w:style>
-  <w:style w:type="paragraph" w:customStyle="1" w:styleId="C1C5397E5A4749CDA34A6B3FE17FB2856">
-    <w:name w:val="C1C5397E5A4749CDA34A6B3FE17FB2856"/>
-    <w:rsid w:val="00C53075"/>
-    <w:pPr>
-      <w:spacing w:after="0" w:line="240" w:lineRule="auto"/>
-      <w:jc w:val="center"/>
-    </w:pPr>
-    <w:rPr>
-      <w:rFonts w:eastAsiaTheme="minorHAnsi"/>
-      <w:color w:val="595959" w:themeColor="text1" w:themeTint="A6"/>
-      <w:sz w:val="20"/>
-      <w:szCs w:val="24"/>
-      <w:lang w:eastAsia="en-US"/>
-    </w:rPr>
-  </w:style>
-  <w:style w:type="paragraph" w:customStyle="1" w:styleId="80F86DAC55DB47D890360BE370B3DDF16">
-    <w:name w:val="80F86DAC55DB47D890360BE370B3DDF16"/>
-    <w:rsid w:val="00C53075"/>
-    <w:pPr>
-      <w:spacing w:after="0" w:line="240" w:lineRule="auto"/>
-      <w:jc w:val="center"/>
-    </w:pPr>
-    <w:rPr>
-      <w:rFonts w:eastAsiaTheme="minorHAnsi"/>
-      <w:color w:val="595959" w:themeColor="text1" w:themeTint="A6"/>
-      <w:sz w:val="20"/>
-      <w:szCs w:val="24"/>
-      <w:lang w:eastAsia="en-US"/>
-    </w:rPr>
-  </w:style>
-  <w:style w:type="paragraph" w:customStyle="1" w:styleId="DEF9559107C745DAA39400ACF9F623EE6">
-    <w:name w:val="DEF9559107C745DAA39400ACF9F623EE6"/>
-    <w:rsid w:val="00C53075"/>
-    <w:pPr>
-      <w:spacing w:after="0" w:line="240" w:lineRule="auto"/>
-      <w:jc w:val="center"/>
-    </w:pPr>
-    <w:rPr>
-      <w:rFonts w:eastAsiaTheme="minorHAnsi"/>
-      <w:color w:val="595959" w:themeColor="text1" w:themeTint="A6"/>
-      <w:sz w:val="20"/>
-      <w:szCs w:val="24"/>
-      <w:lang w:eastAsia="en-US"/>
-    </w:rPr>
-  </w:style>
-  <w:style w:type="paragraph" w:customStyle="1" w:styleId="C758F53D368E4078982FE97B7C5A2D1D6">
-    <w:name w:val="C758F53D368E4078982FE97B7C5A2D1D6"/>
-    <w:rsid w:val="00C53075"/>
-    <w:pPr>
-      <w:framePr w:hSpace="180" w:wrap="around" w:vAnchor="text" w:hAnchor="margin" w:y="-9"/>
-      <w:widowControl w:val="0"/>
-      <w:autoSpaceDE w:val="0"/>
-      <w:autoSpaceDN w:val="0"/>
-      <w:spacing w:before="20" w:after="0" w:line="254" w:lineRule="auto"/>
-    </w:pPr>
-    <w:rPr>
-      <w:rFonts w:ascii="Franklin Gothic Demi" w:eastAsia="Franklin Gothic Book" w:hAnsi="Franklin Gothic Book" w:cs="Franklin Gothic Book"/>
-      <w:bCs/>
-      <w:color w:val="4455A2"/>
-      <w:lang w:eastAsia="en-US" w:bidi="en-US"/>
-    </w:rPr>
-  </w:style>
-  <w:style w:type="paragraph" w:customStyle="1" w:styleId="9C4F64671B6A452B96F0E0E4148F8F856">
-    <w:name w:val="9C4F64671B6A452B96F0E0E4148F8F856"/>
-    <w:rsid w:val="00C53075"/>
-    <w:pPr>
-      <w:spacing w:after="0" w:line="240" w:lineRule="auto"/>
-      <w:jc w:val="center"/>
-    </w:pPr>
-    <w:rPr>
-      <w:rFonts w:eastAsiaTheme="minorHAnsi"/>
-      <w:color w:val="595959" w:themeColor="text1" w:themeTint="A6"/>
-      <w:sz w:val="20"/>
-      <w:szCs w:val="24"/>
-      <w:lang w:eastAsia="en-US"/>
-    </w:rPr>
-  </w:style>
-  <w:style w:type="paragraph" w:customStyle="1" w:styleId="733297A1E494458499EB0A55A0B46FB06">
-    <w:name w:val="733297A1E494458499EB0A55A0B46FB06"/>
-    <w:rsid w:val="00C53075"/>
-    <w:pPr>
-      <w:spacing w:after="0" w:line="240" w:lineRule="auto"/>
-      <w:jc w:val="center"/>
-    </w:pPr>
-    <w:rPr>
-      <w:rFonts w:eastAsiaTheme="minorHAnsi"/>
-      <w:color w:val="595959" w:themeColor="text1" w:themeTint="A6"/>
-      <w:sz w:val="20"/>
-      <w:szCs w:val="24"/>
-      <w:lang w:eastAsia="en-US"/>
-    </w:rPr>
-  </w:style>
-  <w:style w:type="paragraph" w:customStyle="1" w:styleId="91635007957C482DA265F11EDDDB5FCF6">
-    <w:name w:val="91635007957C482DA265F11EDDDB5FCF6"/>
-    <w:rsid w:val="00C53075"/>
-    <w:pPr>
-      <w:spacing w:after="0" w:line="240" w:lineRule="auto"/>
-      <w:jc w:val="center"/>
-    </w:pPr>
-    <w:rPr>
-      <w:rFonts w:eastAsiaTheme="minorHAnsi"/>
-      <w:color w:val="595959" w:themeColor="text1" w:themeTint="A6"/>
-      <w:sz w:val="20"/>
-      <w:szCs w:val="24"/>
-      <w:lang w:eastAsia="en-US"/>
-    </w:rPr>
-  </w:style>
-  <w:style w:type="paragraph" w:customStyle="1" w:styleId="8B2C3F5CFE19488C97D6BB7F3AA12F2D6">
-    <w:name w:val="8B2C3F5CFE19488C97D6BB7F3AA12F2D6"/>
-    <w:rsid w:val="00C53075"/>
-    <w:pPr>
-      <w:framePr w:hSpace="180" w:wrap="around" w:vAnchor="text" w:hAnchor="margin" w:y="-9"/>
-      <w:widowControl w:val="0"/>
-      <w:autoSpaceDE w:val="0"/>
-      <w:autoSpaceDN w:val="0"/>
-      <w:spacing w:before="20" w:after="0" w:line="254" w:lineRule="auto"/>
-    </w:pPr>
-    <w:rPr>
-      <w:rFonts w:ascii="Franklin Gothic Demi" w:eastAsia="Franklin Gothic Book" w:hAnsi="Franklin Gothic Book" w:cs="Franklin Gothic Book"/>
-      <w:bCs/>
-      <w:color w:val="4455A2"/>
-      <w:lang w:eastAsia="en-US" w:bidi="en-US"/>
-    </w:rPr>
-  </w:style>
-  <w:style w:type="paragraph" w:customStyle="1" w:styleId="F470AE64AFD84BF7AACD857EF2A1AF156">
-    <w:name w:val="F470AE64AFD84BF7AACD857EF2A1AF156"/>
-    <w:rsid w:val="00C53075"/>
-    <w:pPr>
-      <w:spacing w:after="0" w:line="240" w:lineRule="auto"/>
-      <w:jc w:val="center"/>
-    </w:pPr>
-    <w:rPr>
-      <w:rFonts w:eastAsiaTheme="minorHAnsi"/>
-      <w:color w:val="595959" w:themeColor="text1" w:themeTint="A6"/>
-      <w:sz w:val="20"/>
-      <w:szCs w:val="24"/>
-      <w:lang w:eastAsia="en-US"/>
-    </w:rPr>
-  </w:style>
-  <w:style w:type="paragraph" w:customStyle="1" w:styleId="09E4F31EEB16450B9B6FC059123C50D66">
-    <w:name w:val="09E4F31EEB16450B9B6FC059123C50D66"/>
-    <w:rsid w:val="00C53075"/>
-    <w:pPr>
-      <w:spacing w:after="0" w:line="240" w:lineRule="auto"/>
-      <w:jc w:val="center"/>
-    </w:pPr>
-    <w:rPr>
-      <w:rFonts w:eastAsiaTheme="minorHAnsi"/>
-      <w:color w:val="595959" w:themeColor="text1" w:themeTint="A6"/>
-      <w:sz w:val="20"/>
-      <w:szCs w:val="24"/>
-      <w:lang w:eastAsia="en-US"/>
-    </w:rPr>
-  </w:style>
-  <w:style w:type="paragraph" w:customStyle="1" w:styleId="A2FFC1C5F096420297C4829701C715CC6">
-    <w:name w:val="A2FFC1C5F096420297C4829701C715CC6"/>
-    <w:rsid w:val="00C53075"/>
-    <w:pPr>
-      <w:spacing w:after="0" w:line="240" w:lineRule="auto"/>
-      <w:jc w:val="center"/>
-    </w:pPr>
-    <w:rPr>
-      <w:rFonts w:eastAsiaTheme="minorHAnsi"/>
-      <w:color w:val="595959" w:themeColor="text1" w:themeTint="A6"/>
-      <w:sz w:val="20"/>
-      <w:szCs w:val="24"/>
-      <w:lang w:eastAsia="en-US"/>
-    </w:rPr>
-  </w:style>
-  <w:style w:type="paragraph" w:customStyle="1" w:styleId="BAB64F6815284A369E277A410A6260596">
-    <w:name w:val="BAB64F6815284A369E277A410A6260596"/>
-    <w:rsid w:val="00C53075"/>
-    <w:pPr>
-      <w:spacing w:after="0" w:line="240" w:lineRule="auto"/>
-      <w:contextualSpacing/>
-    </w:pPr>
-    <w:rPr>
-      <w:rFonts w:asciiTheme="majorHAnsi" w:eastAsiaTheme="majorEastAsia" w:hAnsiTheme="majorHAnsi" w:cstheme="majorBidi"/>
-      <w:b/>
-      <w:color w:val="4472C4" w:themeColor="accent1"/>
-      <w:spacing w:val="80"/>
-      <w:sz w:val="72"/>
-      <w:szCs w:val="56"/>
-      <w:lang w:eastAsia="en-US"/>
-    </w:rPr>
-  </w:style>
-  <w:style w:type="paragraph" w:customStyle="1" w:styleId="AD89C32D088246B793D33AB67236773A6">
-    <w:name w:val="AD89C32D088246B793D33AB67236773A6"/>
-    <w:rsid w:val="00C53075"/>
-    <w:pPr>
-      <w:spacing w:after="0" w:line="240" w:lineRule="auto"/>
-      <w:outlineLvl w:val="1"/>
-    </w:pPr>
-    <w:rPr>
-      <w:rFonts w:asciiTheme="majorHAnsi" w:eastAsiaTheme="minorHAnsi" w:hAnsiTheme="majorHAnsi"/>
-      <w:color w:val="4472C4" w:themeColor="accent1"/>
-      <w:spacing w:val="30"/>
-      <w:sz w:val="24"/>
-      <w:szCs w:val="24"/>
-      <w:lang w:eastAsia="en-US"/>
-    </w:rPr>
-  </w:style>
-  <w:style w:type="paragraph" w:customStyle="1" w:styleId="1A67AB3E743947A18B70D168E4C32EFD6">
-    <w:name w:val="1A67AB3E743947A18B70D168E4C32EFD6"/>
-    <w:rsid w:val="00C53075"/>
-    <w:pPr>
-      <w:spacing w:after="0" w:line="240" w:lineRule="auto"/>
-      <w:outlineLvl w:val="1"/>
-    </w:pPr>
-    <w:rPr>
-      <w:rFonts w:asciiTheme="majorHAnsi" w:eastAsiaTheme="minorHAnsi" w:hAnsiTheme="majorHAnsi"/>
-      <w:color w:val="4472C4" w:themeColor="accent1"/>
-      <w:spacing w:val="30"/>
-      <w:sz w:val="24"/>
-      <w:szCs w:val="24"/>
-      <w:lang w:eastAsia="en-US"/>
-    </w:rPr>
-  </w:style>
-  <w:style w:type="paragraph" w:customStyle="1" w:styleId="C926F0275CAB42E7BD8E00F516E7639B7">
-    <w:name w:val="C926F0275CAB42E7BD8E00F516E7639B7"/>
-    <w:rsid w:val="00C53075"/>
-    <w:pPr>
-      <w:spacing w:after="0" w:line="240" w:lineRule="auto"/>
-      <w:outlineLvl w:val="1"/>
-    </w:pPr>
-    <w:rPr>
-      <w:rFonts w:asciiTheme="majorHAnsi" w:eastAsiaTheme="minorHAnsi" w:hAnsiTheme="majorHAnsi"/>
-      <w:color w:val="4472C4" w:themeColor="accent1"/>
-      <w:spacing w:val="30"/>
-      <w:sz w:val="24"/>
-      <w:szCs w:val="24"/>
-      <w:lang w:eastAsia="en-US"/>
-    </w:rPr>
-  </w:style>
-  <w:style w:type="paragraph" w:customStyle="1" w:styleId="10FDC7A543CC465BB65C499C178DE2FC6">
-    <w:name w:val="10FDC7A543CC465BB65C499C178DE2FC6"/>
-    <w:rsid w:val="00C53075"/>
-    <w:pPr>
-      <w:spacing w:after="0" w:line="240" w:lineRule="auto"/>
-      <w:outlineLvl w:val="1"/>
-    </w:pPr>
-    <w:rPr>
-      <w:rFonts w:asciiTheme="majorHAnsi" w:eastAsiaTheme="minorHAnsi" w:hAnsiTheme="majorHAnsi"/>
-      <w:color w:val="4472C4" w:themeColor="accent1"/>
-      <w:spacing w:val="30"/>
-      <w:sz w:val="24"/>
-      <w:szCs w:val="24"/>
-      <w:lang w:eastAsia="en-US"/>
-    </w:rPr>
-  </w:style>
-  <w:style w:type="paragraph" w:customStyle="1" w:styleId="F8499612FD54424F821B2793DCEF33426">
-    <w:name w:val="F8499612FD54424F821B2793DCEF33426"/>
-    <w:rsid w:val="00C53075"/>
-    <w:pPr>
-      <w:spacing w:before="90" w:after="360" w:line="240" w:lineRule="auto"/>
-      <w:ind w:left="11" w:right="-11"/>
-      <w:outlineLvl w:val="0"/>
-    </w:pPr>
-    <w:rPr>
-      <w:rFonts w:asciiTheme="majorHAnsi" w:eastAsiaTheme="minorHAnsi" w:hAnsiTheme="majorHAnsi"/>
-      <w:caps/>
-      <w:color w:val="4472C4" w:themeColor="accent1"/>
-      <w:sz w:val="56"/>
-      <w:szCs w:val="28"/>
-      <w:lang w:eastAsia="en-US"/>
-    </w:rPr>
-  </w:style>
-  <w:style w:type="paragraph" w:customStyle="1" w:styleId="91BF9DEC44F84DA8BABA80EF465371C17">
-    <w:name w:val="91BF9DEC44F84DA8BABA80EF465371C17"/>
-    <w:rsid w:val="00C53075"/>
-    <w:pPr>
-      <w:spacing w:after="0" w:line="480" w:lineRule="auto"/>
-    </w:pPr>
-    <w:rPr>
-      <w:rFonts w:eastAsiaTheme="minorHAnsi"/>
-      <w:color w:val="4472C4" w:themeColor="accent1"/>
-      <w:sz w:val="32"/>
-      <w:szCs w:val="24"/>
-      <w:lang w:eastAsia="en-US"/>
-    </w:rPr>
-  </w:style>
-  <w:style w:type="paragraph" w:customStyle="1" w:styleId="38B747C8136E47C384290B436256D9FE6">
-    <w:name w:val="38B747C8136E47C384290B436256D9FE6"/>
-    <w:rsid w:val="00C53075"/>
-    <w:pPr>
-      <w:spacing w:before="90" w:after="360" w:line="240" w:lineRule="auto"/>
-      <w:ind w:left="11" w:right="-11"/>
-      <w:outlineLvl w:val="0"/>
-    </w:pPr>
-    <w:rPr>
-      <w:rFonts w:asciiTheme="majorHAnsi" w:eastAsiaTheme="minorHAnsi" w:hAnsiTheme="majorHAnsi"/>
-      <w:caps/>
-      <w:color w:val="4472C4" w:themeColor="accent1"/>
-      <w:sz w:val="56"/>
-      <w:szCs w:val="28"/>
-      <w:lang w:eastAsia="en-US"/>
-    </w:rPr>
-  </w:style>
-  <w:style w:type="paragraph" w:customStyle="1" w:styleId="A25CD93BEC6D4A92B6B84C758D1494156">
-    <w:name w:val="A25CD93BEC6D4A92B6B84C758D1494156"/>
-    <w:rsid w:val="00C53075"/>
-    <w:pPr>
-      <w:spacing w:after="0" w:line="480" w:lineRule="auto"/>
-    </w:pPr>
-    <w:rPr>
-      <w:rFonts w:eastAsiaTheme="minorHAnsi"/>
-      <w:sz w:val="20"/>
-      <w:szCs w:val="24"/>
-      <w:lang w:eastAsia="en-US"/>
-    </w:rPr>
-  </w:style>
-  <w:style w:type="paragraph" w:customStyle="1" w:styleId="09F75ED5CEB44CFFB9C14641F0C5AED36">
-    <w:name w:val="09F75ED5CEB44CFFB9C14641F0C5AED36"/>
-    <w:rsid w:val="00C53075"/>
-    <w:pPr>
-      <w:widowControl w:val="0"/>
-      <w:autoSpaceDE w:val="0"/>
-      <w:autoSpaceDN w:val="0"/>
-      <w:spacing w:before="120" w:after="0" w:line="360" w:lineRule="auto"/>
-      <w:ind w:left="14"/>
-    </w:pPr>
-    <w:rPr>
-      <w:rFonts w:ascii="Franklin Gothic Demi" w:eastAsia="Franklin Gothic Book" w:hAnsi="Franklin Gothic Demi" w:cs="Franklin Gothic Book"/>
-      <w:bCs/>
-      <w:color w:val="4472C4" w:themeColor="accent1"/>
-      <w:sz w:val="32"/>
-      <w:lang w:eastAsia="en-US" w:bidi="en-US"/>
-    </w:rPr>
-  </w:style>
-  <w:style w:type="paragraph" w:customStyle="1" w:styleId="31450A6BBF6E423E9DD9CAF9499C86816">
-    <w:name w:val="31450A6BBF6E423E9DD9CAF9499C86816"/>
-    <w:rsid w:val="00C53075"/>
-    <w:pPr>
-      <w:spacing w:after="0" w:line="480" w:lineRule="auto"/>
-    </w:pPr>
-    <w:rPr>
-      <w:rFonts w:eastAsiaTheme="minorHAnsi"/>
-      <w:sz w:val="20"/>
-      <w:szCs w:val="24"/>
-      <w:lang w:eastAsia="en-US"/>
-    </w:rPr>
-  </w:style>
-  <w:style w:type="paragraph" w:customStyle="1" w:styleId="A5633BA3B45840D0BD0EBDFD9BB2496C7">
-    <w:name w:val="A5633BA3B45840D0BD0EBDFD9BB2496C7"/>
-    <w:rsid w:val="00C53075"/>
-    <w:pPr>
-      <w:spacing w:after="0" w:line="480" w:lineRule="auto"/>
-    </w:pPr>
-    <w:rPr>
-      <w:rFonts w:ascii="Franklin Gothic Book" w:eastAsiaTheme="minorHAnsi" w:hAnsi="Franklin Gothic Book"/>
-      <w:bCs/>
-      <w:color w:val="4472C4" w:themeColor="accent1"/>
-      <w:szCs w:val="24"/>
-      <w:lang w:eastAsia="en-US"/>
-    </w:rPr>
-  </w:style>
-  <w:style w:type="paragraph" w:customStyle="1" w:styleId="AB335593E93D471DA935BECBE82A21B26">
-    <w:name w:val="AB335593E93D471DA935BECBE82A21B26"/>
-    <w:rsid w:val="00C53075"/>
-    <w:pPr>
-      <w:spacing w:before="90" w:after="360" w:line="240" w:lineRule="auto"/>
-      <w:ind w:left="11" w:right="-11"/>
-      <w:outlineLvl w:val="0"/>
-    </w:pPr>
-    <w:rPr>
-      <w:rFonts w:asciiTheme="majorHAnsi" w:eastAsiaTheme="minorHAnsi" w:hAnsiTheme="majorHAnsi"/>
-      <w:caps/>
-      <w:color w:val="4472C4" w:themeColor="accent1"/>
-      <w:sz w:val="56"/>
-      <w:szCs w:val="28"/>
-      <w:lang w:eastAsia="en-US"/>
-    </w:rPr>
-  </w:style>
-  <w:style w:type="paragraph" w:customStyle="1" w:styleId="44296B1C94D94255BE491A36712A760C7">
-    <w:name w:val="44296B1C94D94255BE491A36712A760C7"/>
-    <w:rsid w:val="00C53075"/>
-    <w:pPr>
-      <w:widowControl w:val="0"/>
-      <w:autoSpaceDE w:val="0"/>
-      <w:autoSpaceDN w:val="0"/>
-      <w:spacing w:before="120" w:after="0" w:line="360" w:lineRule="auto"/>
-      <w:ind w:left="14"/>
-    </w:pPr>
-    <w:rPr>
-      <w:rFonts w:ascii="Franklin Gothic Demi" w:eastAsia="Franklin Gothic Book" w:hAnsi="Franklin Gothic Demi" w:cs="Franklin Gothic Book"/>
-      <w:bCs/>
-      <w:color w:val="4472C4" w:themeColor="accent1"/>
-      <w:sz w:val="32"/>
-      <w:lang w:eastAsia="en-US" w:bidi="en-US"/>
-    </w:rPr>
-  </w:style>
-  <w:style w:type="paragraph" w:customStyle="1" w:styleId="71067C88C2424E1F98686D17F7B5EF6B6">
-    <w:name w:val="71067C88C2424E1F98686D17F7B5EF6B6"/>
-    <w:rsid w:val="00C53075"/>
-    <w:pPr>
-      <w:spacing w:after="0" w:line="480" w:lineRule="auto"/>
-    </w:pPr>
-    <w:rPr>
-      <w:rFonts w:eastAsiaTheme="minorHAnsi"/>
-      <w:sz w:val="20"/>
-      <w:szCs w:val="24"/>
-      <w:lang w:eastAsia="en-US"/>
-    </w:rPr>
-  </w:style>
-  <w:style w:type="paragraph" w:customStyle="1" w:styleId="8802CAA62156438684302FAA4CAB0A4E7">
-    <w:name w:val="8802CAA62156438684302FAA4CAB0A4E7"/>
-    <w:rsid w:val="00C53075"/>
-    <w:pPr>
-      <w:widowControl w:val="0"/>
-      <w:autoSpaceDE w:val="0"/>
-      <w:autoSpaceDN w:val="0"/>
-      <w:spacing w:before="120" w:after="0" w:line="360" w:lineRule="auto"/>
-      <w:ind w:left="14"/>
-    </w:pPr>
-    <w:rPr>
-      <w:rFonts w:ascii="Franklin Gothic Demi" w:eastAsia="Franklin Gothic Book" w:hAnsi="Franklin Gothic Demi" w:cs="Franklin Gothic Book"/>
-      <w:bCs/>
-      <w:color w:val="4472C4" w:themeColor="accent1"/>
-      <w:sz w:val="32"/>
-      <w:lang w:eastAsia="en-US" w:bidi="en-US"/>
-    </w:rPr>
-  </w:style>
-  <w:style w:type="paragraph" w:customStyle="1" w:styleId="C0DD88567DF94B77A4171D334E9EE49C6">
-    <w:name w:val="C0DD88567DF94B77A4171D334E9EE49C6"/>
-    <w:rsid w:val="00C53075"/>
-    <w:pPr>
-      <w:spacing w:after="0" w:line="480" w:lineRule="auto"/>
-    </w:pPr>
-    <w:rPr>
-      <w:rFonts w:eastAsiaTheme="minorHAnsi"/>
-      <w:sz w:val="20"/>
-      <w:szCs w:val="24"/>
-      <w:lang w:eastAsia="en-US"/>
-    </w:rPr>
-  </w:style>
-  <w:style w:type="paragraph" w:customStyle="1" w:styleId="0E58A82504FD42778934D8B0180CE87D7">
-    <w:name w:val="0E58A82504FD42778934D8B0180CE87D7"/>
-    <w:rsid w:val="00C53075"/>
-    <w:pPr>
-      <w:widowControl w:val="0"/>
-      <w:autoSpaceDE w:val="0"/>
-      <w:autoSpaceDN w:val="0"/>
-      <w:spacing w:before="120" w:after="0" w:line="360" w:lineRule="auto"/>
-      <w:ind w:left="14"/>
-    </w:pPr>
-    <w:rPr>
-      <w:rFonts w:ascii="Franklin Gothic Demi" w:eastAsia="Franklin Gothic Book" w:hAnsi="Franklin Gothic Demi" w:cs="Franklin Gothic Book"/>
-      <w:bCs/>
-      <w:color w:val="4472C4" w:themeColor="accent1"/>
-      <w:sz w:val="32"/>
-      <w:lang w:eastAsia="en-US" w:bidi="en-US"/>
-    </w:rPr>
-  </w:style>
-  <w:style w:type="paragraph" w:customStyle="1" w:styleId="DF213790E06148789322878FF50020196">
-    <w:name w:val="DF213790E06148789322878FF50020196"/>
-    <w:rsid w:val="00C53075"/>
-    <w:pPr>
-      <w:numPr>
-        <w:numId w:val="2"/>
-      </w:numPr>
-      <w:tabs>
-        <w:tab w:val="clear" w:pos="360"/>
-      </w:tabs>
-      <w:spacing w:after="0" w:line="480" w:lineRule="auto"/>
-      <w:ind w:left="697" w:hanging="357"/>
-      <w:contextualSpacing/>
-    </w:pPr>
-    <w:rPr>
-      <w:rFonts w:eastAsiaTheme="minorHAnsi"/>
-      <w:sz w:val="20"/>
-      <w:szCs w:val="24"/>
-      <w:lang w:eastAsia="en-US"/>
-    </w:rPr>
-  </w:style>
-  <w:style w:type="paragraph" w:customStyle="1" w:styleId="65C3908C113C4A899F1A0F4B171D27586">
-    <w:name w:val="65C3908C113C4A899F1A0F4B171D27586"/>
-    <w:rsid w:val="00C53075"/>
-    <w:pPr>
-      <w:numPr>
-        <w:numId w:val="2"/>
-      </w:numPr>
-      <w:tabs>
-        <w:tab w:val="clear" w:pos="360"/>
-      </w:tabs>
-      <w:spacing w:after="0" w:line="480" w:lineRule="auto"/>
-      <w:ind w:left="697" w:hanging="357"/>
-      <w:contextualSpacing/>
-    </w:pPr>
-    <w:rPr>
-      <w:rFonts w:eastAsiaTheme="minorHAnsi"/>
-      <w:sz w:val="20"/>
-      <w:szCs w:val="24"/>
-      <w:lang w:eastAsia="en-US"/>
-    </w:rPr>
-  </w:style>
-  <w:style w:type="paragraph" w:customStyle="1" w:styleId="7FAA7EC0B7554569A41CBDE5EF2D7ECC6">
-    <w:name w:val="7FAA7EC0B7554569A41CBDE5EF2D7ECC6"/>
-    <w:rsid w:val="00C53075"/>
-    <w:pPr>
-      <w:spacing w:before="90" w:after="360" w:line="240" w:lineRule="auto"/>
-      <w:ind w:left="11" w:right="-11"/>
-      <w:outlineLvl w:val="0"/>
-    </w:pPr>
-    <w:rPr>
-      <w:rFonts w:asciiTheme="majorHAnsi" w:eastAsiaTheme="minorHAnsi" w:hAnsiTheme="majorHAnsi"/>
-      <w:caps/>
-      <w:color w:val="4472C4" w:themeColor="accent1"/>
-      <w:sz w:val="56"/>
-      <w:szCs w:val="28"/>
-      <w:lang w:eastAsia="en-US"/>
-    </w:rPr>
-  </w:style>
-  <w:style w:type="paragraph" w:customStyle="1" w:styleId="004F0DE2C3DB461192B3B4C07958B89D6">
-    <w:name w:val="004F0DE2C3DB461192B3B4C07958B89D6"/>
-    <w:rsid w:val="00C53075"/>
-    <w:pPr>
-      <w:spacing w:after="0" w:line="480" w:lineRule="auto"/>
-    </w:pPr>
-    <w:rPr>
-      <w:rFonts w:eastAsiaTheme="minorHAnsi"/>
-      <w:sz w:val="20"/>
-      <w:szCs w:val="24"/>
-      <w:lang w:eastAsia="en-US"/>
-    </w:rPr>
-  </w:style>
-  <w:style w:type="paragraph" w:customStyle="1" w:styleId="38A37FEC6A4F4A42B9C4785414ED05326">
-    <w:name w:val="38A37FEC6A4F4A42B9C4785414ED05326"/>
-    <w:rsid w:val="00C53075"/>
-    <w:pPr>
-      <w:spacing w:after="0" w:line="480" w:lineRule="auto"/>
-    </w:pPr>
-    <w:rPr>
-      <w:rFonts w:eastAsiaTheme="minorHAnsi"/>
-      <w:sz w:val="20"/>
-      <w:szCs w:val="24"/>
-      <w:lang w:eastAsia="en-US"/>
-    </w:rPr>
-  </w:style>
-  <w:style w:type="paragraph" w:customStyle="1" w:styleId="589456ED1E4B47C28FAD66792E44044A6">
-    <w:name w:val="589456ED1E4B47C28FAD66792E44044A6"/>
-    <w:rsid w:val="00C53075"/>
-    <w:pPr>
-      <w:widowControl w:val="0"/>
-      <w:autoSpaceDE w:val="0"/>
-      <w:autoSpaceDN w:val="0"/>
-      <w:spacing w:before="120" w:after="0" w:line="360" w:lineRule="auto"/>
-      <w:ind w:left="14"/>
-    </w:pPr>
-    <w:rPr>
-      <w:rFonts w:ascii="Franklin Gothic Demi" w:eastAsia="Franklin Gothic Book" w:hAnsi="Franklin Gothic Demi" w:cs="Franklin Gothic Book"/>
-      <w:bCs/>
-      <w:color w:val="4472C4" w:themeColor="accent1"/>
-      <w:sz w:val="32"/>
-      <w:lang w:eastAsia="en-US" w:bidi="en-US"/>
-    </w:rPr>
-  </w:style>
-  <w:style w:type="paragraph" w:customStyle="1" w:styleId="76EAB64017344AE4A284C5C35F4726EC6">
-    <w:name w:val="76EAB64017344AE4A284C5C35F4726EC6"/>
-    <w:rsid w:val="00C53075"/>
-    <w:pPr>
-      <w:spacing w:after="0" w:line="480" w:lineRule="auto"/>
-    </w:pPr>
-    <w:rPr>
-      <w:rFonts w:eastAsiaTheme="minorHAnsi"/>
-      <w:sz w:val="20"/>
-      <w:szCs w:val="24"/>
-      <w:lang w:eastAsia="en-US"/>
-    </w:rPr>
-  </w:style>
-  <w:style w:type="paragraph" w:customStyle="1" w:styleId="C1894570B1D1409D92822D33D27D62686">
-    <w:name w:val="C1894570B1D1409D92822D33D27D62686"/>
-    <w:rsid w:val="00C53075"/>
-    <w:pPr>
-      <w:spacing w:before="90" w:after="360" w:line="240" w:lineRule="auto"/>
-      <w:ind w:left="11" w:right="-11"/>
-      <w:outlineLvl w:val="0"/>
-    </w:pPr>
-    <w:rPr>
-      <w:rFonts w:asciiTheme="majorHAnsi" w:eastAsiaTheme="minorHAnsi" w:hAnsiTheme="majorHAnsi"/>
-      <w:caps/>
-      <w:color w:val="4472C4" w:themeColor="accent1"/>
-      <w:sz w:val="56"/>
-      <w:szCs w:val="28"/>
-      <w:lang w:eastAsia="en-US"/>
-    </w:rPr>
-  </w:style>
-  <w:style w:type="paragraph" w:customStyle="1" w:styleId="14B1B174B39D49F3B3795574E02737C36">
-    <w:name w:val="14B1B174B39D49F3B3795574E02737C36"/>
-    <w:rsid w:val="00C53075"/>
-    <w:pPr>
-      <w:spacing w:after="0" w:line="480" w:lineRule="auto"/>
-    </w:pPr>
-    <w:rPr>
-      <w:rFonts w:eastAsiaTheme="minorHAnsi"/>
-      <w:sz w:val="20"/>
-      <w:szCs w:val="24"/>
-      <w:lang w:eastAsia="en-US"/>
-    </w:rPr>
-  </w:style>
-  <w:style w:type="paragraph" w:customStyle="1" w:styleId="31C3FA2BA466409DB523614EE336C5A86">
-    <w:name w:val="31C3FA2BA466409DB523614EE336C5A86"/>
-    <w:rsid w:val="00C53075"/>
-    <w:pPr>
-      <w:widowControl w:val="0"/>
-      <w:autoSpaceDE w:val="0"/>
-      <w:autoSpaceDN w:val="0"/>
-      <w:spacing w:before="20" w:after="0" w:line="254" w:lineRule="auto"/>
-      <w:jc w:val="center"/>
-    </w:pPr>
-    <w:rPr>
-      <w:rFonts w:ascii="Franklin Gothic Demi" w:eastAsia="Franklin Gothic Book" w:hAnsi="Franklin Gothic Book" w:cs="Franklin Gothic Book"/>
-      <w:bCs/>
-      <w:color w:val="4455A2"/>
-      <w:lang w:eastAsia="en-US" w:bidi="en-US"/>
-    </w:rPr>
-  </w:style>
-  <w:style w:type="paragraph" w:customStyle="1" w:styleId="6B449AEC07D84C159CE737D7442043EA7">
-    <w:name w:val="6B449AEC07D84C159CE737D7442043EA7"/>
-    <w:rsid w:val="00C53075"/>
-    <w:pPr>
-      <w:widowControl w:val="0"/>
-      <w:autoSpaceDE w:val="0"/>
-      <w:autoSpaceDN w:val="0"/>
-      <w:spacing w:before="20" w:after="0" w:line="254" w:lineRule="auto"/>
-      <w:jc w:val="center"/>
-    </w:pPr>
-    <w:rPr>
-      <w:rFonts w:ascii="Franklin Gothic Demi" w:eastAsia="Franklin Gothic Book" w:hAnsi="Franklin Gothic Book" w:cs="Franklin Gothic Book"/>
-      <w:bCs/>
-      <w:color w:val="4455A2"/>
-      <w:lang w:eastAsia="en-US" w:bidi="en-US"/>
-    </w:rPr>
-  </w:style>
-  <w:style w:type="paragraph" w:customStyle="1" w:styleId="3AA9EE7A573C46E3AB0B23BCA8739C7B7">
-    <w:name w:val="3AA9EE7A573C46E3AB0B23BCA8739C7B7"/>
-    <w:rsid w:val="00C53075"/>
-    <w:pPr>
-      <w:widowControl w:val="0"/>
-      <w:autoSpaceDE w:val="0"/>
-      <w:autoSpaceDN w:val="0"/>
-      <w:spacing w:before="20" w:after="0" w:line="254" w:lineRule="auto"/>
-      <w:jc w:val="center"/>
-    </w:pPr>
-    <w:rPr>
-      <w:rFonts w:ascii="Franklin Gothic Demi" w:eastAsia="Franklin Gothic Book" w:hAnsi="Franklin Gothic Book" w:cs="Franklin Gothic Book"/>
-      <w:bCs/>
-      <w:color w:val="4455A2"/>
-      <w:lang w:eastAsia="en-US" w:bidi="en-US"/>
-    </w:rPr>
-  </w:style>
-  <w:style w:type="paragraph" w:customStyle="1" w:styleId="C8BE90BD12444D1F9C255855B191819A6">
-    <w:name w:val="C8BE90BD12444D1F9C255855B191819A6"/>
-    <w:rsid w:val="00C53075"/>
-    <w:pPr>
-      <w:framePr w:hSpace="180" w:wrap="around" w:vAnchor="text" w:hAnchor="margin" w:y="-9"/>
-      <w:widowControl w:val="0"/>
-      <w:autoSpaceDE w:val="0"/>
-      <w:autoSpaceDN w:val="0"/>
-      <w:spacing w:before="20" w:after="0" w:line="254" w:lineRule="auto"/>
-    </w:pPr>
-    <w:rPr>
-      <w:rFonts w:ascii="Franklin Gothic Demi" w:eastAsia="Franklin Gothic Book" w:hAnsi="Franklin Gothic Book" w:cs="Franklin Gothic Book"/>
-      <w:bCs/>
-      <w:color w:val="4455A2"/>
-      <w:lang w:eastAsia="en-US" w:bidi="en-US"/>
-    </w:rPr>
-  </w:style>
-  <w:style w:type="paragraph" w:customStyle="1" w:styleId="C1C5397E5A4749CDA34A6B3FE17FB2857">
-    <w:name w:val="C1C5397E5A4749CDA34A6B3FE17FB2857"/>
-    <w:rsid w:val="00C53075"/>
-    <w:pPr>
-      <w:spacing w:after="0" w:line="240" w:lineRule="auto"/>
-      <w:jc w:val="center"/>
-    </w:pPr>
-    <w:rPr>
-      <w:rFonts w:eastAsiaTheme="minorHAnsi"/>
-      <w:color w:val="595959" w:themeColor="text1" w:themeTint="A6"/>
-      <w:sz w:val="20"/>
-      <w:szCs w:val="24"/>
-      <w:lang w:eastAsia="en-US"/>
-    </w:rPr>
-  </w:style>
-  <w:style w:type="paragraph" w:customStyle="1" w:styleId="80F86DAC55DB47D890360BE370B3DDF17">
-    <w:name w:val="80F86DAC55DB47D890360BE370B3DDF17"/>
-    <w:rsid w:val="00C53075"/>
-    <w:pPr>
-      <w:spacing w:after="0" w:line="240" w:lineRule="auto"/>
-      <w:jc w:val="center"/>
-    </w:pPr>
-    <w:rPr>
-      <w:rFonts w:eastAsiaTheme="minorHAnsi"/>
-      <w:color w:val="595959" w:themeColor="text1" w:themeTint="A6"/>
-      <w:sz w:val="20"/>
-      <w:szCs w:val="24"/>
-      <w:lang w:eastAsia="en-US"/>
-    </w:rPr>
-  </w:style>
-  <w:style w:type="paragraph" w:customStyle="1" w:styleId="DEF9559107C745DAA39400ACF9F623EE7">
-    <w:name w:val="DEF9559107C745DAA39400ACF9F623EE7"/>
-    <w:rsid w:val="00C53075"/>
-    <w:pPr>
-      <w:spacing w:after="0" w:line="240" w:lineRule="auto"/>
-      <w:jc w:val="center"/>
-    </w:pPr>
-    <w:rPr>
-      <w:rFonts w:eastAsiaTheme="minorHAnsi"/>
-      <w:color w:val="595959" w:themeColor="text1" w:themeTint="A6"/>
-      <w:sz w:val="20"/>
-      <w:szCs w:val="24"/>
-      <w:lang w:eastAsia="en-US"/>
-    </w:rPr>
-  </w:style>
-  <w:style w:type="paragraph" w:customStyle="1" w:styleId="C758F53D368E4078982FE97B7C5A2D1D7">
-    <w:name w:val="C758F53D368E4078982FE97B7C5A2D1D7"/>
-    <w:rsid w:val="00C53075"/>
-    <w:pPr>
-      <w:framePr w:hSpace="180" w:wrap="around" w:vAnchor="text" w:hAnchor="margin" w:y="-9"/>
-      <w:widowControl w:val="0"/>
-      <w:autoSpaceDE w:val="0"/>
-      <w:autoSpaceDN w:val="0"/>
-      <w:spacing w:before="20" w:after="0" w:line="254" w:lineRule="auto"/>
-    </w:pPr>
-    <w:rPr>
-      <w:rFonts w:ascii="Franklin Gothic Demi" w:eastAsia="Franklin Gothic Book" w:hAnsi="Franklin Gothic Book" w:cs="Franklin Gothic Book"/>
-      <w:bCs/>
-      <w:color w:val="4455A2"/>
-      <w:lang w:eastAsia="en-US" w:bidi="en-US"/>
-    </w:rPr>
-  </w:style>
-  <w:style w:type="paragraph" w:customStyle="1" w:styleId="9C4F64671B6A452B96F0E0E4148F8F857">
-    <w:name w:val="9C4F64671B6A452B96F0E0E4148F8F857"/>
-    <w:rsid w:val="00C53075"/>
-    <w:pPr>
-      <w:spacing w:after="0" w:line="240" w:lineRule="auto"/>
-      <w:jc w:val="center"/>
-    </w:pPr>
-    <w:rPr>
-      <w:rFonts w:eastAsiaTheme="minorHAnsi"/>
-      <w:color w:val="595959" w:themeColor="text1" w:themeTint="A6"/>
-      <w:sz w:val="20"/>
-      <w:szCs w:val="24"/>
-      <w:lang w:eastAsia="en-US"/>
-    </w:rPr>
-  </w:style>
-  <w:style w:type="paragraph" w:customStyle="1" w:styleId="733297A1E494458499EB0A55A0B46FB07">
-    <w:name w:val="733297A1E494458499EB0A55A0B46FB07"/>
-    <w:rsid w:val="00C53075"/>
-    <w:pPr>
-      <w:spacing w:after="0" w:line="240" w:lineRule="auto"/>
-      <w:jc w:val="center"/>
-    </w:pPr>
-    <w:rPr>
-      <w:rFonts w:eastAsiaTheme="minorHAnsi"/>
-      <w:color w:val="595959" w:themeColor="text1" w:themeTint="A6"/>
-      <w:sz w:val="20"/>
-      <w:szCs w:val="24"/>
-      <w:lang w:eastAsia="en-US"/>
-    </w:rPr>
-  </w:style>
-  <w:style w:type="paragraph" w:customStyle="1" w:styleId="91635007957C482DA265F11EDDDB5FCF7">
-    <w:name w:val="91635007957C482DA265F11EDDDB5FCF7"/>
-    <w:rsid w:val="00C53075"/>
-    <w:pPr>
-      <w:spacing w:after="0" w:line="240" w:lineRule="auto"/>
-      <w:jc w:val="center"/>
-    </w:pPr>
-    <w:rPr>
-      <w:rFonts w:eastAsiaTheme="minorHAnsi"/>
-      <w:color w:val="595959" w:themeColor="text1" w:themeTint="A6"/>
-      <w:sz w:val="20"/>
-      <w:szCs w:val="24"/>
-      <w:lang w:eastAsia="en-US"/>
-    </w:rPr>
-  </w:style>
-  <w:style w:type="paragraph" w:customStyle="1" w:styleId="8B2C3F5CFE19488C97D6BB7F3AA12F2D7">
-    <w:name w:val="8B2C3F5CFE19488C97D6BB7F3AA12F2D7"/>
-    <w:rsid w:val="00C53075"/>
-    <w:pPr>
-      <w:framePr w:hSpace="180" w:wrap="around" w:vAnchor="text" w:hAnchor="margin" w:y="-9"/>
-      <w:widowControl w:val="0"/>
-      <w:autoSpaceDE w:val="0"/>
-      <w:autoSpaceDN w:val="0"/>
-      <w:spacing w:before="20" w:after="0" w:line="254" w:lineRule="auto"/>
-    </w:pPr>
-    <w:rPr>
-      <w:rFonts w:ascii="Franklin Gothic Demi" w:eastAsia="Franklin Gothic Book" w:hAnsi="Franklin Gothic Book" w:cs="Franklin Gothic Book"/>
-      <w:bCs/>
-      <w:color w:val="4455A2"/>
-      <w:lang w:eastAsia="en-US" w:bidi="en-US"/>
-    </w:rPr>
-  </w:style>
-  <w:style w:type="paragraph" w:customStyle="1" w:styleId="F470AE64AFD84BF7AACD857EF2A1AF157">
-    <w:name w:val="F470AE64AFD84BF7AACD857EF2A1AF157"/>
-    <w:rsid w:val="00C53075"/>
-    <w:pPr>
-      <w:spacing w:after="0" w:line="240" w:lineRule="auto"/>
-      <w:jc w:val="center"/>
-    </w:pPr>
-    <w:rPr>
-      <w:rFonts w:eastAsiaTheme="minorHAnsi"/>
-      <w:color w:val="595959" w:themeColor="text1" w:themeTint="A6"/>
-      <w:sz w:val="20"/>
-      <w:szCs w:val="24"/>
-      <w:lang w:eastAsia="en-US"/>
-    </w:rPr>
-  </w:style>
-  <w:style w:type="paragraph" w:customStyle="1" w:styleId="09E4F31EEB16450B9B6FC059123C50D67">
-    <w:name w:val="09E4F31EEB16450B9B6FC059123C50D67"/>
-    <w:rsid w:val="00C53075"/>
-    <w:pPr>
-      <w:spacing w:after="0" w:line="240" w:lineRule="auto"/>
-      <w:jc w:val="center"/>
-    </w:pPr>
-    <w:rPr>
-      <w:rFonts w:eastAsiaTheme="minorHAnsi"/>
-      <w:color w:val="595959" w:themeColor="text1" w:themeTint="A6"/>
-      <w:sz w:val="20"/>
-      <w:szCs w:val="24"/>
-      <w:lang w:eastAsia="en-US"/>
-    </w:rPr>
-  </w:style>
-  <w:style w:type="paragraph" w:customStyle="1" w:styleId="A2FFC1C5F096420297C4829701C715CC7">
-    <w:name w:val="A2FFC1C5F096420297C4829701C715CC7"/>
-    <w:rsid w:val="00C53075"/>
-    <w:pPr>
-      <w:spacing w:after="0" w:line="240" w:lineRule="auto"/>
-      <w:jc w:val="center"/>
-    </w:pPr>
-    <w:rPr>
-      <w:rFonts w:eastAsiaTheme="minorHAnsi"/>
-      <w:color w:val="595959" w:themeColor="text1" w:themeTint="A6"/>
-      <w:sz w:val="20"/>
       <w:szCs w:val="24"/>
       <w:lang w:eastAsia="en-US"/>
     </w:rPr>
@@ -11957,7 +6729,7 @@
     <w:rPr>
       <w:rFonts w:asciiTheme="majorHAnsi" w:eastAsiaTheme="majorEastAsia" w:hAnsiTheme="majorHAnsi" w:cstheme="majorBidi"/>
       <w:b/>
-      <w:color w:val="4472C4" w:themeColor="accent1"/>
+      <w:color w:val="156082" w:themeColor="accent1"/>
       <w:spacing w:val="80"/>
       <w:sz w:val="72"/>
       <w:szCs w:val="56"/>
@@ -11973,7 +6745,7 @@
     </w:pPr>
     <w:rPr>
       <w:rFonts w:asciiTheme="majorHAnsi" w:eastAsiaTheme="minorHAnsi" w:hAnsiTheme="majorHAnsi"/>
-      <w:color w:val="4472C4" w:themeColor="accent1"/>
+      <w:color w:val="156082" w:themeColor="accent1"/>
       <w:spacing w:val="30"/>
       <w:sz w:val="24"/>
       <w:szCs w:val="24"/>
@@ -11989,7 +6761,7 @@
     </w:pPr>
     <w:rPr>
       <w:rFonts w:asciiTheme="majorHAnsi" w:eastAsiaTheme="minorHAnsi" w:hAnsiTheme="majorHAnsi"/>
-      <w:color w:val="4472C4" w:themeColor="accent1"/>
+      <w:color w:val="156082" w:themeColor="accent1"/>
       <w:spacing w:val="30"/>
       <w:sz w:val="24"/>
       <w:szCs w:val="24"/>
@@ -12005,7 +6777,7 @@
     </w:pPr>
     <w:rPr>
       <w:rFonts w:asciiTheme="majorHAnsi" w:eastAsiaTheme="minorHAnsi" w:hAnsiTheme="majorHAnsi"/>
-      <w:color w:val="4472C4" w:themeColor="accent1"/>
+      <w:color w:val="156082" w:themeColor="accent1"/>
       <w:spacing w:val="30"/>
       <w:sz w:val="24"/>
       <w:szCs w:val="24"/>
@@ -12021,7 +6793,7 @@
     </w:pPr>
     <w:rPr>
       <w:rFonts w:asciiTheme="majorHAnsi" w:eastAsiaTheme="minorHAnsi" w:hAnsiTheme="majorHAnsi"/>
-      <w:color w:val="4472C4" w:themeColor="accent1"/>
+      <w:color w:val="156082" w:themeColor="accent1"/>
       <w:spacing w:val="30"/>
       <w:sz w:val="24"/>
       <w:szCs w:val="24"/>
@@ -12039,7 +6811,7 @@
     <w:rPr>
       <w:rFonts w:asciiTheme="majorHAnsi" w:eastAsiaTheme="minorHAnsi" w:hAnsiTheme="majorHAnsi"/>
       <w:caps/>
-      <w:color w:val="4472C4" w:themeColor="accent1"/>
+      <w:color w:val="156082" w:themeColor="accent1"/>
       <w:sz w:val="56"/>
       <w:szCs w:val="28"/>
       <w:lang w:eastAsia="en-US"/>
@@ -12053,7 +6825,7 @@
     </w:pPr>
     <w:rPr>
       <w:rFonts w:eastAsiaTheme="minorHAnsi"/>
-      <w:color w:val="4472C4" w:themeColor="accent1"/>
+      <w:color w:val="156082" w:themeColor="accent1"/>
       <w:sz w:val="32"/>
       <w:szCs w:val="24"/>
       <w:lang w:eastAsia="en-US"/>
@@ -12070,7 +6842,7 @@
     <w:rPr>
       <w:rFonts w:asciiTheme="majorHAnsi" w:eastAsiaTheme="minorHAnsi" w:hAnsiTheme="majorHAnsi"/>
       <w:caps/>
-      <w:color w:val="4472C4" w:themeColor="accent1"/>
+      <w:color w:val="156082" w:themeColor="accent1"/>
       <w:sz w:val="56"/>
       <w:szCs w:val="28"/>
       <w:lang w:eastAsia="en-US"/>
@@ -12102,7 +6874,7 @@
     <w:rPr>
       <w:rFonts w:ascii="Franklin Gothic Demi" w:eastAsia="Franklin Gothic Book" w:hAnsi="Franklin Gothic Demi" w:cs="Franklin Gothic Book"/>
       <w:bCs/>
-      <w:color w:val="4472C4" w:themeColor="accent1"/>
+      <w:color w:val="156082" w:themeColor="accent1"/>
       <w:sz w:val="32"/>
       <w:lang w:eastAsia="en-US" w:bidi="en-US"/>
     </w:rPr>
@@ -12129,7 +6901,7 @@
     <w:rPr>
       <w:rFonts w:ascii="Franklin Gothic Book" w:eastAsiaTheme="minorHAnsi" w:hAnsi="Franklin Gothic Book"/>
       <w:bCs/>
-      <w:color w:val="4472C4" w:themeColor="accent1"/>
+      <w:color w:val="156082" w:themeColor="accent1"/>
       <w:szCs w:val="24"/>
       <w:lang w:eastAsia="en-US"/>
     </w:rPr>
@@ -12145,7 +6917,7 @@
     <w:rPr>
       <w:rFonts w:asciiTheme="majorHAnsi" w:eastAsiaTheme="minorHAnsi" w:hAnsiTheme="majorHAnsi"/>
       <w:caps/>
-      <w:color w:val="4472C4" w:themeColor="accent1"/>
+      <w:color w:val="156082" w:themeColor="accent1"/>
       <w:sz w:val="56"/>
       <w:szCs w:val="28"/>
       <w:lang w:eastAsia="en-US"/>
@@ -12164,7 +6936,7 @@
     <w:rPr>
       <w:rFonts w:ascii="Franklin Gothic Demi" w:eastAsia="Franklin Gothic Book" w:hAnsi="Franklin Gothic Demi" w:cs="Franklin Gothic Book"/>
       <w:bCs/>
-      <w:color w:val="4472C4" w:themeColor="accent1"/>
+      <w:color w:val="156082" w:themeColor="accent1"/>
       <w:sz w:val="32"/>
       <w:lang w:eastAsia="en-US" w:bidi="en-US"/>
     </w:rPr>
@@ -12195,7 +6967,7 @@
     <w:rPr>
       <w:rFonts w:ascii="Franklin Gothic Demi" w:eastAsia="Franklin Gothic Book" w:hAnsi="Franklin Gothic Demi" w:cs="Franklin Gothic Book"/>
       <w:bCs/>
-      <w:color w:val="4472C4" w:themeColor="accent1"/>
+      <w:color w:val="156082" w:themeColor="accent1"/>
       <w:sz w:val="32"/>
       <w:lang w:eastAsia="en-US" w:bidi="en-US"/>
     </w:rPr>
@@ -12226,7 +6998,7 @@
     <w:rPr>
       <w:rFonts w:ascii="Franklin Gothic Demi" w:eastAsia="Franklin Gothic Book" w:hAnsi="Franklin Gothic Demi" w:cs="Franklin Gothic Book"/>
       <w:bCs/>
-      <w:color w:val="4472C4" w:themeColor="accent1"/>
+      <w:color w:val="156082" w:themeColor="accent1"/>
       <w:sz w:val="32"/>
       <w:lang w:eastAsia="en-US" w:bidi="en-US"/>
     </w:rPr>
@@ -12235,11 +7007,8 @@
     <w:name w:val="DF213790E06148789322878FF50020197"/>
     <w:rsid w:val="00C53075"/>
     <w:pPr>
-      <w:numPr>
-        <w:numId w:val="2"/>
-      </w:numPr>
       <w:tabs>
-        <w:tab w:val="clear" w:pos="360"/>
+        <w:tab w:val="num" w:pos="720"/>
       </w:tabs>
       <w:spacing w:after="0" w:line="480" w:lineRule="auto"/>
       <w:ind w:left="697" w:hanging="357"/>
@@ -12256,11 +7025,8 @@
     <w:name w:val="65C3908C113C4A899F1A0F4B171D27587"/>
     <w:rsid w:val="00C53075"/>
     <w:pPr>
-      <w:numPr>
-        <w:numId w:val="2"/>
-      </w:numPr>
       <w:tabs>
-        <w:tab w:val="clear" w:pos="360"/>
+        <w:tab w:val="num" w:pos="720"/>
       </w:tabs>
       <w:spacing w:after="0" w:line="480" w:lineRule="auto"/>
       <w:ind w:left="697" w:hanging="357"/>
@@ -12284,7 +7050,7 @@
     <w:rPr>
       <w:rFonts w:asciiTheme="majorHAnsi" w:eastAsiaTheme="minorHAnsi" w:hAnsiTheme="majorHAnsi"/>
       <w:caps/>
-      <w:color w:val="4472C4" w:themeColor="accent1"/>
+      <w:color w:val="156082" w:themeColor="accent1"/>
       <w:sz w:val="56"/>
       <w:szCs w:val="28"/>
       <w:lang w:eastAsia="en-US"/>
@@ -12329,7 +7095,7 @@
     <w:rPr>
       <w:rFonts w:ascii="Franklin Gothic Demi" w:eastAsia="Franklin Gothic Book" w:hAnsi="Franklin Gothic Demi" w:cs="Franklin Gothic Book"/>
       <w:bCs/>
-      <w:color w:val="4472C4" w:themeColor="accent1"/>
+      <w:color w:val="156082" w:themeColor="accent1"/>
       <w:sz w:val="32"/>
       <w:lang w:eastAsia="en-US" w:bidi="en-US"/>
     </w:rPr>
@@ -12358,7 +7124,7 @@
     <w:rPr>
       <w:rFonts w:asciiTheme="majorHAnsi" w:eastAsiaTheme="minorHAnsi" w:hAnsiTheme="majorHAnsi"/>
       <w:caps/>
-      <w:color w:val="4472C4" w:themeColor="accent1"/>
+      <w:color w:val="156082" w:themeColor="accent1"/>
       <w:sz w:val="56"/>
       <w:szCs w:val="28"/>
       <w:lang w:eastAsia="en-US"/>
@@ -12617,14 +7383,14 @@
 </w:styles>
 </file>
 
-<file path=word/glossary/webSettings2.xml><?xml version="1.0" encoding="utf-8"?>
-<w:webSettings xmlns:mc="http://schemas.openxmlformats.org/markup-compatibility/2006" xmlns:r="http://schemas.openxmlformats.org/officeDocument/2006/relationships" xmlns:w="http://schemas.openxmlformats.org/wordprocessingml/2006/main" xmlns:w14="http://schemas.microsoft.com/office/word/2010/wordml" xmlns:w15="http://schemas.microsoft.com/office/word/2012/wordml" xmlns:w16cex="http://schemas.microsoft.com/office/word/2018/wordml/cex" xmlns:w16cid="http://schemas.microsoft.com/office/word/2016/wordml/cid" xmlns:w16="http://schemas.microsoft.com/office/word/2018/wordml" xmlns:w16sdtdh="http://schemas.microsoft.com/office/word/2020/wordml/sdtdatahash" xmlns:w16se="http://schemas.microsoft.com/office/word/2015/wordml/symex" mc:Ignorable="w14 w15 w16se w16cid w16 w16cex w16sdtdh">
+<file path=word/glossary/webSettings.xml><?xml version="1.0" encoding="utf-8"?>
+<w:webSettings xmlns:mc="http://schemas.openxmlformats.org/markup-compatibility/2006" xmlns:r="http://schemas.openxmlformats.org/officeDocument/2006/relationships" xmlns:w="http://schemas.openxmlformats.org/wordprocessingml/2006/main" xmlns:w14="http://schemas.microsoft.com/office/word/2010/wordml" xmlns:w15="http://schemas.microsoft.com/office/word/2012/wordml" xmlns:w16cex="http://schemas.microsoft.com/office/word/2018/wordml/cex" xmlns:w16cid="http://schemas.microsoft.com/office/word/2016/wordml/cid" xmlns:w16="http://schemas.microsoft.com/office/word/2018/wordml" xmlns:w16du="http://schemas.microsoft.com/office/word/2023/wordml/word16du" xmlns:w16sdtdh="http://schemas.microsoft.com/office/word/2020/wordml/sdtdatahash" xmlns:w16sdtfl="http://schemas.microsoft.com/office/word/2024/wordml/sdtformatlock" xmlns:w16se="http://schemas.microsoft.com/office/word/2015/wordml/symex" mc:Ignorable="w14 w15 w16se w16cid w16 w16cex w16sdtdh w16sdtfl w16du">
   <w:optimizeForBrowser/>
   <w:allowPNG/>
 </w:webSettings>
 </file>
 
-<file path=word/theme/theme11.xml><?xml version="1.0" encoding="utf-8"?>
+<file path=word/theme/theme1.xml><?xml version="1.0" encoding="utf-8"?>
 <a:theme xmlns:a="http://schemas.openxmlformats.org/drawingml/2006/main" name="Theme1">
   <a:themeElements>
     <a:clrScheme name="Student report">
@@ -12825,7 +7591,7 @@
 </a:theme>
 </file>
 
-<file path=customXml/item13.xml><?xml version="1.0" encoding="utf-8"?>
+<file path=customXml/item1.xml><?xml version="1.0" encoding="utf-8"?>
 <?mso-contentType ?>
 <FormTemplates xmlns="http://schemas.microsoft.com/sharepoint/v3/contenttype/forms">
   <Display>DocumentLibraryForm</Display>
@@ -12834,7 +7600,7 @@
 </FormTemplates>
 </file>
 
-<file path=customXml/item22.xml><?xml version="1.0" encoding="utf-8"?>
+<file path=customXml/item2.xml><?xml version="1.0" encoding="utf-8"?>
 <ct:contentTypeSchema xmlns:ct="http://schemas.microsoft.com/office/2006/metadata/contentType" xmlns:ma="http://schemas.microsoft.com/office/2006/metadata/properties/metaAttributes" ct:_="" ma:_="" ma:contentTypeName="Document" ma:contentTypeID="0x01010079F111ED35F8CC479449609E8A0923A6" ma:contentTypeVersion="12" ma:contentTypeDescription="Create a new document." ma:contentTypeScope="" ma:versionID="426e97fa315356fffbdcd9876fe988c2">
   <xsd:schema xmlns:xsd="http://www.w3.org/2001/XMLSchema" xmlns:xs="http://www.w3.org/2001/XMLSchema" xmlns:p="http://schemas.microsoft.com/office/2006/metadata/properties" xmlns:ns2="71af3243-3dd4-4a8d-8c0d-dd76da1f02a5" xmlns:ns3="16c05727-aa75-4e4a-9b5f-8a80a1165891" targetNamespace="http://schemas.microsoft.com/office/2006/metadata/properties" ma:root="true" ma:fieldsID="14b8f0def80e6d70ce3def20c90759ae" ns2:_="" ns3:_="">
     <xsd:import namespace="71af3243-3dd4-4a8d-8c0d-dd76da1f02a5"/>
@@ -13064,7 +7830,7 @@
 </p:properties>
 </file>
 
-<file path=customXml/itemProps13.xml><?xml version="1.0" encoding="utf-8"?>
+<file path=customXml/itemProps1.xml><?xml version="1.0" encoding="utf-8"?>
 <ds:datastoreItem xmlns:ds="http://schemas.openxmlformats.org/officeDocument/2006/customXml" ds:itemID="{D00CCAC4-37BB-4840-A979-9B403FE31D53}">
   <ds:schemaRefs>
     <ds:schemaRef ds:uri="http://schemas.microsoft.com/sharepoint/v3/contenttype/forms"/>
@@ -13072,7 +7838,7 @@
 </ds:datastoreItem>
 </file>
 
-<file path=customXml/itemProps22.xml><?xml version="1.0" encoding="utf-8"?>
+<file path=customXml/itemProps2.xml><?xml version="1.0" encoding="utf-8"?>
 <ds:datastoreItem xmlns:ds="http://schemas.openxmlformats.org/officeDocument/2006/customXml" ds:itemID="{0343537C-78DD-4EE6-82A2-2FF52E0AD96C}">
   <ds:schemaRefs>
     <ds:schemaRef ds:uri="http://schemas.microsoft.com/office/2006/metadata/contentType"/>
@@ -13091,7 +7857,7 @@
 </ds:datastoreItem>
 </file>
 
-<file path=customXml/itemProps31.xml><?xml version="1.0" encoding="utf-8"?>
+<file path=customXml/itemProps3.xml><?xml version="1.0" encoding="utf-8"?>
 <ds:datastoreItem xmlns:ds="http://schemas.openxmlformats.org/officeDocument/2006/customXml" ds:itemID="{AF4A9A41-F34E-454E-8E91-B7E8BA1867BC}">
   <ds:schemaRefs>
     <ds:schemaRef ds:uri="http://schemas.microsoft.com/office/2006/metadata/properties"/>
